--- a/Memoria.docx
+++ b/Memoria.docx
@@ -6,7 +6,7 @@
       <w:pPr>
         <w:spacing w:after="98" w:line="360" w:lineRule="auto"/>
         <w:ind w:left="0" w:right="0" w:firstLine="0"/>
-        <w:jc w:val="left"/>
+        <w:jc w:val="center"/>
         <w:rPr>
           <w:b/>
           <w:sz w:val="36"/>
@@ -25,6 +25,63 @@
           <w:sz w:val="36"/>
         </w:rPr>
         <w:t>(25% nota final)</w:t>
+      </w:r>
+    </w:p>
+    <w:p>
+      <w:pPr>
+        <w:spacing w:after="98" w:line="360" w:lineRule="auto"/>
+        <w:ind w:left="0" w:right="0" w:firstLine="0"/>
+        <w:jc w:val="center"/>
+        <w:rPr>
+          <w:b/>
+          <w:sz w:val="32"/>
+          <w:szCs w:val="20"/>
+        </w:rPr>
+      </w:pPr>
+      <w:r>
+        <w:rPr>
+          <w:b/>
+          <w:sz w:val="32"/>
+          <w:szCs w:val="20"/>
+        </w:rPr>
+        <w:t xml:space="preserve">INTEGRANTES: Gerard </w:t>
+      </w:r>
+      <w:proofErr w:type="gramStart"/>
+      <w:r>
+        <w:rPr>
+          <w:b/>
+          <w:sz w:val="32"/>
+          <w:szCs w:val="20"/>
+        </w:rPr>
+        <w:t>Alcalde</w:t>
+      </w:r>
+      <w:proofErr w:type="gramEnd"/>
+      <w:r>
+        <w:rPr>
+          <w:b/>
+          <w:sz w:val="32"/>
+          <w:szCs w:val="20"/>
+        </w:rPr>
+        <w:t xml:space="preserve"> y Guillem Rochina</w:t>
+      </w:r>
+    </w:p>
+    <w:p>
+      <w:pPr>
+        <w:spacing w:after="98" w:line="360" w:lineRule="auto"/>
+        <w:ind w:left="0" w:right="0" w:firstLine="0"/>
+        <w:jc w:val="center"/>
+        <w:rPr>
+          <w:sz w:val="16"/>
+          <w:szCs w:val="16"/>
+        </w:rPr>
+      </w:pPr>
+      <w:r>
+        <w:rPr>
+          <w:b/>
+          <w:sz w:val="24"/>
+          <w:szCs w:val="16"/>
+        </w:rPr>
+        <w:t>NOVIEMBRE 2022</w:t>
       </w:r>
     </w:p>
     <w:p>
@@ -36,20 +93,6 @@
           <w:sz w:val="20"/>
           <w:szCs w:val="20"/>
         </w:rPr>
-      </w:pPr>
-      <w:r>
-        <w:rPr>
-          <w:b/>
-          <w:sz w:val="32"/>
-          <w:szCs w:val="20"/>
-        </w:rPr>
-        <w:t>INTEGRANTES: Gerard Alcalde y Guillem Rochina</w:t>
-      </w:r>
-    </w:p>
-    <w:p>
-      <w:pPr>
-        <w:spacing w:line="360" w:lineRule="auto"/>
-        <w:ind w:left="0" w:right="147" w:hanging="360"/>
       </w:pPr>
     </w:p>
     <w:p>
@@ -89,7 +132,33 @@
         <w:rPr>
           <w:color w:val="auto"/>
         </w:rPr>
-        <w:t xml:space="preserve">En el presente proyecto, nuestro equipo ha convenido llevar a cabo la investigación del metabuscador de reservas de alojamiento conocido como </w:t>
+        <w:t xml:space="preserve">En el presente proyecto, nuestro equipo ha convenido llevar a cabo </w:t>
+      </w:r>
+      <w:r>
+        <w:rPr>
+          <w:color w:val="auto"/>
+        </w:rPr>
+        <w:t xml:space="preserve">un proyecto de </w:t>
+      </w:r>
+      <w:proofErr w:type="spellStart"/>
+      <w:r>
+        <w:rPr>
+          <w:color w:val="auto"/>
+        </w:rPr>
+        <w:t>scrapin</w:t>
+      </w:r>
+      <w:r>
+        <w:rPr>
+          <w:color w:val="auto"/>
+        </w:rPr>
+        <w:t>g</w:t>
+      </w:r>
+      <w:proofErr w:type="spellEnd"/>
+      <w:r>
+        <w:rPr>
+          <w:color w:val="auto"/>
+        </w:rPr>
+        <w:t xml:space="preserve"> del metabuscador de reservas de alojamiento conocido como </w:t>
       </w:r>
       <w:r>
         <w:rPr>
@@ -123,7 +192,19 @@
         <w:rPr>
           <w:color w:val="auto"/>
         </w:rPr>
-        <w:t xml:space="preserve"> de agregar tarifas de viaje en un mismo sitio web a fin de ofrecer facilidades a los individuos en su búsqueda por un sitio donde al</w:t>
+        <w:t xml:space="preserve"> de agregar tarifas de</w:t>
+      </w:r>
+      <w:r>
+        <w:rPr>
+          <w:color w:val="auto"/>
+        </w:rPr>
+        <w:t xml:space="preserve"> habitaciones/apartamentos</w:t>
+      </w:r>
+      <w:r>
+        <w:rPr>
+          <w:color w:val="auto"/>
+        </w:rPr>
+        <w:t xml:space="preserve"> en un mismo sitio web a fin de ofrecer facilidades a los individuos en su búsqueda por un sitio donde al</w:t>
       </w:r>
       <w:r>
         <w:rPr>
@@ -159,7 +240,21 @@
         <w:rPr>
           <w:color w:val="auto"/>
         </w:rPr>
-        <w:t>, ¿Cómo funciona Booking?</w:t>
+        <w:t xml:space="preserve">, ¿Cómo funciona </w:t>
+      </w:r>
+      <w:proofErr w:type="spellStart"/>
+      <w:r>
+        <w:rPr>
+          <w:color w:val="auto"/>
+        </w:rPr>
+        <w:t>Booking</w:t>
+      </w:r>
+      <w:proofErr w:type="spellEnd"/>
+      <w:r>
+        <w:rPr>
+          <w:color w:val="auto"/>
+        </w:rPr>
+        <w:t>?</w:t>
       </w:r>
     </w:p>
     <w:p>
@@ -191,7 +286,19 @@
         <w:rPr>
           <w:color w:val="auto"/>
         </w:rPr>
-        <w:t>proporciona información y permite hacer reservas en su plataforma en función de los criterios/preferencias que el usuario introduce en su buscador, siendo el número de reseñas positivas, la proximidad al destino indicado por el usuario y la disponibilidad en las fechas determinadas aquellos criterios que más influencia tienen en la posición del ranking entre los resultados de la búsqueda. Es decir, un alojamiento con más reseñas positivas</w:t>
+        <w:t xml:space="preserve">proporciona información y permite hacer reservas en su plataforma en función de los criterios/preferencias que el usuario introduce en su buscador, siendo el número de reseñas positivas, la proximidad al destino indicado por el usuario y la disponibilidad en las fechas determinadas aquellos criterios que más influencia tienen en la posición del ranking </w:t>
+      </w:r>
+      <w:r>
+        <w:rPr>
+          <w:color w:val="auto"/>
+        </w:rPr>
+        <w:t xml:space="preserve">(explicado en el apartado de inspiración) </w:t>
+      </w:r>
+      <w:r>
+        <w:rPr>
+          <w:color w:val="auto"/>
+        </w:rPr>
+        <w:t>entre los resultados de la búsqueda. Es decir, un alojamiento con más reseñas positivas</w:t>
       </w:r>
       <w:r>
         <w:rPr>
@@ -257,7 +364,21 @@
         <w:rPr>
           <w:color w:val="auto"/>
         </w:rPr>
-        <w:t>cada oferta de alojamiento. ¿Qué elementos son relevantes? ¿Existen algunas características que pueden ser mejoradas para escalar posiciones en los rankings? Estas son preguntas que todo manager de hotel se ha realizado alguna vez en su carrera</w:t>
+        <w:t xml:space="preserve">cada oferta de alojamiento. ¿Qué elementos son relevantes? ¿Existen algunas características que pueden ser mejoradas para escalar posiciones en los rankings? Estas son preguntas que todo </w:t>
+      </w:r>
+      <w:proofErr w:type="gramStart"/>
+      <w:r>
+        <w:rPr>
+          <w:color w:val="auto"/>
+        </w:rPr>
+        <w:t>manager</w:t>
+      </w:r>
+      <w:proofErr w:type="gramEnd"/>
+      <w:r>
+        <w:rPr>
+          <w:color w:val="auto"/>
+        </w:rPr>
+        <w:t xml:space="preserve"> de hotel se ha realizado alguna vez en su carrera</w:t>
       </w:r>
       <w:r>
         <w:rPr>
@@ -275,8 +396,61 @@
     <w:p>
       <w:pPr>
         <w:spacing w:line="360" w:lineRule="auto"/>
-        <w:ind w:left="0" w:right="147" w:firstLine="0"/>
-      </w:pPr>
+        <w:ind w:right="147"/>
+        <w:rPr>
+          <w:color w:val="auto"/>
+        </w:rPr>
+      </w:pPr>
+    </w:p>
+    <w:p>
+      <w:pPr>
+        <w:spacing w:line="360" w:lineRule="auto"/>
+        <w:ind w:right="147"/>
+        <w:rPr>
+          <w:color w:val="auto"/>
+        </w:rPr>
+      </w:pPr>
+      <w:r>
+        <w:rPr>
+          <w:color w:val="auto"/>
+        </w:rPr>
+        <w:lastRenderedPageBreak/>
+        <w:t xml:space="preserve">La dirección del sitio web donde nuestro web </w:t>
+      </w:r>
+      <w:proofErr w:type="spellStart"/>
+      <w:r>
+        <w:rPr>
+          <w:color w:val="auto"/>
+        </w:rPr>
+        <w:t>scraper</w:t>
+      </w:r>
+      <w:proofErr w:type="spellEnd"/>
+      <w:r>
+        <w:rPr>
+          <w:color w:val="auto"/>
+        </w:rPr>
+        <w:t xml:space="preserve"> inicia su proceso es </w:t>
+      </w:r>
+      <w:hyperlink r:id="rId7" w:history="1">
+        <w:r>
+          <w:rPr>
+            <w:rStyle w:val="Hyperlink"/>
+          </w:rPr>
+          <w:t>https://www.bookin</w:t>
+        </w:r>
+        <w:r>
+          <w:rPr>
+            <w:rStyle w:val="Hyperlink"/>
+          </w:rPr>
+          <w:t>g</w:t>
+        </w:r>
+        <w:r>
+          <w:rPr>
+            <w:rStyle w:val="Hyperlink"/>
+          </w:rPr>
+          <w:t>.com</w:t>
+        </w:r>
+      </w:hyperlink>
     </w:p>
     <w:p>
       <w:pPr>
@@ -294,7 +468,15 @@
         <w:t xml:space="preserve">Título. </w:t>
       </w:r>
       <w:r>
-        <w:t>Definir un título que sea descriptivo para el dataset.</w:t>
+        <w:t xml:space="preserve">Definir un título que sea descriptivo para el </w:t>
+      </w:r>
+      <w:proofErr w:type="spellStart"/>
+      <w:r>
+        <w:t>dataset</w:t>
+      </w:r>
+      <w:proofErr w:type="spellEnd"/>
+      <w:r>
+        <w:t>.</w:t>
       </w:r>
     </w:p>
     <w:p>
@@ -318,7 +500,7 @@
         <w:rPr>
           <w:color w:val="auto"/>
         </w:rPr>
-        <w:t>.</w:t>
+        <w:t>: Principales indicadores y características.</w:t>
       </w:r>
     </w:p>
     <w:p>
@@ -340,10 +522,186 @@
         <w:rPr>
           <w:b/>
         </w:rPr>
-        <w:t xml:space="preserve">Descripción del dataset. </w:t>
+        <w:t xml:space="preserve">Descripción del </w:t>
+      </w:r>
+      <w:proofErr w:type="spellStart"/>
+      <w:r>
+        <w:rPr>
+          <w:b/>
+        </w:rPr>
+        <w:t>dataset</w:t>
+      </w:r>
+      <w:proofErr w:type="spellEnd"/>
+      <w:r>
+        <w:rPr>
+          <w:b/>
+        </w:rPr>
+        <w:t xml:space="preserve">. </w:t>
       </w:r>
       <w:r>
         <w:t>Desarrollar una descripción breve del conjunto de datos que se ha extraído. Es necesario que esta descripción tenga sentido con el título elegido.</w:t>
+      </w:r>
+    </w:p>
+    <w:p>
+      <w:pPr>
+        <w:spacing w:line="360" w:lineRule="auto"/>
+        <w:ind w:left="0" w:right="147" w:firstLine="0"/>
+        <w:rPr>
+          <w:b/>
+        </w:rPr>
+      </w:pPr>
+    </w:p>
+    <w:p>
+      <w:pPr>
+        <w:spacing w:line="360" w:lineRule="auto"/>
+        <w:ind w:left="0" w:right="147" w:firstLine="0"/>
+        <w:rPr>
+          <w:color w:val="auto"/>
+        </w:rPr>
+      </w:pPr>
+      <w:r>
+        <w:rPr>
+          <w:color w:val="auto"/>
+        </w:rPr>
+        <w:t xml:space="preserve">Tal y como se observa en el título, el </w:t>
+      </w:r>
+      <w:proofErr w:type="spellStart"/>
+      <w:r>
+        <w:rPr>
+          <w:color w:val="auto"/>
+        </w:rPr>
+        <w:t>dataset</w:t>
+      </w:r>
+      <w:proofErr w:type="spellEnd"/>
+      <w:r>
+        <w:rPr>
+          <w:color w:val="auto"/>
+        </w:rPr>
+        <w:t xml:space="preserve"> presenta los datos e indicadores más relevantes de cada uno de los hoteles encontrados en función de determinados criterios de búsqueda.</w:t>
+      </w:r>
+      <w:r>
+        <w:rPr>
+          <w:color w:val="auto"/>
+        </w:rPr>
+        <w:t xml:space="preserve"> En este </w:t>
+      </w:r>
+      <w:proofErr w:type="spellStart"/>
+      <w:r>
+        <w:rPr>
+          <w:color w:val="auto"/>
+        </w:rPr>
+        <w:t>dataset</w:t>
+      </w:r>
+      <w:proofErr w:type="spellEnd"/>
+      <w:r>
+        <w:rPr>
+          <w:color w:val="auto"/>
+        </w:rPr>
+        <w:t xml:space="preserve"> en concreto presentamos datos para distintas fechas, número de adultos, niños y habitaciones a fin de tener una muestra más amplia e informativa que la que nos daría una búsqueda con tan sólo unos parámetros fijos.</w:t>
+      </w:r>
+    </w:p>
+    <w:p>
+      <w:pPr>
+        <w:spacing w:line="360" w:lineRule="auto"/>
+        <w:ind w:left="0" w:right="147" w:firstLine="0"/>
+        <w:rPr>
+          <w:color w:val="auto"/>
+        </w:rPr>
+      </w:pPr>
+    </w:p>
+    <w:p>
+      <w:pPr>
+        <w:spacing w:line="360" w:lineRule="auto"/>
+        <w:ind w:left="0" w:right="147" w:firstLine="0"/>
+        <w:rPr>
+          <w:color w:val="auto"/>
+        </w:rPr>
+      </w:pPr>
+      <w:r>
+        <w:rPr>
+          <w:color w:val="auto"/>
+        </w:rPr>
+        <w:t xml:space="preserve">Dado que el enunciado de la práctica así lo indica, se ha optado por no realizar una limpieza del </w:t>
+      </w:r>
+      <w:proofErr w:type="spellStart"/>
+      <w:r>
+        <w:rPr>
+          <w:color w:val="auto"/>
+        </w:rPr>
+        <w:t>dataset</w:t>
+      </w:r>
+      <w:proofErr w:type="spellEnd"/>
+      <w:r>
+        <w:rPr>
+          <w:color w:val="auto"/>
+        </w:rPr>
+        <w:t xml:space="preserve"> resultante. Por tanto, encontramos una serie considerable de elementos que dan pie a un proyecto de limpieza bastante elaborado, por ejemplo, nos encontramos con algunas columnas conformadas por listas o diccionarios que a su vez presentan valores dentro de estos, así como datos faltantes en algunos registros del </w:t>
+      </w:r>
+      <w:proofErr w:type="spellStart"/>
+      <w:r>
+        <w:rPr>
+          <w:color w:val="auto"/>
+        </w:rPr>
+        <w:t>dataset</w:t>
+      </w:r>
+      <w:proofErr w:type="spellEnd"/>
+      <w:r>
+        <w:rPr>
+          <w:color w:val="auto"/>
+        </w:rPr>
+        <w:t xml:space="preserve"> que pueden ser objeto de </w:t>
+      </w:r>
+      <w:proofErr w:type="spellStart"/>
+      <w:r>
+        <w:rPr>
+          <w:color w:val="auto"/>
+        </w:rPr>
+        <w:t>inputación</w:t>
+      </w:r>
+      <w:proofErr w:type="spellEnd"/>
+      <w:r>
+        <w:rPr>
+          <w:color w:val="auto"/>
+        </w:rPr>
+        <w:t xml:space="preserve"> o eliminación en caso de ser oportuno.</w:t>
+      </w:r>
+    </w:p>
+    <w:p>
+      <w:pPr>
+        <w:spacing w:line="360" w:lineRule="auto"/>
+        <w:ind w:left="0" w:right="147" w:firstLine="0"/>
+        <w:rPr>
+          <w:color w:val="auto"/>
+        </w:rPr>
+      </w:pPr>
+    </w:p>
+    <w:p>
+      <w:pPr>
+        <w:spacing w:line="360" w:lineRule="auto"/>
+        <w:ind w:right="147"/>
+        <w:rPr>
+          <w:color w:val="auto"/>
+        </w:rPr>
+      </w:pPr>
+      <w:r>
+        <w:rPr>
+          <w:color w:val="auto"/>
+        </w:rPr>
+        <w:t xml:space="preserve">Finalmente, cabe destacar que el formato escogido para el fichero resultantes es un </w:t>
+      </w:r>
+      <w:proofErr w:type="spellStart"/>
+      <w:r>
+        <w:rPr>
+          <w:color w:val="auto"/>
+        </w:rPr>
+        <w:t>csv</w:t>
+      </w:r>
+      <w:proofErr w:type="spellEnd"/>
+      <w:r>
+        <w:rPr>
+          <w:color w:val="auto"/>
+        </w:rPr>
+        <w:t>, pues facilita su tratamiento y compartición.</w:t>
       </w:r>
     </w:p>
     <w:p>
@@ -368,7 +726,40 @@
         <w:t xml:space="preserve">Representación gráfica. </w:t>
       </w:r>
       <w:r>
-        <w:t>Dibujar un esquema o diagrama que identifique el dataset visualmente y el proyecto elegido.</w:t>
+        <w:t xml:space="preserve">Dibujar un esquema o diagrama que identifique el </w:t>
+      </w:r>
+      <w:proofErr w:type="spellStart"/>
+      <w:r>
+        <w:t>dataset</w:t>
+      </w:r>
+      <w:proofErr w:type="spellEnd"/>
+      <w:r>
+        <w:t xml:space="preserve"> visualmente y el proyecto elegido.</w:t>
+      </w:r>
+    </w:p>
+    <w:p>
+      <w:pPr>
+        <w:spacing w:line="360" w:lineRule="auto"/>
+        <w:ind w:right="147"/>
+      </w:pPr>
+    </w:p>
+    <w:p>
+      <w:pPr>
+        <w:spacing w:line="360" w:lineRule="auto"/>
+        <w:ind w:right="147"/>
+        <w:rPr>
+          <w:b/>
+          <w:bCs/>
+          <w:color w:val="FF0000"/>
+        </w:rPr>
+      </w:pPr>
+      <w:r>
+        <w:rPr>
+          <w:b/>
+          <w:bCs/>
+          <w:color w:val="FF0000"/>
+        </w:rPr>
+        <w:t>TENGO ALGUNA IDEA EN MENTE, MAÑANA SI TENGO TIEMPO LO HAGO.</w:t>
       </w:r>
     </w:p>
     <w:p>
@@ -393,7 +784,216 @@
         <w:t xml:space="preserve">Contenido. </w:t>
       </w:r>
       <w:r>
-        <w:t>Explicar los campos que incluye el dataset y el periodo de tiempo de los datos.</w:t>
+        <w:t xml:space="preserve">Explicar los campos que incluye el </w:t>
+      </w:r>
+      <w:proofErr w:type="spellStart"/>
+      <w:r>
+        <w:t>dataset</w:t>
+      </w:r>
+      <w:proofErr w:type="spellEnd"/>
+      <w:r>
+        <w:t xml:space="preserve"> y el periodo de tiempo de los datos.</w:t>
+      </w:r>
+    </w:p>
+    <w:p>
+      <w:pPr>
+        <w:pStyle w:val="ListParagraph"/>
+      </w:pPr>
+    </w:p>
+    <w:p>
+      <w:pPr>
+        <w:spacing w:line="360" w:lineRule="auto"/>
+        <w:ind w:left="0" w:right="147" w:firstLine="0"/>
+        <w:rPr>
+          <w:color w:val="auto"/>
+        </w:rPr>
+      </w:pPr>
+      <w:r>
+        <w:rPr>
+          <w:color w:val="auto"/>
+        </w:rPr>
+        <w:t xml:space="preserve">A </w:t>
+      </w:r>
+      <w:r>
+        <w:rPr>
+          <w:color w:val="auto"/>
+        </w:rPr>
+        <w:t>continuación,</w:t>
+      </w:r>
+      <w:r>
+        <w:rPr>
+          <w:color w:val="auto"/>
+        </w:rPr>
+        <w:t xml:space="preserve"> se realiza una breve descripción de cada una de las columnas:</w:t>
+      </w:r>
+    </w:p>
+    <w:p>
+      <w:pPr>
+        <w:spacing w:line="360" w:lineRule="auto"/>
+        <w:ind w:left="0" w:right="147" w:firstLine="0"/>
+        <w:rPr>
+          <w:color w:val="auto"/>
+        </w:rPr>
+      </w:pPr>
+    </w:p>
+    <w:p>
+      <w:pPr>
+        <w:spacing w:line="360" w:lineRule="auto"/>
+        <w:ind w:right="147"/>
+        <w:rPr>
+          <w:color w:val="auto"/>
+        </w:rPr>
+      </w:pPr>
+      <w:r>
+        <w:rPr>
+          <w:color w:val="auto"/>
+        </w:rPr>
+        <w:lastRenderedPageBreak/>
+        <w:t>--</w:t>
+      </w:r>
+    </w:p>
+    <w:p>
+      <w:pPr>
+        <w:spacing w:line="360" w:lineRule="auto"/>
+        <w:ind w:right="147"/>
+        <w:rPr>
+          <w:color w:val="auto"/>
+        </w:rPr>
+      </w:pPr>
+      <w:r>
+        <w:rPr>
+          <w:color w:val="auto"/>
+        </w:rPr>
+        <w:t>--</w:t>
+      </w:r>
+    </w:p>
+    <w:p>
+      <w:pPr>
+        <w:spacing w:line="360" w:lineRule="auto"/>
+        <w:ind w:right="147"/>
+        <w:rPr>
+          <w:color w:val="auto"/>
+        </w:rPr>
+      </w:pPr>
+      <w:r>
+        <w:rPr>
+          <w:color w:val="auto"/>
+        </w:rPr>
+        <w:t>--</w:t>
+      </w:r>
+    </w:p>
+    <w:p>
+      <w:pPr>
+        <w:spacing w:line="360" w:lineRule="auto"/>
+        <w:ind w:right="147"/>
+        <w:rPr>
+          <w:color w:val="auto"/>
+        </w:rPr>
+      </w:pPr>
+      <w:r>
+        <w:rPr>
+          <w:color w:val="auto"/>
+        </w:rPr>
+        <w:t>--</w:t>
+      </w:r>
+    </w:p>
+    <w:p>
+      <w:pPr>
+        <w:spacing w:line="360" w:lineRule="auto"/>
+        <w:ind w:right="147"/>
+        <w:rPr>
+          <w:color w:val="auto"/>
+        </w:rPr>
+      </w:pPr>
+      <w:r>
+        <w:rPr>
+          <w:color w:val="auto"/>
+        </w:rPr>
+        <w:t>--</w:t>
+      </w:r>
+    </w:p>
+    <w:p>
+      <w:pPr>
+        <w:spacing w:line="360" w:lineRule="auto"/>
+        <w:ind w:right="147"/>
+        <w:rPr>
+          <w:color w:val="auto"/>
+        </w:rPr>
+      </w:pPr>
+      <w:r>
+        <w:rPr>
+          <w:color w:val="auto"/>
+        </w:rPr>
+        <w:t>--</w:t>
+      </w:r>
+    </w:p>
+    <w:p>
+      <w:pPr>
+        <w:spacing w:line="360" w:lineRule="auto"/>
+        <w:ind w:right="147"/>
+        <w:rPr>
+          <w:color w:val="auto"/>
+        </w:rPr>
+      </w:pPr>
+      <w:r>
+        <w:rPr>
+          <w:color w:val="auto"/>
+        </w:rPr>
+        <w:t>--</w:t>
+      </w:r>
+    </w:p>
+    <w:p>
+      <w:pPr>
+        <w:spacing w:line="360" w:lineRule="auto"/>
+        <w:ind w:right="147"/>
+        <w:rPr>
+          <w:color w:val="auto"/>
+        </w:rPr>
+      </w:pPr>
+      <w:r>
+        <w:rPr>
+          <w:color w:val="auto"/>
+        </w:rPr>
+        <w:t>--</w:t>
+      </w:r>
+    </w:p>
+    <w:p>
+      <w:pPr>
+        <w:spacing w:line="360" w:lineRule="auto"/>
+        <w:ind w:right="147"/>
+        <w:rPr>
+          <w:color w:val="auto"/>
+        </w:rPr>
+      </w:pPr>
+      <w:r>
+        <w:rPr>
+          <w:color w:val="auto"/>
+        </w:rPr>
+        <w:t>--</w:t>
+      </w:r>
+    </w:p>
+    <w:p>
+      <w:pPr>
+        <w:spacing w:line="360" w:lineRule="auto"/>
+        <w:ind w:right="147"/>
+        <w:rPr>
+          <w:color w:val="auto"/>
+        </w:rPr>
+      </w:pPr>
+    </w:p>
+    <w:p>
+      <w:pPr>
+        <w:spacing w:line="360" w:lineRule="auto"/>
+        <w:ind w:right="147"/>
+        <w:rPr>
+          <w:color w:val="auto"/>
+        </w:rPr>
+      </w:pPr>
+      <w:r>
+        <w:rPr>
+          <w:color w:val="auto"/>
+        </w:rPr>
+        <w:t>Explicar los criterios para poner el periodo de tiempo de los datos.</w:t>
       </w:r>
     </w:p>
     <w:p>
@@ -418,7 +1018,152 @@
         <w:t xml:space="preserve">Propietario. </w:t>
       </w:r>
       <w:r>
-        <w:t>Presentar al propietario del conjunto de datos. Es necesario incluir citas de análisis anteriores o, en caso de no haberlas, justificar esta búsqueda con análisis similares. Justificar qué pasos se han seguido para actuar de acuerdo a los principios éticos y legales en el contexto del proyecto.</w:t>
+        <w:t xml:space="preserve">Presentar al propietario del conjunto de datos. Es necesario incluir citas de análisis anteriores o, en caso de no haberlas, justificar esta búsqueda con análisis similares. Justificar qué pasos se han seguido para actuar </w:t>
+      </w:r>
+      <w:proofErr w:type="gramStart"/>
+      <w:r>
+        <w:t>de acuerdo a</w:t>
+      </w:r>
+      <w:proofErr w:type="gramEnd"/>
+      <w:r>
+        <w:t xml:space="preserve"> los principios éticos y legales en el contexto del proyecto.</w:t>
+      </w:r>
+    </w:p>
+    <w:p>
+      <w:pPr>
+        <w:spacing w:line="360" w:lineRule="auto"/>
+        <w:ind w:left="0" w:right="147" w:firstLine="0"/>
+        <w:rPr>
+          <w:b/>
+        </w:rPr>
+      </w:pPr>
+    </w:p>
+    <w:p>
+      <w:pPr>
+        <w:spacing w:line="360" w:lineRule="auto"/>
+        <w:ind w:left="0" w:right="147" w:firstLine="0"/>
+        <w:rPr>
+          <w:color w:val="auto"/>
+        </w:rPr>
+      </w:pPr>
+      <w:r>
+        <w:rPr>
+          <w:color w:val="auto"/>
+        </w:rPr>
+        <w:t>Como se ha presentado en el apartado de contexto, los datos han sido recopilados de la web de Booking.com estableciendo en su motor de búsqueda distintos parámetros</w:t>
+      </w:r>
+      <w:r>
+        <w:rPr>
+          <w:color w:val="auto"/>
+        </w:rPr>
+        <w:t xml:space="preserve">, por lo que el propietario del conjunto de datos es </w:t>
+      </w:r>
+      <w:proofErr w:type="spellStart"/>
+      <w:r>
+        <w:rPr>
+          <w:b/>
+          <w:bCs/>
+          <w:color w:val="auto"/>
+        </w:rPr>
+        <w:t>Booking</w:t>
+      </w:r>
+      <w:proofErr w:type="spellEnd"/>
+      <w:r>
+        <w:rPr>
+          <w:b/>
+          <w:bCs/>
+          <w:color w:val="auto"/>
+        </w:rPr>
+        <w:t xml:space="preserve"> Holdings</w:t>
+      </w:r>
+      <w:r>
+        <w:rPr>
+          <w:color w:val="auto"/>
+        </w:rPr>
+        <w:t xml:space="preserve">. </w:t>
+      </w:r>
+    </w:p>
+    <w:p>
+      <w:pPr>
+        <w:spacing w:line="360" w:lineRule="auto"/>
+        <w:ind w:left="0" w:right="147" w:firstLine="0"/>
+        <w:rPr>
+          <w:b/>
+          <w:bCs/>
+          <w:color w:val="auto"/>
+        </w:rPr>
+      </w:pPr>
+    </w:p>
+    <w:p>
+      <w:pPr>
+        <w:spacing w:line="360" w:lineRule="auto"/>
+        <w:ind w:left="0" w:right="147" w:firstLine="0"/>
+        <w:rPr>
+          <w:b/>
+          <w:bCs/>
+          <w:color w:val="FF0000"/>
+        </w:rPr>
+      </w:pPr>
+      <w:r>
+        <w:rPr>
+          <w:b/>
+          <w:bCs/>
+          <w:color w:val="FF0000"/>
+        </w:rPr>
+        <w:t>¿HAY ANÁLISIS SIMILARES DE ANTES QUE BUSQUEN RESPONDE A LA MISMA PREGUNTA?</w:t>
+      </w:r>
+    </w:p>
+    <w:p>
+      <w:pPr>
+        <w:spacing w:line="360" w:lineRule="auto"/>
+        <w:ind w:right="147"/>
+      </w:pPr>
+    </w:p>
+    <w:p>
+      <w:pPr>
+        <w:spacing w:line="360" w:lineRule="auto"/>
+        <w:ind w:right="147"/>
+      </w:pPr>
+      <w:r>
+        <w:rPr>
+          <w:noProof/>
+        </w:rPr>
+        <w:lastRenderedPageBreak/>
+        <w:drawing>
+          <wp:inline distT="0" distB="0" distL="0" distR="0" wp14:anchorId="1CCC4A7A" wp14:editId="0C0EF0EA">
+            <wp:extent cx="5400040" cy="3689985"/>
+            <wp:effectExtent l="0" t="0" r="0" b="5715"/>
+            <wp:docPr id="1" name="Picture 1" descr="Graphical user interface, text, application&#10;&#10;Description automatically generated"/>
+            <wp:cNvGraphicFramePr>
+              <a:graphicFrameLocks xmlns:a="http://schemas.openxmlformats.org/drawingml/2006/main" noChangeAspect="1"/>
+            </wp:cNvGraphicFramePr>
+            <a:graphic xmlns:a="http://schemas.openxmlformats.org/drawingml/2006/main">
+              <a:graphicData uri="http://schemas.openxmlformats.org/drawingml/2006/picture">
+                <pic:pic xmlns:pic="http://schemas.openxmlformats.org/drawingml/2006/picture">
+                  <pic:nvPicPr>
+                    <pic:cNvPr id="1" name="Picture 1" descr="Graphical user interface, text, application&#10;&#10;Description automatically generated"/>
+                    <pic:cNvPicPr/>
+                  </pic:nvPicPr>
+                  <pic:blipFill>
+                    <a:blip r:embed="rId8"/>
+                    <a:stretch>
+                      <a:fillRect/>
+                    </a:stretch>
+                  </pic:blipFill>
+                  <pic:spPr>
+                    <a:xfrm>
+                      <a:off x="0" y="0"/>
+                      <a:ext cx="5400040" cy="3689985"/>
+                    </a:xfrm>
+                    <a:prstGeom prst="rect">
+                      <a:avLst/>
+                    </a:prstGeom>
+                  </pic:spPr>
+                </pic:pic>
+              </a:graphicData>
+            </a:graphic>
+          </wp:inline>
+        </w:drawing>
       </w:r>
     </w:p>
     <w:p>
@@ -450,6 +1195,299 @@
       <w:pPr>
         <w:spacing w:line="360" w:lineRule="auto"/>
         <w:ind w:left="0" w:right="147" w:firstLine="0"/>
+        <w:rPr>
+          <w:b/>
+        </w:rPr>
+      </w:pPr>
+    </w:p>
+    <w:p>
+      <w:pPr>
+        <w:spacing w:line="360" w:lineRule="auto"/>
+        <w:ind w:left="0" w:right="147" w:firstLine="0"/>
+        <w:rPr>
+          <w:color w:val="auto"/>
+        </w:rPr>
+      </w:pPr>
+      <w:r>
+        <w:rPr>
+          <w:color w:val="auto"/>
+        </w:rPr>
+        <w:t xml:space="preserve">Aparecer en los primeros resultados de una búsqueda de un usuario por internet se ha convertido en los últimos años en </w:t>
+      </w:r>
+      <w:r>
+        <w:rPr>
+          <w:color w:val="auto"/>
+        </w:rPr>
+        <w:t>una</w:t>
+      </w:r>
+      <w:r>
+        <w:rPr>
+          <w:color w:val="auto"/>
+        </w:rPr>
+        <w:t xml:space="preserve"> de las preocupaciones principales de cualquier negocio que busca hacerse un hueco en el mundo digital. </w:t>
+      </w:r>
+      <w:r>
+        <w:rPr>
+          <w:color w:val="auto"/>
+        </w:rPr>
+        <w:t>Est</w:t>
+      </w:r>
+      <w:r>
+        <w:rPr>
+          <w:color w:val="auto"/>
+        </w:rPr>
+        <w:t>e</w:t>
+      </w:r>
+      <w:r>
+        <w:rPr>
+          <w:color w:val="auto"/>
+        </w:rPr>
+        <w:t xml:space="preserve"> fenómeno explica la proliferación de herramientas como el SEO y el SEM, mediante las cuales se intenta innovar (más allá del pago de tarifas para aparecer en las primeras páginas de búsqueda) a fin de lograr un mejor “posicionamiento” en buscadores como Google o Bing. El negocio hotelero no es una excepción en este caso.</w:t>
+      </w:r>
+    </w:p>
+    <w:p>
+      <w:pPr>
+        <w:spacing w:line="360" w:lineRule="auto"/>
+        <w:ind w:left="0" w:right="147" w:firstLine="0"/>
+        <w:rPr>
+          <w:color w:val="auto"/>
+        </w:rPr>
+      </w:pPr>
+    </w:p>
+    <w:p>
+      <w:pPr>
+        <w:spacing w:line="360" w:lineRule="auto"/>
+        <w:ind w:left="0" w:right="147" w:firstLine="0"/>
+        <w:rPr>
+          <w:color w:val="auto"/>
+        </w:rPr>
+      </w:pPr>
+      <w:r>
+        <w:rPr>
+          <w:color w:val="auto"/>
+        </w:rPr>
+        <w:t>No obstante,</w:t>
+      </w:r>
+      <w:r>
+        <w:rPr>
+          <w:color w:val="auto"/>
+        </w:rPr>
+        <w:t xml:space="preserve"> el uso de dichas herramientas no resulta útil si nos enfrentamos a un buscador dentro de una página web, como el caso que nos ocupa con Booking.com. </w:t>
+      </w:r>
+      <w:r>
+        <w:rPr>
+          <w:color w:val="auto"/>
+        </w:rPr>
+        <w:t>¿Qué hacer entonces? ¿Cómo mejorar el posicionamiento dentro de la web?</w:t>
+      </w:r>
+    </w:p>
+    <w:p>
+      <w:pPr>
+        <w:spacing w:line="360" w:lineRule="auto"/>
+        <w:ind w:left="0" w:right="147" w:firstLine="0"/>
+        <w:rPr>
+          <w:color w:val="auto"/>
+        </w:rPr>
+      </w:pPr>
+    </w:p>
+    <w:p>
+      <w:pPr>
+        <w:spacing w:line="360" w:lineRule="auto"/>
+        <w:ind w:left="0" w:right="147" w:firstLine="0"/>
+        <w:rPr>
+          <w:color w:val="auto"/>
+        </w:rPr>
+      </w:pPr>
+      <w:r>
+        <w:rPr>
+          <w:color w:val="auto"/>
+        </w:rPr>
+        <w:t xml:space="preserve">En la web del metabuscador de alojamientos encontramos que define a dichas posiciones en el buscado como “ranking”, definido por ellos mismos como el orden en el que se muestran los alojamientos disponibles en los resultados de búsqueda. En su blog “Booking.com </w:t>
+      </w:r>
+      <w:proofErr w:type="spellStart"/>
+      <w:r>
+        <w:rPr>
+          <w:color w:val="auto"/>
+        </w:rPr>
+        <w:t>Partner</w:t>
+      </w:r>
+      <w:proofErr w:type="spellEnd"/>
+      <w:r>
+        <w:rPr>
+          <w:color w:val="auto"/>
+        </w:rPr>
+        <w:t xml:space="preserve"> </w:t>
+      </w:r>
+      <w:proofErr w:type="gramStart"/>
+      <w:r>
+        <w:rPr>
+          <w:color w:val="auto"/>
+        </w:rPr>
+        <w:t>Hub</w:t>
+      </w:r>
+      <w:proofErr w:type="gramEnd"/>
+      <w:r>
+        <w:rPr>
+          <w:color w:val="auto"/>
+        </w:rPr>
+        <w:t xml:space="preserve">” indican que los resultados son ordenados según la </w:t>
+      </w:r>
+      <w:r>
+        <w:rPr>
+          <w:color w:val="auto"/>
+        </w:rPr>
+        <w:lastRenderedPageBreak/>
+        <w:t>relevancia en base a las preferencias particulares de cada “cliente”, incluyendo en este caso también las “dinámicas del mercado”, el “rendimiento del alojamient</w:t>
+      </w:r>
+      <w:r>
+        <w:rPr>
+          <w:color w:val="auto"/>
+        </w:rPr>
+        <w:t>o”, etc.</w:t>
+      </w:r>
+      <w:r>
+        <w:rPr>
+          <w:color w:val="auto"/>
+        </w:rPr>
+        <w:t xml:space="preserve"> </w:t>
+      </w:r>
+    </w:p>
+    <w:p>
+      <w:pPr>
+        <w:spacing w:line="360" w:lineRule="auto"/>
+        <w:ind w:left="0" w:right="147" w:firstLine="0"/>
+        <w:rPr>
+          <w:color w:val="auto"/>
+        </w:rPr>
+      </w:pPr>
+    </w:p>
+    <w:p>
+      <w:pPr>
+        <w:spacing w:line="360" w:lineRule="auto"/>
+        <w:ind w:left="0" w:right="147" w:firstLine="0"/>
+        <w:rPr>
+          <w:color w:val="auto"/>
+        </w:rPr>
+      </w:pPr>
+      <w:r>
+        <w:rPr>
+          <w:color w:val="auto"/>
+        </w:rPr>
+        <w:t>En concreto, en el mismo post analizado se destaca la relevancia de revisar regularmente las “condiciones flexibles”, los comentarios, los precios externos, las promociones, la puntuación de la página del alojamiento…</w:t>
+      </w:r>
+      <w:r>
+        <w:rPr>
+          <w:color w:val="auto"/>
+        </w:rPr>
+        <w:t xml:space="preserve"> a fin de lograr escalar puestos en la clasificación.</w:t>
+      </w:r>
+    </w:p>
+    <w:p>
+      <w:pPr>
+        <w:spacing w:line="360" w:lineRule="auto"/>
+        <w:ind w:left="0" w:right="147" w:firstLine="0"/>
+        <w:rPr>
+          <w:color w:val="auto"/>
+        </w:rPr>
+      </w:pPr>
+    </w:p>
+    <w:p>
+      <w:pPr>
+        <w:spacing w:line="360" w:lineRule="auto"/>
+        <w:ind w:left="0" w:right="147" w:firstLine="0"/>
+        <w:rPr>
+          <w:color w:val="auto"/>
+        </w:rPr>
+      </w:pPr>
+      <w:r>
+        <w:rPr>
+          <w:color w:val="auto"/>
+        </w:rPr>
+        <w:t>Dad</w:t>
+      </w:r>
+      <w:r>
+        <w:rPr>
+          <w:color w:val="auto"/>
+        </w:rPr>
+        <w:t>o el impacto que puede tener en el negocio de un hotel el aparecer en posiciones más inmediatas del buscador, el presente proyecto pretende ser un paso inicial (el de recopilación de datos) que finalice realizando un análisis inferencial que destaque que factores tienen un mayor peso en el posicionamiento de un alojamiento en Booking.com.</w:t>
+      </w:r>
+    </w:p>
+    <w:p>
+      <w:pPr>
+        <w:spacing w:line="360" w:lineRule="auto"/>
+        <w:ind w:left="0" w:right="147" w:firstLine="0"/>
+        <w:rPr>
+          <w:color w:val="auto"/>
+        </w:rPr>
+      </w:pPr>
+    </w:p>
+    <w:p>
+      <w:pPr>
+        <w:spacing w:line="360" w:lineRule="auto"/>
+        <w:ind w:left="0" w:right="147" w:firstLine="0"/>
+        <w:rPr>
+          <w:color w:val="auto"/>
+        </w:rPr>
+      </w:pPr>
+      <w:r>
+        <w:rPr>
+          <w:color w:val="auto"/>
+        </w:rPr>
+        <w:t xml:space="preserve">No obstante, la herramienta desarrollada puede tener múltiples funcionalidades más allá de la presentada. A saber, puede ser utilizada por un usuario que busque el mejor momento en términos económicos para realizar un viaje a una ciudad determinada </w:t>
+      </w:r>
+      <w:r>
+        <w:rPr>
+          <w:color w:val="auto"/>
+        </w:rPr>
+        <w:t xml:space="preserve">(si lo cruza con datos </w:t>
+      </w:r>
+      <w:r>
+        <w:rPr>
+          <w:color w:val="auto"/>
+        </w:rPr>
+        <w:t xml:space="preserve">relacionados con el precio de vuelos, viajes en barco o </w:t>
+      </w:r>
+      <w:r>
+        <w:rPr>
+          <w:color w:val="auto"/>
+        </w:rPr>
+        <w:t xml:space="preserve">el coste de </w:t>
+      </w:r>
+      <w:r>
+        <w:rPr>
+          <w:color w:val="auto"/>
+        </w:rPr>
+        <w:t>cualquier otro modo de transporte</w:t>
+      </w:r>
+      <w:r>
+        <w:rPr>
+          <w:color w:val="auto"/>
+        </w:rPr>
+        <w:t xml:space="preserve">) </w:t>
+      </w:r>
+      <w:r>
+        <w:rPr>
+          <w:color w:val="auto"/>
+        </w:rPr>
+        <w:t>o, por otro lado, un hotel puede utilizarla para hacer llevar a cabo una comparación de sus servicios con respecto a la competencia (en este caso, dejamos a consideración del propio usuario determinar si los datos están siendo o no utilizados con fines comerciales, pues, como se ha visto en el apartado 6 está prohibido por las políticas de Booking.com</w:t>
+      </w:r>
+      <w:r>
+        <w:rPr>
+          <w:color w:val="auto"/>
+        </w:rPr>
+        <w:t>.</w:t>
+      </w:r>
+      <w:r>
+        <w:rPr>
+          <w:color w:val="auto"/>
+        </w:rPr>
+        <w:t>)</w:t>
+      </w:r>
+    </w:p>
+    <w:p>
+      <w:pPr>
+        <w:spacing w:line="360" w:lineRule="auto"/>
+        <w:ind w:left="0" w:right="147" w:firstLine="0"/>
       </w:pPr>
     </w:p>
     <w:p>
@@ -468,7 +1506,34 @@
         <w:t xml:space="preserve">Licencia. </w:t>
       </w:r>
       <w:r>
-        <w:t xml:space="preserve">Seleccionar una licencia adecuada para el dataset resultante y justificar el motivo de su elección. </w:t>
+        <w:t xml:space="preserve">Seleccionar una licencia adecuada para el </w:t>
+      </w:r>
+      <w:proofErr w:type="spellStart"/>
+      <w:r>
+        <w:t>dataset</w:t>
+      </w:r>
+      <w:proofErr w:type="spellEnd"/>
+      <w:r>
+        <w:t xml:space="preserve"> resultante y justificar el motivo de su elección. </w:t>
+      </w:r>
+    </w:p>
+    <w:p>
+      <w:pPr>
+        <w:spacing w:line="360" w:lineRule="auto"/>
+        <w:ind w:left="0" w:right="147" w:firstLine="0"/>
+        <w:rPr>
+          <w:b/>
+          <w:bCs/>
+          <w:color w:val="FF0000"/>
+        </w:rPr>
+      </w:pPr>
+      <w:r>
+        <w:rPr>
+          <w:b/>
+          <w:bCs/>
+          <w:color w:val="FF0000"/>
+        </w:rPr>
+        <w:t>QUEDAMOS EN UTILIZAR CREATIVE COMMONS, PERO HAY QUE ESPECÍFICAR CUAL Y JUSTIFICARLO.</w:t>
       </w:r>
     </w:p>
     <w:p>
@@ -497,6 +1562,36 @@
       <w:pPr>
         <w:spacing w:line="360" w:lineRule="auto"/>
         <w:ind w:left="0" w:right="147" w:firstLine="0"/>
+      </w:pPr>
+    </w:p>
+    <w:p>
+      <w:pPr>
+        <w:spacing w:line="360" w:lineRule="auto"/>
+        <w:ind w:left="0" w:right="147" w:firstLine="0"/>
+        <w:rPr>
+          <w:b/>
+          <w:bCs/>
+          <w:color w:val="FF0000"/>
+        </w:rPr>
+      </w:pPr>
+      <w:r>
+        <w:rPr>
+          <w:b/>
+          <w:bCs/>
+          <w:color w:val="FF0000"/>
+        </w:rPr>
+        <w:t>INCLUIR EL CÓDIGO UNA VEZ LO HAYAMOS TERMINADO</w:t>
+      </w:r>
+    </w:p>
+    <w:p>
+      <w:pPr>
+        <w:spacing w:line="360" w:lineRule="auto"/>
+        <w:ind w:left="0" w:right="147" w:firstLine="0"/>
+        <w:rPr>
+          <w:b/>
+          <w:bCs/>
+          <w:color w:val="auto"/>
+        </w:rPr>
       </w:pPr>
     </w:p>
     <w:p>
@@ -508,20 +1603,74 @@
         <w:spacing w:after="312" w:line="360" w:lineRule="auto"/>
         <w:ind w:right="147" w:hanging="360"/>
       </w:pPr>
-      <w:r>
-        <w:rPr>
-          <w:b/>
-        </w:rPr>
-        <w:t xml:space="preserve">Dataset. </w:t>
-      </w:r>
-      <w:r>
-        <w:t xml:space="preserve">Publicar el dataset obtenido en formato CSV en Zenodo, incluyendo una breve descripción. Obtener y adjuntar el enlace del DOI del dataset (https://doi.org/…). El dataset también deberá incluirse en la carpeta </w:t>
-      </w:r>
-      <w:r>
-        <w:rPr>
-          <w:b/>
-        </w:rPr>
-        <w:t xml:space="preserve">/dataset </w:t>
+      <w:proofErr w:type="spellStart"/>
+      <w:r>
+        <w:rPr>
+          <w:b/>
+        </w:rPr>
+        <w:t>Dataset</w:t>
+      </w:r>
+      <w:proofErr w:type="spellEnd"/>
+      <w:r>
+        <w:rPr>
+          <w:b/>
+        </w:rPr>
+        <w:t xml:space="preserve">. </w:t>
+      </w:r>
+      <w:r>
+        <w:t xml:space="preserve">Publicar el </w:t>
+      </w:r>
+      <w:proofErr w:type="spellStart"/>
+      <w:r>
+        <w:t>dataset</w:t>
+      </w:r>
+      <w:proofErr w:type="spellEnd"/>
+      <w:r>
+        <w:t xml:space="preserve"> obtenido en formato CSV en </w:t>
+      </w:r>
+      <w:proofErr w:type="spellStart"/>
+      <w:r>
+        <w:t>Zenodo</w:t>
+      </w:r>
+      <w:proofErr w:type="spellEnd"/>
+      <w:r>
+        <w:t xml:space="preserve">, incluyendo una breve descripción. Obtener y adjuntar el enlace del DOI del </w:t>
+      </w:r>
+      <w:proofErr w:type="spellStart"/>
+      <w:r>
+        <w:t>dataset</w:t>
+      </w:r>
+      <w:proofErr w:type="spellEnd"/>
+      <w:r>
+        <w:t xml:space="preserve"> (https://doi.org/…). El </w:t>
+      </w:r>
+      <w:proofErr w:type="spellStart"/>
+      <w:r>
+        <w:t>dataset</w:t>
+      </w:r>
+      <w:proofErr w:type="spellEnd"/>
+      <w:r>
+        <w:t xml:space="preserve"> también deberá incluirse en la carpeta </w:t>
+      </w:r>
+      <w:r>
+        <w:rPr>
+          <w:b/>
+        </w:rPr>
+        <w:t>/</w:t>
+      </w:r>
+      <w:proofErr w:type="spellStart"/>
+      <w:r>
+        <w:rPr>
+          <w:b/>
+        </w:rPr>
+        <w:t>dataset</w:t>
+      </w:r>
+      <w:proofErr w:type="spellEnd"/>
+      <w:r>
+        <w:rPr>
+          <w:b/>
+        </w:rPr>
+        <w:t xml:space="preserve"> </w:t>
       </w:r>
       <w:r>
         <w:t>del repositorio.</w:t>
@@ -540,6 +1689,7 @@
         <w:rPr>
           <w:b/>
         </w:rPr>
+        <w:lastRenderedPageBreak/>
         <w:t>Vídeo</w:t>
       </w:r>
       <w:r>
@@ -563,7 +1713,6 @@
         <w:tblCellMar>
           <w:top w:w="157" w:type="dxa"/>
           <w:left w:w="115" w:type="dxa"/>
-          <w:bottom w:w="0" w:type="dxa"/>
           <w:right w:w="115" w:type="dxa"/>
         </w:tblCellMar>
         <w:tblLook w:val="04A0" w:firstRow="1" w:lastRow="0" w:firstColumn="1" w:lastColumn="0" w:noHBand="0" w:noVBand="1"/>
@@ -598,7 +1747,6 @@
               <w:rPr>
                 <w:b/>
               </w:rPr>
-              <w:lastRenderedPageBreak/>
               <w:t>Contribuciones</w:t>
             </w:r>
           </w:p>
@@ -674,7 +1822,15 @@
               <w:jc w:val="center"/>
             </w:pPr>
             <w:r>
-              <w:t>Gerard Alcalde, Guillem Rochina</w:t>
+              <w:t xml:space="preserve">Gerard </w:t>
+            </w:r>
+            <w:proofErr w:type="gramStart"/>
+            <w:r>
+              <w:t>Alcalde</w:t>
+            </w:r>
+            <w:proofErr w:type="gramEnd"/>
+            <w:r>
+              <w:t>, Guillem Rochina</w:t>
             </w:r>
           </w:p>
         </w:tc>
@@ -723,7 +1879,15 @@
               <w:jc w:val="center"/>
             </w:pPr>
             <w:r>
-              <w:t>Gerard Alcalde, Guillem Rochina</w:t>
+              <w:t xml:space="preserve">Gerard </w:t>
+            </w:r>
+            <w:proofErr w:type="gramStart"/>
+            <w:r>
+              <w:t>Alcalde</w:t>
+            </w:r>
+            <w:proofErr w:type="gramEnd"/>
+            <w:r>
+              <w:t>, Guillem Rochina</w:t>
             </w:r>
           </w:p>
         </w:tc>
@@ -772,7 +1936,15 @@
               <w:jc w:val="center"/>
             </w:pPr>
             <w:r>
-              <w:t>Gerard Alcalde, Guillem Rochina</w:t>
+              <w:t xml:space="preserve">Gerard </w:t>
+            </w:r>
+            <w:proofErr w:type="gramStart"/>
+            <w:r>
+              <w:t>Alcalde</w:t>
+            </w:r>
+            <w:proofErr w:type="gramEnd"/>
+            <w:r>
+              <w:t>, Guillem Rochina</w:t>
             </w:r>
           </w:p>
         </w:tc>
@@ -819,7 +1991,15 @@
               <w:jc w:val="center"/>
             </w:pPr>
             <w:r>
-              <w:t>Gerard Alcalde, Guillem Rochina</w:t>
+              <w:t xml:space="preserve">Gerard </w:t>
+            </w:r>
+            <w:proofErr w:type="gramStart"/>
+            <w:r>
+              <w:t>Alcalde</w:t>
+            </w:r>
+            <w:proofErr w:type="gramEnd"/>
+            <w:r>
+              <w:t>, Guillem Rochina</w:t>
             </w:r>
           </w:p>
         </w:tc>
@@ -1106,8 +2286,124 @@
       </w:rPr>
     </w:lvl>
   </w:abstractNum>
+  <w:abstractNum w:abstractNumId="1" w15:restartNumberingAfterBreak="0">
+    <w:nsid w:val="63480FB4"/>
+    <w:multiLevelType w:val="hybridMultilevel"/>
+    <w:tmpl w:val="BBFC433E"/>
+    <w:lvl w:ilvl="0" w:tplc="28A6D0DA">
+      <w:numFmt w:val="bullet"/>
+      <w:lvlText w:val=""/>
+      <w:lvlJc w:val="left"/>
+      <w:pPr>
+        <w:ind w:left="720" w:hanging="360"/>
+      </w:pPr>
+      <w:rPr>
+        <w:rFonts w:ascii="Wingdings" w:eastAsia="Arial" w:hAnsi="Wingdings" w:cs="Arial" w:hint="default"/>
+        <w:color w:val="auto"/>
+      </w:rPr>
+    </w:lvl>
+    <w:lvl w:ilvl="1" w:tplc="0C0A0003" w:tentative="1">
+      <w:start w:val="1"/>
+      <w:numFmt w:val="bullet"/>
+      <w:lvlText w:val="o"/>
+      <w:lvlJc w:val="left"/>
+      <w:pPr>
+        <w:ind w:left="1440" w:hanging="360"/>
+      </w:pPr>
+      <w:rPr>
+        <w:rFonts w:ascii="Courier New" w:hAnsi="Courier New" w:cs="Courier New" w:hint="default"/>
+      </w:rPr>
+    </w:lvl>
+    <w:lvl w:ilvl="2" w:tplc="0C0A0005" w:tentative="1">
+      <w:start w:val="1"/>
+      <w:numFmt w:val="bullet"/>
+      <w:lvlText w:val=""/>
+      <w:lvlJc w:val="left"/>
+      <w:pPr>
+        <w:ind w:left="2160" w:hanging="360"/>
+      </w:pPr>
+      <w:rPr>
+        <w:rFonts w:ascii="Wingdings" w:hAnsi="Wingdings" w:hint="default"/>
+      </w:rPr>
+    </w:lvl>
+    <w:lvl w:ilvl="3" w:tplc="0C0A0001" w:tentative="1">
+      <w:start w:val="1"/>
+      <w:numFmt w:val="bullet"/>
+      <w:lvlText w:val=""/>
+      <w:lvlJc w:val="left"/>
+      <w:pPr>
+        <w:ind w:left="2880" w:hanging="360"/>
+      </w:pPr>
+      <w:rPr>
+        <w:rFonts w:ascii="Symbol" w:hAnsi="Symbol" w:hint="default"/>
+      </w:rPr>
+    </w:lvl>
+    <w:lvl w:ilvl="4" w:tplc="0C0A0003" w:tentative="1">
+      <w:start w:val="1"/>
+      <w:numFmt w:val="bullet"/>
+      <w:lvlText w:val="o"/>
+      <w:lvlJc w:val="left"/>
+      <w:pPr>
+        <w:ind w:left="3600" w:hanging="360"/>
+      </w:pPr>
+      <w:rPr>
+        <w:rFonts w:ascii="Courier New" w:hAnsi="Courier New" w:cs="Courier New" w:hint="default"/>
+      </w:rPr>
+    </w:lvl>
+    <w:lvl w:ilvl="5" w:tplc="0C0A0005" w:tentative="1">
+      <w:start w:val="1"/>
+      <w:numFmt w:val="bullet"/>
+      <w:lvlText w:val=""/>
+      <w:lvlJc w:val="left"/>
+      <w:pPr>
+        <w:ind w:left="4320" w:hanging="360"/>
+      </w:pPr>
+      <w:rPr>
+        <w:rFonts w:ascii="Wingdings" w:hAnsi="Wingdings" w:hint="default"/>
+      </w:rPr>
+    </w:lvl>
+    <w:lvl w:ilvl="6" w:tplc="0C0A0001" w:tentative="1">
+      <w:start w:val="1"/>
+      <w:numFmt w:val="bullet"/>
+      <w:lvlText w:val=""/>
+      <w:lvlJc w:val="left"/>
+      <w:pPr>
+        <w:ind w:left="5040" w:hanging="360"/>
+      </w:pPr>
+      <w:rPr>
+        <w:rFonts w:ascii="Symbol" w:hAnsi="Symbol" w:hint="default"/>
+      </w:rPr>
+    </w:lvl>
+    <w:lvl w:ilvl="7" w:tplc="0C0A0003" w:tentative="1">
+      <w:start w:val="1"/>
+      <w:numFmt w:val="bullet"/>
+      <w:lvlText w:val="o"/>
+      <w:lvlJc w:val="left"/>
+      <w:pPr>
+        <w:ind w:left="5760" w:hanging="360"/>
+      </w:pPr>
+      <w:rPr>
+        <w:rFonts w:ascii="Courier New" w:hAnsi="Courier New" w:cs="Courier New" w:hint="default"/>
+      </w:rPr>
+    </w:lvl>
+    <w:lvl w:ilvl="8" w:tplc="0C0A0005" w:tentative="1">
+      <w:start w:val="1"/>
+      <w:numFmt w:val="bullet"/>
+      <w:lvlText w:val=""/>
+      <w:lvlJc w:val="left"/>
+      <w:pPr>
+        <w:ind w:left="6480" w:hanging="360"/>
+      </w:pPr>
+      <w:rPr>
+        <w:rFonts w:ascii="Wingdings" w:hAnsi="Wingdings" w:hint="default"/>
+      </w:rPr>
+    </w:lvl>
+  </w:abstractNum>
   <w:num w:numId="1" w16cid:durableId="1329016655">
     <w:abstractNumId w:val="0"/>
+  </w:num>
+  <w:num w:numId="2" w16cid:durableId="1313828488">
+    <w:abstractNumId w:val="1"/>
   </w:num>
 </w:numbering>
 </file>
@@ -1633,6 +2929,41 @@
       <w:lang w:eastAsia="es-ES"/>
     </w:rPr>
   </w:style>
+  <w:style w:type="character" w:styleId="Hyperlink">
+    <w:name w:val="Hyperlink"/>
+    <w:basedOn w:val="DefaultParagraphFont"/>
+    <w:uiPriority w:val="99"/>
+    <w:unhideWhenUsed/>
+    <w:rsid w:val="00E04DD0"/>
+    <w:rPr>
+      <w:color w:val="0563C1" w:themeColor="hyperlink"/>
+      <w:u w:val="single"/>
+    </w:rPr>
+  </w:style>
+  <w:style w:type="character" w:styleId="UnresolvedMention">
+    <w:name w:val="Unresolved Mention"/>
+    <w:basedOn w:val="DefaultParagraphFont"/>
+    <w:uiPriority w:val="99"/>
+    <w:semiHidden/>
+    <w:unhideWhenUsed/>
+    <w:rsid w:val="00E04DD0"/>
+    <w:rPr>
+      <w:color w:val="605E5C"/>
+      <w:shd w:val="clear" w:color="auto" w:fill="E1DFDD"/>
+    </w:rPr>
+  </w:style>
+  <w:style w:type="character" w:styleId="FollowedHyperlink">
+    <w:name w:val="FollowedHyperlink"/>
+    <w:basedOn w:val="DefaultParagraphFont"/>
+    <w:uiPriority w:val="99"/>
+    <w:semiHidden/>
+    <w:unhideWhenUsed/>
+    <w:rsid w:val="00E04DD0"/>
+    <w:rPr>
+      <w:color w:val="954F72" w:themeColor="followedHyperlink"/>
+      <w:u w:val="single"/>
+    </w:rPr>
+  </w:style>
 </w:styles>
 </file>
 

--- a/Memoria.docx
+++ b/Memoria.docx
@@ -43,8 +43,36 @@
           <w:sz w:val="32"/>
           <w:szCs w:val="20"/>
         </w:rPr>
-        <w:t>INTEGRANTES: Gerard Alcalde y Guillem Rochina</w:t>
-      </w:r>
+        <w:t xml:space="preserve">INTEGRANTES: Gerard </w:t>
+      </w:r>
+      <w:proofErr w:type="gramStart"/>
+      <w:r>
+        <w:rPr>
+          <w:b/>
+          <w:sz w:val="32"/>
+          <w:szCs w:val="20"/>
+        </w:rPr>
+        <w:t>Alcalde</w:t>
+      </w:r>
+      <w:proofErr w:type="gramEnd"/>
+      <w:r>
+        <w:rPr>
+          <w:b/>
+          <w:sz w:val="32"/>
+          <w:szCs w:val="20"/>
+        </w:rPr>
+        <w:t xml:space="preserve"> y Guillem </w:t>
+      </w:r>
+      <w:proofErr w:type="spellStart"/>
+      <w:r>
+        <w:rPr>
+          <w:b/>
+          <w:sz w:val="32"/>
+          <w:szCs w:val="20"/>
+        </w:rPr>
+        <w:t>Rochina</w:t>
+      </w:r>
+      <w:proofErr w:type="spellEnd"/>
     </w:p>
     <w:p>
       <w:pPr>
@@ -159,7 +187,21 @@
         <w:rPr>
           <w:color w:val="auto"/>
         </w:rPr>
-        <w:t>, ¿Cómo funciona Booking?</w:t>
+        <w:t xml:space="preserve">, ¿Cómo funciona </w:t>
+      </w:r>
+      <w:proofErr w:type="spellStart"/>
+      <w:r>
+        <w:rPr>
+          <w:color w:val="auto"/>
+        </w:rPr>
+        <w:t>Booking</w:t>
+      </w:r>
+      <w:proofErr w:type="spellEnd"/>
+      <w:r>
+        <w:rPr>
+          <w:color w:val="auto"/>
+        </w:rPr>
+        <w:t>?</w:t>
       </w:r>
     </w:p>
     <w:p>
@@ -257,7 +299,21 @@
         <w:rPr>
           <w:color w:val="auto"/>
         </w:rPr>
-        <w:t>cada oferta de alojamiento. ¿Qué elementos son relevantes? ¿Existen algunas características que pueden ser mejoradas para escalar posiciones en los rankings? Estas son preguntas que todo manager de hotel se ha realizado alguna vez en su carrera</w:t>
+        <w:t xml:space="preserve">cada oferta de alojamiento. ¿Qué elementos son relevantes? ¿Existen algunas características que pueden ser mejoradas para escalar posiciones en los rankings? Estas son preguntas que todo </w:t>
+      </w:r>
+      <w:proofErr w:type="gramStart"/>
+      <w:r>
+        <w:rPr>
+          <w:color w:val="auto"/>
+        </w:rPr>
+        <w:t>manager</w:t>
+      </w:r>
+      <w:proofErr w:type="gramEnd"/>
+      <w:r>
+        <w:rPr>
+          <w:color w:val="auto"/>
+        </w:rPr>
+        <w:t xml:space="preserve"> de hotel se ha realizado alguna vez en su carrera</w:t>
       </w:r>
       <w:r>
         <w:rPr>
@@ -294,7 +350,15 @@
         <w:t xml:space="preserve">Título. </w:t>
       </w:r>
       <w:r>
-        <w:t>Definir un título que sea descriptivo para el dataset.</w:t>
+        <w:t xml:space="preserve">Definir un título que sea descriptivo para el </w:t>
+      </w:r>
+      <w:proofErr w:type="spellStart"/>
+      <w:r>
+        <w:t>dataset</w:t>
+      </w:r>
+      <w:proofErr w:type="spellEnd"/>
+      <w:r>
+        <w:t>.</w:t>
       </w:r>
     </w:p>
     <w:p>
@@ -302,6 +366,82 @@
         <w:spacing w:line="360" w:lineRule="auto"/>
         <w:ind w:right="147"/>
       </w:pPr>
+    </w:p>
+    <w:p>
+      <w:pPr>
+        <w:spacing w:line="360" w:lineRule="auto"/>
+        <w:ind w:right="147"/>
+        <w:rPr>
+          <w:color w:val="auto"/>
+        </w:rPr>
+      </w:pPr>
+      <w:r>
+        <w:rPr>
+          <w:color w:val="auto"/>
+        </w:rPr>
+        <w:lastRenderedPageBreak/>
+        <w:t xml:space="preserve">Antes de definir el título del </w:t>
+      </w:r>
+      <w:proofErr w:type="spellStart"/>
+      <w:r>
+        <w:rPr>
+          <w:color w:val="auto"/>
+        </w:rPr>
+        <w:t>dataset</w:t>
+      </w:r>
+      <w:proofErr w:type="spellEnd"/>
+      <w:r>
+        <w:rPr>
+          <w:color w:val="auto"/>
+        </w:rPr>
+        <w:t xml:space="preserve"> hay que conocer cuál será la información que se almacenará en este. Esta información corresponderá a los principales hoteles en un conjunto de ciudades para unas fechas seleccionadas. Dado que esta información depende de la fecha de búsqueda, el título se deberá modificar en función de la fecha en la que se realice la búsqueda.</w:t>
+      </w:r>
+    </w:p>
+    <w:p>
+      <w:pPr>
+        <w:spacing w:line="360" w:lineRule="auto"/>
+        <w:ind w:right="147"/>
+        <w:rPr>
+          <w:color w:val="auto"/>
+        </w:rPr>
+      </w:pPr>
+      <w:r>
+        <w:rPr>
+          <w:color w:val="auto"/>
+        </w:rPr>
+        <w:t xml:space="preserve">Por tanto, el título del </w:t>
+      </w:r>
+      <w:proofErr w:type="spellStart"/>
+      <w:r>
+        <w:rPr>
+          <w:color w:val="auto"/>
+        </w:rPr>
+        <w:t>dataset</w:t>
+      </w:r>
+      <w:proofErr w:type="spellEnd"/>
+      <w:r>
+        <w:rPr>
+          <w:color w:val="auto"/>
+        </w:rPr>
+        <w:t xml:space="preserve"> será:</w:t>
+      </w:r>
+    </w:p>
+    <w:p>
+      <w:pPr>
+        <w:spacing w:line="360" w:lineRule="auto"/>
+        <w:ind w:right="147"/>
+        <w:rPr>
+          <w:color w:val="auto"/>
+        </w:rPr>
+      </w:pPr>
+      <w:r>
+        <w:rPr>
+          <w:i/>
+          <w:iCs/>
+          <w:color w:val="auto"/>
+        </w:rPr>
+        <w:t>Ofertas_alojamiento_vacacional_dd-mm-aaaa_dd-mm-aaaa.csv</w:t>
+      </w:r>
     </w:p>
     <w:p>
       <w:pPr>
@@ -340,7 +480,21 @@
         <w:rPr>
           <w:b/>
         </w:rPr>
-        <w:t xml:space="preserve">Descripción del dataset. </w:t>
+        <w:t xml:space="preserve">Descripción del </w:t>
+      </w:r>
+      <w:proofErr w:type="spellStart"/>
+      <w:r>
+        <w:rPr>
+          <w:b/>
+        </w:rPr>
+        <w:t>dataset</w:t>
+      </w:r>
+      <w:proofErr w:type="spellEnd"/>
+      <w:r>
+        <w:rPr>
+          <w:b/>
+        </w:rPr>
+        <w:t xml:space="preserve">. </w:t>
       </w:r>
       <w:r>
         <w:t>Desarrollar una descripción breve del conjunto de datos que se ha extraído. Es necesario que esta descripción tenga sentido con el título elegido.</w:t>
@@ -368,7 +522,15 @@
         <w:t xml:space="preserve">Representación gráfica. </w:t>
       </w:r>
       <w:r>
-        <w:t>Dibujar un esquema o diagrama que identifique el dataset visualmente y el proyecto elegido.</w:t>
+        <w:t xml:space="preserve">Dibujar un esquema o diagrama que identifique el </w:t>
+      </w:r>
+      <w:proofErr w:type="spellStart"/>
+      <w:r>
+        <w:t>dataset</w:t>
+      </w:r>
+      <w:proofErr w:type="spellEnd"/>
+      <w:r>
+        <w:t xml:space="preserve"> visualmente y el proyecto elegido.</w:t>
       </w:r>
     </w:p>
     <w:p>
@@ -393,7 +555,15 @@
         <w:t xml:space="preserve">Contenido. </w:t>
       </w:r>
       <w:r>
-        <w:t>Explicar los campos que incluye el dataset y el periodo de tiempo de los datos.</w:t>
+        <w:t xml:space="preserve">Explicar los campos que incluye el </w:t>
+      </w:r>
+      <w:proofErr w:type="spellStart"/>
+      <w:r>
+        <w:t>dataset</w:t>
+      </w:r>
+      <w:proofErr w:type="spellEnd"/>
+      <w:r>
+        <w:t xml:space="preserve"> y el periodo de tiempo de los datos.</w:t>
       </w:r>
     </w:p>
     <w:p>
@@ -418,7 +588,15 @@
         <w:t xml:space="preserve">Propietario. </w:t>
       </w:r>
       <w:r>
-        <w:t>Presentar al propietario del conjunto de datos. Es necesario incluir citas de análisis anteriores o, en caso de no haberlas, justificar esta búsqueda con análisis similares. Justificar qué pasos se han seguido para actuar de acuerdo a los principios éticos y legales en el contexto del proyecto.</w:t>
+        <w:t xml:space="preserve">Presentar al propietario del conjunto de datos. Es necesario incluir citas de análisis anteriores o, en caso de no haberlas, justificar esta búsqueda con análisis similares. Justificar qué pasos se han seguido para actuar </w:t>
+      </w:r>
+      <w:proofErr w:type="gramStart"/>
+      <w:r>
+        <w:t>de acuerdo a</w:t>
+      </w:r>
+      <w:proofErr w:type="gramEnd"/>
+      <w:r>
+        <w:t xml:space="preserve"> los principios éticos y legales en el contexto del proyecto.</w:t>
       </w:r>
     </w:p>
     <w:p>
@@ -468,7 +646,15 @@
         <w:t xml:space="preserve">Licencia. </w:t>
       </w:r>
       <w:r>
-        <w:t xml:space="preserve">Seleccionar una licencia adecuada para el dataset resultante y justificar el motivo de su elección. </w:t>
+        <w:t xml:space="preserve">Seleccionar una licencia adecuada para el </w:t>
+      </w:r>
+      <w:proofErr w:type="spellStart"/>
+      <w:r>
+        <w:t>dataset</w:t>
+      </w:r>
+      <w:proofErr w:type="spellEnd"/>
+      <w:r>
+        <w:t xml:space="preserve"> resultante y justificar el motivo de su elección. </w:t>
       </w:r>
     </w:p>
     <w:p>
@@ -508,20 +694,74 @@
         <w:spacing w:after="312" w:line="360" w:lineRule="auto"/>
         <w:ind w:right="147" w:hanging="360"/>
       </w:pPr>
-      <w:r>
-        <w:rPr>
-          <w:b/>
-        </w:rPr>
-        <w:t xml:space="preserve">Dataset. </w:t>
-      </w:r>
-      <w:r>
-        <w:t xml:space="preserve">Publicar el dataset obtenido en formato CSV en Zenodo, incluyendo una breve descripción. Obtener y adjuntar el enlace del DOI del dataset (https://doi.org/…). El dataset también deberá incluirse en la carpeta </w:t>
-      </w:r>
-      <w:r>
-        <w:rPr>
-          <w:b/>
-        </w:rPr>
-        <w:t xml:space="preserve">/dataset </w:t>
+      <w:proofErr w:type="spellStart"/>
+      <w:r>
+        <w:rPr>
+          <w:b/>
+        </w:rPr>
+        <w:t>Dataset</w:t>
+      </w:r>
+      <w:proofErr w:type="spellEnd"/>
+      <w:r>
+        <w:rPr>
+          <w:b/>
+        </w:rPr>
+        <w:t xml:space="preserve">. </w:t>
+      </w:r>
+      <w:r>
+        <w:t xml:space="preserve">Publicar el </w:t>
+      </w:r>
+      <w:proofErr w:type="spellStart"/>
+      <w:r>
+        <w:t>dataset</w:t>
+      </w:r>
+      <w:proofErr w:type="spellEnd"/>
+      <w:r>
+        <w:t xml:space="preserve"> obtenido en formato CSV en </w:t>
+      </w:r>
+      <w:proofErr w:type="spellStart"/>
+      <w:r>
+        <w:t>Zenodo</w:t>
+      </w:r>
+      <w:proofErr w:type="spellEnd"/>
+      <w:r>
+        <w:t xml:space="preserve">, incluyendo una breve descripción. Obtener y adjuntar el enlace del DOI del </w:t>
+      </w:r>
+      <w:proofErr w:type="spellStart"/>
+      <w:r>
+        <w:t>dataset</w:t>
+      </w:r>
+      <w:proofErr w:type="spellEnd"/>
+      <w:r>
+        <w:t xml:space="preserve"> (https://doi.org/…). El </w:t>
+      </w:r>
+      <w:proofErr w:type="spellStart"/>
+      <w:r>
+        <w:t>dataset</w:t>
+      </w:r>
+      <w:proofErr w:type="spellEnd"/>
+      <w:r>
+        <w:t xml:space="preserve"> también deberá incluirse en la carpeta </w:t>
+      </w:r>
+      <w:r>
+        <w:rPr>
+          <w:b/>
+        </w:rPr>
+        <w:t>/</w:t>
+      </w:r>
+      <w:proofErr w:type="spellStart"/>
+      <w:r>
+        <w:rPr>
+          <w:b/>
+        </w:rPr>
+        <w:t>dataset</w:t>
+      </w:r>
+      <w:proofErr w:type="spellEnd"/>
+      <w:r>
+        <w:rPr>
+          <w:b/>
+        </w:rPr>
+        <w:t xml:space="preserve"> </w:t>
       </w:r>
       <w:r>
         <w:t>del repositorio.</w:t>
@@ -540,6 +780,7 @@
         <w:rPr>
           <w:b/>
         </w:rPr>
+        <w:lastRenderedPageBreak/>
         <w:t>Vídeo</w:t>
       </w:r>
       <w:r>
@@ -563,7 +804,6 @@
         <w:tblCellMar>
           <w:top w:w="157" w:type="dxa"/>
           <w:left w:w="115" w:type="dxa"/>
-          <w:bottom w:w="0" w:type="dxa"/>
           <w:right w:w="115" w:type="dxa"/>
         </w:tblCellMar>
         <w:tblLook w:val="04A0" w:firstRow="1" w:lastRow="0" w:firstColumn="1" w:lastColumn="0" w:noHBand="0" w:noVBand="1"/>
@@ -598,7 +838,6 @@
               <w:rPr>
                 <w:b/>
               </w:rPr>
-              <w:lastRenderedPageBreak/>
               <w:t>Contribuciones</w:t>
             </w:r>
           </w:p>
@@ -674,8 +913,21 @@
               <w:jc w:val="center"/>
             </w:pPr>
             <w:r>
-              <w:t>Gerard Alcalde, Guillem Rochina</w:t>
+              <w:t xml:space="preserve">Gerard </w:t>
             </w:r>
+            <w:proofErr w:type="gramStart"/>
+            <w:r>
+              <w:t>Alcalde</w:t>
+            </w:r>
+            <w:proofErr w:type="gramEnd"/>
+            <w:r>
+              <w:t xml:space="preserve">, Guillem </w:t>
+            </w:r>
+            <w:proofErr w:type="spellStart"/>
+            <w:r>
+              <w:t>Rochina</w:t>
+            </w:r>
+            <w:proofErr w:type="spellEnd"/>
           </w:p>
         </w:tc>
       </w:tr>
@@ -723,8 +975,21 @@
               <w:jc w:val="center"/>
             </w:pPr>
             <w:r>
-              <w:t>Gerard Alcalde, Guillem Rochina</w:t>
+              <w:t xml:space="preserve">Gerard </w:t>
             </w:r>
+            <w:proofErr w:type="gramStart"/>
+            <w:r>
+              <w:t>Alcalde</w:t>
+            </w:r>
+            <w:proofErr w:type="gramEnd"/>
+            <w:r>
+              <w:t xml:space="preserve">, Guillem </w:t>
+            </w:r>
+            <w:proofErr w:type="spellStart"/>
+            <w:r>
+              <w:t>Rochina</w:t>
+            </w:r>
+            <w:proofErr w:type="spellEnd"/>
           </w:p>
         </w:tc>
       </w:tr>
@@ -772,8 +1037,21 @@
               <w:jc w:val="center"/>
             </w:pPr>
             <w:r>
-              <w:t>Gerard Alcalde, Guillem Rochina</w:t>
+              <w:t xml:space="preserve">Gerard </w:t>
             </w:r>
+            <w:proofErr w:type="gramStart"/>
+            <w:r>
+              <w:t>Alcalde</w:t>
+            </w:r>
+            <w:proofErr w:type="gramEnd"/>
+            <w:r>
+              <w:t xml:space="preserve">, Guillem </w:t>
+            </w:r>
+            <w:proofErr w:type="spellStart"/>
+            <w:r>
+              <w:t>Rochina</w:t>
+            </w:r>
+            <w:proofErr w:type="spellEnd"/>
           </w:p>
         </w:tc>
       </w:tr>
@@ -819,8 +1097,21 @@
               <w:jc w:val="center"/>
             </w:pPr>
             <w:r>
-              <w:t>Gerard Alcalde, Guillem Rochina</w:t>
+              <w:t xml:space="preserve">Gerard </w:t>
             </w:r>
+            <w:proofErr w:type="gramStart"/>
+            <w:r>
+              <w:t>Alcalde</w:t>
+            </w:r>
+            <w:proofErr w:type="gramEnd"/>
+            <w:r>
+              <w:t xml:space="preserve">, Guillem </w:t>
+            </w:r>
+            <w:proofErr w:type="spellStart"/>
+            <w:r>
+              <w:t>Rochina</w:t>
+            </w:r>
+            <w:proofErr w:type="spellEnd"/>
           </w:p>
         </w:tc>
       </w:tr>
@@ -1522,13 +1813,13 @@
       <w:lang w:eastAsia="es-ES"/>
     </w:rPr>
   </w:style>
-  <w:style w:type="character" w:default="1" w:styleId="DefaultParagraphFont">
+  <w:style w:type="character" w:default="1" w:styleId="Fuentedeprrafopredeter">
     <w:name w:val="Default Paragraph Font"/>
     <w:uiPriority w:val="1"/>
     <w:semiHidden/>
     <w:unhideWhenUsed/>
   </w:style>
-  <w:style w:type="table" w:default="1" w:styleId="TableNormal">
+  <w:style w:type="table" w:default="1" w:styleId="Tablanormal">
     <w:name w:val="Normal Table"/>
     <w:uiPriority w:val="99"/>
     <w:semiHidden/>
@@ -1543,13 +1834,13 @@
       </w:tblCellMar>
     </w:tblPr>
   </w:style>
-  <w:style w:type="numbering" w:default="1" w:styleId="NoList">
+  <w:style w:type="numbering" w:default="1" w:styleId="Sinlista">
     <w:name w:val="No List"/>
     <w:uiPriority w:val="99"/>
     <w:semiHidden/>
     <w:unhideWhenUsed/>
   </w:style>
-  <w:style w:type="paragraph" w:styleId="ListParagraph">
+  <w:style w:type="paragraph" w:styleId="Prrafodelista">
     <w:name w:val="List Paragraph"/>
     <w:basedOn w:val="Normal"/>
     <w:uiPriority w:val="34"/>
@@ -1579,10 +1870,10 @@
       </w:tblCellMar>
     </w:tblPr>
   </w:style>
-  <w:style w:type="paragraph" w:styleId="Header">
+  <w:style w:type="paragraph" w:styleId="Encabezado">
     <w:name w:val="header"/>
     <w:basedOn w:val="Normal"/>
-    <w:link w:val="HeaderChar"/>
+    <w:link w:val="EncabezadoCar"/>
     <w:uiPriority w:val="99"/>
     <w:unhideWhenUsed/>
     <w:rsid w:val="002A4BA4"/>
@@ -1594,10 +1885,10 @@
       <w:spacing w:after="0" w:line="240" w:lineRule="auto"/>
     </w:pPr>
   </w:style>
-  <w:style w:type="character" w:customStyle="1" w:styleId="HeaderChar">
-    <w:name w:val="Header Char"/>
-    <w:basedOn w:val="DefaultParagraphFont"/>
-    <w:link w:val="Header"/>
+  <w:style w:type="character" w:customStyle="1" w:styleId="EncabezadoCar">
+    <w:name w:val="Encabezado Car"/>
+    <w:basedOn w:val="Fuentedeprrafopredeter"/>
+    <w:link w:val="Encabezado"/>
     <w:uiPriority w:val="99"/>
     <w:rsid w:val="002A4BA4"/>
     <w:rPr>
@@ -1606,10 +1897,10 @@
       <w:lang w:eastAsia="es-ES"/>
     </w:rPr>
   </w:style>
-  <w:style w:type="paragraph" w:styleId="Footer">
+  <w:style w:type="paragraph" w:styleId="Piedepgina">
     <w:name w:val="footer"/>
     <w:basedOn w:val="Normal"/>
-    <w:link w:val="FooterChar"/>
+    <w:link w:val="PiedepginaCar"/>
     <w:uiPriority w:val="99"/>
     <w:unhideWhenUsed/>
     <w:rsid w:val="002A4BA4"/>
@@ -1621,10 +1912,10 @@
       <w:spacing w:after="0" w:line="240" w:lineRule="auto"/>
     </w:pPr>
   </w:style>
-  <w:style w:type="character" w:customStyle="1" w:styleId="FooterChar">
-    <w:name w:val="Footer Char"/>
-    <w:basedOn w:val="DefaultParagraphFont"/>
-    <w:link w:val="Footer"/>
+  <w:style w:type="character" w:customStyle="1" w:styleId="PiedepginaCar">
+    <w:name w:val="Pie de página Car"/>
+    <w:basedOn w:val="Fuentedeprrafopredeter"/>
+    <w:link w:val="Piedepgina"/>
     <w:uiPriority w:val="99"/>
     <w:rsid w:val="002A4BA4"/>
     <w:rPr>

--- a/Memoria.docx
+++ b/Memoria.docx
@@ -44,8 +44,36 @@
           <w:sz w:val="32"/>
           <w:szCs w:val="20"/>
         </w:rPr>
-        <w:t>INTEGRANTES: Gerard Alcalde y Guillem Rochina</w:t>
-      </w:r>
+        <w:t xml:space="preserve">INTEGRANTES: Gerard </w:t>
+      </w:r>
+      <w:proofErr w:type="gramStart"/>
+      <w:r>
+        <w:rPr>
+          <w:b/>
+          <w:sz w:val="32"/>
+          <w:szCs w:val="20"/>
+        </w:rPr>
+        <w:t>Alcalde</w:t>
+      </w:r>
+      <w:proofErr w:type="gramEnd"/>
+      <w:r>
+        <w:rPr>
+          <w:b/>
+          <w:sz w:val="32"/>
+          <w:szCs w:val="20"/>
+        </w:rPr>
+        <w:t xml:space="preserve"> y Guillem </w:t>
+      </w:r>
+      <w:proofErr w:type="spellStart"/>
+      <w:r>
+        <w:rPr>
+          <w:b/>
+          <w:sz w:val="32"/>
+          <w:szCs w:val="20"/>
+        </w:rPr>
+        <w:t>Rochina</w:t>
+      </w:r>
+      <w:proofErr w:type="spellEnd"/>
     </w:p>
     <w:p>
       <w:pPr>
@@ -109,7 +137,14 @@
         <w:rPr>
           <w:color w:val="auto"/>
         </w:rPr>
-        <w:t>un proyecto de scrapin</w:t>
+        <w:t xml:space="preserve">un proyecto de </w:t>
+      </w:r>
+      <w:proofErr w:type="spellStart"/>
+      <w:r>
+        <w:rPr>
+          <w:color w:val="auto"/>
+        </w:rPr>
+        <w:t>scrapin</w:t>
       </w:r>
       <w:r>
         <w:rPr>
@@ -117,6 +152,7 @@
         </w:rPr>
         <w:t>g</w:t>
       </w:r>
+      <w:proofErr w:type="spellEnd"/>
       <w:r>
         <w:rPr>
           <w:color w:val="auto"/>
@@ -203,7 +239,21 @@
         <w:rPr>
           <w:color w:val="auto"/>
         </w:rPr>
-        <w:t>, ¿Cómo funciona Booking?</w:t>
+        <w:t xml:space="preserve">, ¿Cómo funciona </w:t>
+      </w:r>
+      <w:proofErr w:type="spellStart"/>
+      <w:r>
+        <w:rPr>
+          <w:color w:val="auto"/>
+        </w:rPr>
+        <w:t>Booking</w:t>
+      </w:r>
+      <w:proofErr w:type="spellEnd"/>
+      <w:r>
+        <w:rPr>
+          <w:color w:val="auto"/>
+        </w:rPr>
+        <w:t>?</w:t>
       </w:r>
     </w:p>
     <w:p>
@@ -313,7 +363,21 @@
         <w:rPr>
           <w:color w:val="auto"/>
         </w:rPr>
-        <w:t>cada oferta de alojamiento. ¿Qué elementos son relevantes? ¿Existen algunas características que pueden ser mejoradas para escalar posiciones en los rankings? Estas son preguntas que todo manager de hotel se ha realizado alguna vez en su carrera</w:t>
+        <w:t xml:space="preserve">cada oferta de alojamiento. ¿Qué elementos son relevantes? ¿Existen algunas características que pueden ser mejoradas para escalar posiciones en los rankings? Estas son preguntas que todo </w:t>
+      </w:r>
+      <w:proofErr w:type="gramStart"/>
+      <w:r>
+        <w:rPr>
+          <w:color w:val="auto"/>
+        </w:rPr>
+        <w:t>manager</w:t>
+      </w:r>
+      <w:proofErr w:type="gramEnd"/>
+      <w:r>
+        <w:rPr>
+          <w:color w:val="auto"/>
+        </w:rPr>
+        <w:t xml:space="preserve"> de hotel se ha realizado alguna vez en su carrera</w:t>
       </w:r>
       <w:r>
         <w:rPr>
@@ -349,12 +413,26 @@
         <w:rPr>
           <w:color w:val="auto"/>
         </w:rPr>
-        <w:t xml:space="preserve">La dirección del sitio web donde nuestro web scraper inicia su proceso es </w:t>
+        <w:t xml:space="preserve">La dirección del sitio web donde nuestro web </w:t>
+      </w:r>
+      <w:proofErr w:type="spellStart"/>
+      <w:r>
+        <w:rPr>
+          <w:color w:val="auto"/>
+        </w:rPr>
+        <w:t>scraper</w:t>
+      </w:r>
+      <w:proofErr w:type="spellEnd"/>
+      <w:r>
+        <w:rPr>
+          <w:color w:val="auto"/>
+        </w:rPr>
+        <w:t xml:space="preserve"> inicia su proceso es </w:t>
       </w:r>
       <w:hyperlink r:id="rId7" w:history="1">
         <w:r>
           <w:rPr>
-            <w:rStyle w:val="Hyperlink"/>
+            <w:rStyle w:val="Hipervnculo"/>
           </w:rPr>
           <w:t>https://www.booking.com</w:t>
         </w:r>
@@ -377,7 +455,15 @@
         <w:t xml:space="preserve">Título. </w:t>
       </w:r>
       <w:r>
-        <w:t>Definir un título que sea descriptivo para el dataset.</w:t>
+        <w:t xml:space="preserve">Definir un título que sea descriptivo para el </w:t>
+      </w:r>
+      <w:proofErr w:type="spellStart"/>
+      <w:r>
+        <w:t>dataset</w:t>
+      </w:r>
+      <w:proofErr w:type="spellEnd"/>
+      <w:r>
+        <w:t>.</w:t>
       </w:r>
     </w:p>
     <w:p>
@@ -423,7 +509,21 @@
         <w:rPr>
           <w:b/>
         </w:rPr>
-        <w:t xml:space="preserve">Descripción del dataset. </w:t>
+        <w:t xml:space="preserve">Descripción del </w:t>
+      </w:r>
+      <w:proofErr w:type="spellStart"/>
+      <w:r>
+        <w:rPr>
+          <w:b/>
+        </w:rPr>
+        <w:t>dataset</w:t>
+      </w:r>
+      <w:proofErr w:type="spellEnd"/>
+      <w:r>
+        <w:rPr>
+          <w:b/>
+        </w:rPr>
+        <w:t xml:space="preserve">. </w:t>
       </w:r>
       <w:r>
         <w:t>Desarrollar una descripción breve del conjunto de datos que se ha extraído. Es necesario que esta descripción tenga sentido con el título elegido.</w:t>
@@ -450,13 +550,41 @@
         <w:rPr>
           <w:color w:val="auto"/>
         </w:rPr>
-        <w:t>Tal y como se observa en el título, el dataset presenta los datos e indicadores más relevantes de cada uno de los hoteles encontrados en función de determinados criterios de búsqueda.</w:t>
-      </w:r>
-      <w:r>
-        <w:rPr>
-          <w:color w:val="auto"/>
-        </w:rPr>
-        <w:t xml:space="preserve"> En este dataset en concreto presentamos datos para distintas fechas, número de adultos, niños y habitaciones a fin de tener una muestra más amplia e informativa que la que nos daría una búsqueda con tan sólo unos parámetros fijos.</w:t>
+        <w:t xml:space="preserve">Tal y como se observa en el título, el </w:t>
+      </w:r>
+      <w:proofErr w:type="spellStart"/>
+      <w:r>
+        <w:rPr>
+          <w:color w:val="auto"/>
+        </w:rPr>
+        <w:t>dataset</w:t>
+      </w:r>
+      <w:proofErr w:type="spellEnd"/>
+      <w:r>
+        <w:rPr>
+          <w:color w:val="auto"/>
+        </w:rPr>
+        <w:t xml:space="preserve"> presenta los datos e indicadores más relevantes de cada uno de los hoteles encontrados en función de determinados criterios de búsqueda.</w:t>
+      </w:r>
+      <w:r>
+        <w:rPr>
+          <w:color w:val="auto"/>
+        </w:rPr>
+        <w:t xml:space="preserve"> En este </w:t>
+      </w:r>
+      <w:proofErr w:type="spellStart"/>
+      <w:r>
+        <w:rPr>
+          <w:color w:val="auto"/>
+        </w:rPr>
+        <w:t>dataset</w:t>
+      </w:r>
+      <w:proofErr w:type="spellEnd"/>
+      <w:r>
+        <w:rPr>
+          <w:color w:val="auto"/>
+        </w:rPr>
+        <w:t xml:space="preserve"> en concreto presentamos datos para distintas fechas, número de adultos, niños y habitaciones a fin de tener una muestra más amplia e informativa que la que nos daría una búsqueda con tan sólo unos parámetros fijos.</w:t>
       </w:r>
     </w:p>
     <w:p>
@@ -480,7 +608,49 @@
         <w:rPr>
           <w:color w:val="auto"/>
         </w:rPr>
-        <w:t>Dado que el enunciado de la práctica así lo indica, se ha optado por no realizar una limpieza del dataset resultante. Por tanto, encontramos una serie considerable de elementos que dan pie a un proyecto de limpieza bastante elaborado, por ejemplo, nos encontramos con algunas columnas conformadas por listas o diccionarios que a su vez presentan valores dentro de estos, así como datos faltantes en algunos registros del dataset que pueden ser objeto de inputación o eliminación en caso de ser oportuno.</w:t>
+        <w:t xml:space="preserve">Dado que el enunciado de la práctica así lo indica, se ha optado por no realizar una limpieza del </w:t>
+      </w:r>
+      <w:proofErr w:type="spellStart"/>
+      <w:r>
+        <w:rPr>
+          <w:color w:val="auto"/>
+        </w:rPr>
+        <w:t>dataset</w:t>
+      </w:r>
+      <w:proofErr w:type="spellEnd"/>
+      <w:r>
+        <w:rPr>
+          <w:color w:val="auto"/>
+        </w:rPr>
+        <w:t xml:space="preserve"> resultante. Por tanto, encontramos una serie considerable de elementos que dan pie a un proyecto de limpieza bastante elaborado, por ejemplo, nos encontramos con algunas columnas conformadas por listas o diccionarios que a su vez presentan valores dentro de estos, así como datos faltantes en algunos registros del </w:t>
+      </w:r>
+      <w:proofErr w:type="spellStart"/>
+      <w:r>
+        <w:rPr>
+          <w:color w:val="auto"/>
+        </w:rPr>
+        <w:t>dataset</w:t>
+      </w:r>
+      <w:proofErr w:type="spellEnd"/>
+      <w:r>
+        <w:rPr>
+          <w:color w:val="auto"/>
+        </w:rPr>
+        <w:t xml:space="preserve"> que pueden ser objeto de </w:t>
+      </w:r>
+      <w:proofErr w:type="spellStart"/>
+      <w:r>
+        <w:rPr>
+          <w:color w:val="auto"/>
+        </w:rPr>
+        <w:t>inputación</w:t>
+      </w:r>
+      <w:proofErr w:type="spellEnd"/>
+      <w:r>
+        <w:rPr>
+          <w:color w:val="auto"/>
+        </w:rPr>
+        <w:t xml:space="preserve"> o eliminación en caso de ser oportuno.</w:t>
       </w:r>
     </w:p>
     <w:p>
@@ -504,7 +674,21 @@
         <w:rPr>
           <w:color w:val="auto"/>
         </w:rPr>
-        <w:t>Finalmente, cabe destacar que el formato escogido para el fichero resultantes es un csv, pues facilita su tratamiento y compartición.</w:t>
+        <w:t xml:space="preserve">Finalmente, cabe destacar que el formato escogido para el fichero resultantes es un </w:t>
+      </w:r>
+      <w:proofErr w:type="spellStart"/>
+      <w:r>
+        <w:rPr>
+          <w:color w:val="auto"/>
+        </w:rPr>
+        <w:t>csv</w:t>
+      </w:r>
+      <w:proofErr w:type="spellEnd"/>
+      <w:r>
+        <w:rPr>
+          <w:color w:val="auto"/>
+        </w:rPr>
+        <w:t>, pues facilita su tratamiento y compartición.</w:t>
       </w:r>
     </w:p>
     <w:p>
@@ -529,7 +713,15 @@
         <w:t xml:space="preserve">Representación gráfica. </w:t>
       </w:r>
       <w:r>
-        <w:t>Dibujar un esquema o diagrama que identifique el dataset visualmente y el proyecto elegido.</w:t>
+        <w:t xml:space="preserve">Dibujar un esquema o diagrama que identifique el </w:t>
+      </w:r>
+      <w:proofErr w:type="spellStart"/>
+      <w:r>
+        <w:t>dataset</w:t>
+      </w:r>
+      <w:proofErr w:type="spellEnd"/>
+      <w:r>
+        <w:t xml:space="preserve"> visualmente y el proyecto elegido.</w:t>
       </w:r>
     </w:p>
     <w:p>
@@ -579,12 +771,20 @@
         <w:t xml:space="preserve">Contenido. </w:t>
       </w:r>
       <w:r>
-        <w:t>Explicar los campos que incluye el dataset y el periodo de tiempo de los datos.</w:t>
-      </w:r>
-    </w:p>
-    <w:p>
-      <w:pPr>
-        <w:pStyle w:val="ListParagraph"/>
+        <w:t xml:space="preserve">Explicar los campos que incluye el </w:t>
+      </w:r>
+      <w:proofErr w:type="spellStart"/>
+      <w:r>
+        <w:t>dataset</w:t>
+      </w:r>
+      <w:proofErr w:type="spellEnd"/>
+      <w:r>
+        <w:t xml:space="preserve"> y el periodo de tiempo de los datos.</w:t>
+      </w:r>
+    </w:p>
+    <w:p>
+      <w:pPr>
+        <w:pStyle w:val="Prrafodelista"/>
       </w:pPr>
     </w:p>
     <w:p>
@@ -616,171 +816,1621 @@
     </w:p>
     <w:p>
       <w:pPr>
+        <w:pStyle w:val="Prrafodelista"/>
+        <w:numPr>
+          <w:ilvl w:val="0"/>
+          <w:numId w:val="4"/>
+        </w:numPr>
+        <w:spacing w:line="360" w:lineRule="auto"/>
+        <w:ind w:right="147"/>
+        <w:rPr>
+          <w:color w:val="auto"/>
+          <w:lang w:val="en-US"/>
+        </w:rPr>
+      </w:pPr>
+      <w:r>
+        <w:rPr>
+          <w:color w:val="auto"/>
+          <w:lang w:val="en-US"/>
+        </w:rPr>
+        <w:t xml:space="preserve">name (string): </w:t>
+      </w:r>
+      <w:proofErr w:type="spellStart"/>
+      <w:r>
+        <w:rPr>
+          <w:color w:val="auto"/>
+          <w:lang w:val="en-US"/>
+        </w:rPr>
+        <w:t>Nombre</w:t>
+      </w:r>
+      <w:proofErr w:type="spellEnd"/>
+      <w:r>
+        <w:rPr>
+          <w:color w:val="auto"/>
+          <w:lang w:val="en-US"/>
+        </w:rPr>
+        <w:t xml:space="preserve"> del hotel</w:t>
+      </w:r>
+      <w:r>
+        <w:rPr>
+          <w:color w:val="auto"/>
+          <w:lang w:val="en-US"/>
+        </w:rPr>
+        <w:t>.</w:t>
+      </w:r>
+    </w:p>
+    <w:p>
+      <w:pPr>
+        <w:pStyle w:val="Prrafodelista"/>
+        <w:numPr>
+          <w:ilvl w:val="0"/>
+          <w:numId w:val="4"/>
+        </w:numPr>
+        <w:spacing w:line="360" w:lineRule="auto"/>
+        <w:ind w:right="147"/>
+        <w:rPr>
+          <w:color w:val="auto"/>
+        </w:rPr>
+      </w:pPr>
+      <w:proofErr w:type="spellStart"/>
+      <w:r>
+        <w:rPr>
+          <w:color w:val="auto"/>
+        </w:rPr>
+        <w:t>city</w:t>
+      </w:r>
+      <w:proofErr w:type="spellEnd"/>
+      <w:r>
+        <w:rPr>
+          <w:color w:val="auto"/>
+        </w:rPr>
+        <w:t xml:space="preserve"> (</w:t>
+      </w:r>
+      <w:proofErr w:type="spellStart"/>
+      <w:r>
+        <w:rPr>
+          <w:color w:val="auto"/>
+        </w:rPr>
+        <w:t>string</w:t>
+      </w:r>
+      <w:proofErr w:type="spellEnd"/>
+      <w:r>
+        <w:rPr>
+          <w:color w:val="auto"/>
+        </w:rPr>
+        <w:t>): Nombre de la ciudad donde se realiza la búsqueda.</w:t>
+      </w:r>
+    </w:p>
+    <w:p>
+      <w:pPr>
+        <w:pStyle w:val="Prrafodelista"/>
+        <w:numPr>
+          <w:ilvl w:val="0"/>
+          <w:numId w:val="4"/>
+        </w:numPr>
+        <w:spacing w:line="360" w:lineRule="auto"/>
+        <w:ind w:right="147"/>
+        <w:rPr>
+          <w:color w:val="auto"/>
+        </w:rPr>
+      </w:pPr>
+      <w:proofErr w:type="spellStart"/>
+      <w:r>
+        <w:rPr>
+          <w:color w:val="auto"/>
+        </w:rPr>
+        <w:lastRenderedPageBreak/>
+        <w:t>check</w:t>
+      </w:r>
+      <w:proofErr w:type="spellEnd"/>
+      <w:r>
+        <w:rPr>
+          <w:color w:val="auto"/>
+        </w:rPr>
+        <w:t>-in (</w:t>
+      </w:r>
+      <w:proofErr w:type="spellStart"/>
+      <w:r>
+        <w:rPr>
+          <w:color w:val="FF0000"/>
+        </w:rPr>
+        <w:t>string</w:t>
+      </w:r>
+      <w:proofErr w:type="spellEnd"/>
+      <w:r>
+        <w:rPr>
+          <w:color w:val="auto"/>
+        </w:rPr>
+        <w:t xml:space="preserve">): Fecha de entrada al hotel. </w:t>
+      </w:r>
+      <w:r>
+        <w:rPr>
+          <w:color w:val="FF0000"/>
+        </w:rPr>
+        <w:t xml:space="preserve">Actualmente es un </w:t>
+      </w:r>
+      <w:proofErr w:type="spellStart"/>
+      <w:r>
+        <w:rPr>
+          <w:color w:val="FF0000"/>
+        </w:rPr>
+        <w:t>string</w:t>
+      </w:r>
+      <w:proofErr w:type="spellEnd"/>
+      <w:r>
+        <w:rPr>
+          <w:color w:val="FF0000"/>
+        </w:rPr>
+        <w:t xml:space="preserve">, aunque en el procesado de los datos habrá que convertirlo a </w:t>
+      </w:r>
+      <w:proofErr w:type="spellStart"/>
+      <w:r>
+        <w:rPr>
+          <w:color w:val="FF0000"/>
+        </w:rPr>
+        <w:t>datetime</w:t>
+      </w:r>
+      <w:proofErr w:type="spellEnd"/>
+      <w:r>
+        <w:rPr>
+          <w:color w:val="FF0000"/>
+        </w:rPr>
+        <w:t>.</w:t>
+      </w:r>
+    </w:p>
+    <w:p>
+      <w:pPr>
+        <w:pStyle w:val="Prrafodelista"/>
+        <w:numPr>
+          <w:ilvl w:val="0"/>
+          <w:numId w:val="4"/>
+        </w:numPr>
+        <w:spacing w:line="360" w:lineRule="auto"/>
+        <w:ind w:right="147"/>
+        <w:rPr>
+          <w:color w:val="auto"/>
+        </w:rPr>
+      </w:pPr>
+      <w:proofErr w:type="spellStart"/>
+      <w:r>
+        <w:rPr>
+          <w:color w:val="auto"/>
+        </w:rPr>
+        <w:t>Adults</w:t>
+      </w:r>
+      <w:proofErr w:type="spellEnd"/>
+      <w:r>
+        <w:rPr>
+          <w:color w:val="auto"/>
+        </w:rPr>
+        <w:t xml:space="preserve"> (</w:t>
+      </w:r>
+      <w:proofErr w:type="spellStart"/>
+      <w:r>
+        <w:rPr>
+          <w:color w:val="auto"/>
+        </w:rPr>
+        <w:t>int</w:t>
+      </w:r>
+      <w:proofErr w:type="spellEnd"/>
+      <w:r>
+        <w:rPr>
+          <w:color w:val="auto"/>
+        </w:rPr>
+        <w:t>): Número de adultos para los que se realiza la reserva.</w:t>
+      </w:r>
+    </w:p>
+    <w:p>
+      <w:pPr>
+        <w:pStyle w:val="Prrafodelista"/>
+        <w:numPr>
+          <w:ilvl w:val="0"/>
+          <w:numId w:val="4"/>
+        </w:numPr>
+        <w:spacing w:line="360" w:lineRule="auto"/>
+        <w:ind w:right="147"/>
+        <w:rPr>
+          <w:color w:val="auto"/>
+        </w:rPr>
+      </w:pPr>
+      <w:proofErr w:type="spellStart"/>
+      <w:r>
+        <w:rPr>
+          <w:color w:val="auto"/>
+        </w:rPr>
+        <w:t>Children</w:t>
+      </w:r>
+      <w:proofErr w:type="spellEnd"/>
+      <w:r>
+        <w:rPr>
+          <w:color w:val="auto"/>
+        </w:rPr>
+        <w:t xml:space="preserve"> (</w:t>
+      </w:r>
+      <w:proofErr w:type="spellStart"/>
+      <w:r>
+        <w:rPr>
+          <w:color w:val="auto"/>
+        </w:rPr>
+        <w:t>int</w:t>
+      </w:r>
+      <w:proofErr w:type="spellEnd"/>
+      <w:r>
+        <w:rPr>
+          <w:color w:val="auto"/>
+        </w:rPr>
+        <w:t xml:space="preserve">): </w:t>
+      </w:r>
+      <w:r>
+        <w:rPr>
+          <w:color w:val="auto"/>
+        </w:rPr>
+        <w:t>Número de adultos para los que se realiza la reserva.</w:t>
+      </w:r>
+    </w:p>
+    <w:p>
+      <w:pPr>
+        <w:pStyle w:val="Prrafodelista"/>
+        <w:numPr>
+          <w:ilvl w:val="0"/>
+          <w:numId w:val="4"/>
+        </w:numPr>
+        <w:spacing w:line="360" w:lineRule="auto"/>
+        <w:ind w:right="147"/>
+        <w:rPr>
+          <w:color w:val="auto"/>
+        </w:rPr>
+      </w:pPr>
+      <w:proofErr w:type="spellStart"/>
+      <w:r>
+        <w:rPr>
+          <w:color w:val="auto"/>
+        </w:rPr>
+        <w:t>check-out</w:t>
+      </w:r>
+      <w:proofErr w:type="spellEnd"/>
+      <w:r>
+        <w:rPr>
+          <w:color w:val="auto"/>
+        </w:rPr>
+        <w:t xml:space="preserve"> (</w:t>
+      </w:r>
+      <w:proofErr w:type="spellStart"/>
+      <w:r>
+        <w:rPr>
+          <w:color w:val="FF0000"/>
+        </w:rPr>
+        <w:t>string</w:t>
+      </w:r>
+      <w:proofErr w:type="spellEnd"/>
+      <w:r>
+        <w:rPr>
+          <w:color w:val="auto"/>
+        </w:rPr>
+        <w:t>): Fecha de salida del hotel.</w:t>
+      </w:r>
+    </w:p>
+    <w:p>
+      <w:pPr>
+        <w:pStyle w:val="Prrafodelista"/>
+        <w:numPr>
+          <w:ilvl w:val="0"/>
+          <w:numId w:val="4"/>
+        </w:numPr>
+        <w:spacing w:line="360" w:lineRule="auto"/>
+        <w:ind w:right="147"/>
+        <w:rPr>
+          <w:color w:val="auto"/>
+        </w:rPr>
+      </w:pPr>
+      <w:proofErr w:type="spellStart"/>
+      <w:r>
+        <w:rPr>
+          <w:color w:val="auto"/>
+        </w:rPr>
+        <w:t>num_rooms</w:t>
+      </w:r>
+      <w:proofErr w:type="spellEnd"/>
+      <w:r>
+        <w:rPr>
+          <w:color w:val="auto"/>
+        </w:rPr>
+        <w:t xml:space="preserve"> (</w:t>
+      </w:r>
+      <w:proofErr w:type="spellStart"/>
+      <w:r>
+        <w:rPr>
+          <w:color w:val="auto"/>
+        </w:rPr>
+        <w:t>int</w:t>
+      </w:r>
+      <w:proofErr w:type="spellEnd"/>
+      <w:r>
+        <w:rPr>
+          <w:color w:val="auto"/>
+        </w:rPr>
+        <w:t>): Número de habitaciones para la reserva.</w:t>
+      </w:r>
+    </w:p>
+    <w:p>
+      <w:pPr>
+        <w:pStyle w:val="Prrafodelista"/>
+        <w:numPr>
+          <w:ilvl w:val="0"/>
+          <w:numId w:val="4"/>
+        </w:numPr>
+        <w:spacing w:line="360" w:lineRule="auto"/>
+        <w:ind w:right="147"/>
+        <w:rPr>
+          <w:color w:val="auto"/>
+        </w:rPr>
+      </w:pPr>
+      <w:proofErr w:type="spellStart"/>
+      <w:r>
+        <w:rPr>
+          <w:color w:val="auto"/>
+        </w:rPr>
+        <w:t>Address</w:t>
+      </w:r>
+      <w:proofErr w:type="spellEnd"/>
+      <w:r>
+        <w:rPr>
+          <w:color w:val="auto"/>
+        </w:rPr>
+        <w:t xml:space="preserve"> (</w:t>
+      </w:r>
+      <w:proofErr w:type="spellStart"/>
+      <w:r>
+        <w:rPr>
+          <w:color w:val="auto"/>
+        </w:rPr>
+        <w:t>string</w:t>
+      </w:r>
+      <w:proofErr w:type="spellEnd"/>
+      <w:r>
+        <w:rPr>
+          <w:color w:val="auto"/>
+        </w:rPr>
+        <w:t>): Dirección del hotel incluyendo</w:t>
+      </w:r>
+      <w:r>
+        <w:rPr>
+          <w:color w:val="auto"/>
+        </w:rPr>
+        <w:t xml:space="preserve"> calle, número,</w:t>
+      </w:r>
+      <w:r>
+        <w:rPr>
+          <w:color w:val="auto"/>
+        </w:rPr>
+        <w:t xml:space="preserve"> zona de la ciudad,</w:t>
+      </w:r>
+      <w:r>
+        <w:rPr>
+          <w:color w:val="auto"/>
+        </w:rPr>
+        <w:t xml:space="preserve"> código postal, ciudad y país.</w:t>
+      </w:r>
+    </w:p>
+    <w:p>
+      <w:pPr>
+        <w:pStyle w:val="Prrafodelista"/>
+        <w:numPr>
+          <w:ilvl w:val="0"/>
+          <w:numId w:val="4"/>
+        </w:numPr>
+        <w:spacing w:line="360" w:lineRule="auto"/>
+        <w:ind w:right="147"/>
+        <w:rPr>
+          <w:color w:val="auto"/>
+        </w:rPr>
+      </w:pPr>
+      <w:proofErr w:type="spellStart"/>
+      <w:r>
+        <w:rPr>
+          <w:color w:val="auto"/>
+        </w:rPr>
+        <w:t>hotel_coordinates</w:t>
+      </w:r>
+      <w:proofErr w:type="spellEnd"/>
+      <w:r>
+        <w:rPr>
+          <w:color w:val="auto"/>
+        </w:rPr>
+        <w:t xml:space="preserve"> (</w:t>
+      </w:r>
+      <w:proofErr w:type="spellStart"/>
+      <w:r>
+        <w:rPr>
+          <w:color w:val="FF0000"/>
+        </w:rPr>
+        <w:t>string</w:t>
+      </w:r>
+      <w:proofErr w:type="spellEnd"/>
+      <w:r>
+        <w:rPr>
+          <w:color w:val="auto"/>
+        </w:rPr>
+        <w:t>): Coordenadas del hotel formadas por longitud y latitud separadas por una coma.</w:t>
+      </w:r>
+    </w:p>
+    <w:p>
+      <w:pPr>
+        <w:pStyle w:val="Prrafodelista"/>
+        <w:numPr>
+          <w:ilvl w:val="0"/>
+          <w:numId w:val="4"/>
+        </w:numPr>
+        <w:spacing w:line="360" w:lineRule="auto"/>
+        <w:ind w:right="147"/>
+        <w:rPr>
+          <w:color w:val="auto"/>
+        </w:rPr>
+      </w:pPr>
+      <w:proofErr w:type="spellStart"/>
+      <w:r>
+        <w:rPr>
+          <w:color w:val="auto"/>
+        </w:rPr>
+        <w:t>hotel_score</w:t>
+      </w:r>
+      <w:proofErr w:type="spellEnd"/>
+      <w:r>
+        <w:rPr>
+          <w:color w:val="auto"/>
+        </w:rPr>
+        <w:t xml:space="preserve"> (</w:t>
+      </w:r>
+      <w:proofErr w:type="spellStart"/>
+      <w:r>
+        <w:rPr>
+          <w:color w:val="auto"/>
+        </w:rPr>
+        <w:t>float</w:t>
+      </w:r>
+      <w:proofErr w:type="spellEnd"/>
+      <w:r>
+        <w:rPr>
+          <w:color w:val="auto"/>
+        </w:rPr>
+        <w:t>): Puntuación general de</w:t>
+      </w:r>
+      <w:r>
+        <w:rPr>
+          <w:color w:val="auto"/>
+        </w:rPr>
+        <w:t>l hotel.</w:t>
+      </w:r>
+    </w:p>
+    <w:p>
+      <w:pPr>
+        <w:pStyle w:val="Prrafodelista"/>
+        <w:numPr>
+          <w:ilvl w:val="0"/>
+          <w:numId w:val="4"/>
+        </w:numPr>
+        <w:spacing w:line="360" w:lineRule="auto"/>
+        <w:ind w:right="147"/>
+        <w:rPr>
+          <w:color w:val="auto"/>
+          <w:lang w:val="en-US"/>
+        </w:rPr>
+      </w:pPr>
+      <w:proofErr w:type="spellStart"/>
+      <w:r>
+        <w:rPr>
+          <w:color w:val="auto"/>
+        </w:rPr>
+        <w:t>hotel_scores</w:t>
+      </w:r>
+      <w:proofErr w:type="spellEnd"/>
+      <w:r>
+        <w:rPr>
+          <w:color w:val="auto"/>
+        </w:rPr>
+        <w:t xml:space="preserve"> (</w:t>
+      </w:r>
+      <w:proofErr w:type="spellStart"/>
+      <w:r>
+        <w:rPr>
+          <w:color w:val="auto"/>
+        </w:rPr>
+        <w:t>dictionary</w:t>
+      </w:r>
+      <w:proofErr w:type="spellEnd"/>
+      <w:r>
+        <w:rPr>
+          <w:color w:val="auto"/>
+        </w:rPr>
+        <w:t xml:space="preserve">): </w:t>
+      </w:r>
+      <w:r>
+        <w:rPr>
+          <w:color w:val="auto"/>
+        </w:rPr>
+        <w:t>Diccionario que recoge</w:t>
+      </w:r>
+      <w:r>
+        <w:rPr>
+          <w:color w:val="auto"/>
+        </w:rPr>
+        <w:t xml:space="preserve"> </w:t>
+      </w:r>
+      <w:r>
+        <w:rPr>
+          <w:color w:val="auto"/>
+        </w:rPr>
+        <w:t>la p</w:t>
+      </w:r>
+      <w:r>
+        <w:rPr>
+          <w:color w:val="auto"/>
+        </w:rPr>
+        <w:t xml:space="preserve">untuación del hotel para distintas categorías. </w:t>
+      </w:r>
+      <w:r>
+        <w:rPr>
+          <w:color w:val="auto"/>
+          <w:lang w:val="en-US"/>
+        </w:rPr>
+        <w:t xml:space="preserve">Las </w:t>
+      </w:r>
+      <w:proofErr w:type="spellStart"/>
+      <w:r>
+        <w:rPr>
+          <w:color w:val="auto"/>
+          <w:lang w:val="en-US"/>
+        </w:rPr>
+        <w:t>categorías</w:t>
+      </w:r>
+      <w:proofErr w:type="spellEnd"/>
+      <w:r>
+        <w:rPr>
+          <w:color w:val="auto"/>
+          <w:lang w:val="en-US"/>
+        </w:rPr>
+        <w:t xml:space="preserve"> </w:t>
+      </w:r>
+      <w:proofErr w:type="spellStart"/>
+      <w:r>
+        <w:rPr>
+          <w:color w:val="auto"/>
+          <w:lang w:val="en-US"/>
+        </w:rPr>
+        <w:t>incluidas</w:t>
+      </w:r>
+      <w:proofErr w:type="spellEnd"/>
+      <w:r>
+        <w:rPr>
+          <w:color w:val="auto"/>
+          <w:lang w:val="en-US"/>
+        </w:rPr>
+        <w:t xml:space="preserve"> son: </w:t>
+      </w:r>
+      <w:r>
+        <w:rPr>
+          <w:i/>
+          <w:iCs/>
+          <w:color w:val="auto"/>
+          <w:lang w:val="en-US"/>
+        </w:rPr>
+        <w:t>Staff, Facilities, Cleanliness, Comfort, Value for money</w:t>
+      </w:r>
+      <w:r>
+        <w:rPr>
+          <w:i/>
+          <w:iCs/>
+          <w:color w:val="auto"/>
+          <w:lang w:val="en-US"/>
+        </w:rPr>
+        <w:t xml:space="preserve">, Location, Free </w:t>
+      </w:r>
+      <w:proofErr w:type="spellStart"/>
+      <w:r>
+        <w:rPr>
+          <w:i/>
+          <w:iCs/>
+          <w:color w:val="auto"/>
+          <w:lang w:val="en-US"/>
+        </w:rPr>
+        <w:t>WiFi</w:t>
+      </w:r>
+      <w:proofErr w:type="spellEnd"/>
+      <w:r>
+        <w:rPr>
+          <w:i/>
+          <w:iCs/>
+          <w:color w:val="auto"/>
+          <w:lang w:val="en-US"/>
+        </w:rPr>
+        <w:t>.</w:t>
+      </w:r>
+    </w:p>
+    <w:p>
+      <w:pPr>
+        <w:pStyle w:val="Prrafodelista"/>
+        <w:numPr>
+          <w:ilvl w:val="0"/>
+          <w:numId w:val="4"/>
+        </w:numPr>
+        <w:spacing w:line="360" w:lineRule="auto"/>
+        <w:ind w:right="147"/>
+        <w:rPr>
+          <w:color w:val="auto"/>
+        </w:rPr>
+      </w:pPr>
+      <w:proofErr w:type="spellStart"/>
+      <w:r>
+        <w:rPr>
+          <w:color w:val="auto"/>
+        </w:rPr>
+        <w:t>hotel_description</w:t>
+      </w:r>
+      <w:proofErr w:type="spellEnd"/>
+      <w:r>
+        <w:rPr>
+          <w:color w:val="auto"/>
+        </w:rPr>
+        <w:t xml:space="preserve"> (</w:t>
+      </w:r>
+      <w:proofErr w:type="spellStart"/>
+      <w:r>
+        <w:rPr>
+          <w:color w:val="auto"/>
+        </w:rPr>
+        <w:t>list</w:t>
+      </w:r>
+      <w:proofErr w:type="spellEnd"/>
+      <w:r>
+        <w:rPr>
+          <w:color w:val="auto"/>
+        </w:rPr>
+        <w:t xml:space="preserve"> </w:t>
+      </w:r>
+      <w:proofErr w:type="spellStart"/>
+      <w:r>
+        <w:rPr>
+          <w:color w:val="auto"/>
+        </w:rPr>
+        <w:t>of</w:t>
+      </w:r>
+      <w:proofErr w:type="spellEnd"/>
+      <w:r>
+        <w:rPr>
+          <w:color w:val="auto"/>
+        </w:rPr>
+        <w:t xml:space="preserve"> </w:t>
+      </w:r>
+      <w:proofErr w:type="spellStart"/>
+      <w:r>
+        <w:rPr>
+          <w:color w:val="auto"/>
+        </w:rPr>
+        <w:t>strings</w:t>
+      </w:r>
+      <w:proofErr w:type="spellEnd"/>
+      <w:r>
+        <w:rPr>
+          <w:color w:val="auto"/>
+        </w:rPr>
+        <w:t>)</w:t>
+      </w:r>
+      <w:r>
+        <w:rPr>
+          <w:color w:val="auto"/>
+        </w:rPr>
+        <w:t>:</w:t>
+      </w:r>
+      <w:r>
+        <w:rPr>
+          <w:color w:val="auto"/>
+        </w:rPr>
+        <w:t xml:space="preserve"> Lista de textos recogiendo los distintos párrafos de la descripción del hotel.</w:t>
+      </w:r>
+    </w:p>
+    <w:p>
+      <w:pPr>
+        <w:pStyle w:val="Prrafodelista"/>
+        <w:numPr>
+          <w:ilvl w:val="0"/>
+          <w:numId w:val="4"/>
+        </w:numPr>
+        <w:spacing w:line="360" w:lineRule="auto"/>
+        <w:ind w:right="147"/>
+        <w:rPr>
+          <w:color w:val="auto"/>
+        </w:rPr>
+      </w:pPr>
+      <w:proofErr w:type="spellStart"/>
+      <w:r>
+        <w:rPr>
+          <w:color w:val="auto"/>
+        </w:rPr>
+        <w:t>F</w:t>
+      </w:r>
+      <w:r>
+        <w:rPr>
+          <w:color w:val="auto"/>
+        </w:rPr>
+        <w:t>eatures</w:t>
+      </w:r>
+      <w:proofErr w:type="spellEnd"/>
+      <w:r>
+        <w:rPr>
+          <w:color w:val="auto"/>
+        </w:rPr>
+        <w:t xml:space="preserve"> (</w:t>
+      </w:r>
+      <w:proofErr w:type="spellStart"/>
+      <w:r>
+        <w:rPr>
+          <w:color w:val="auto"/>
+        </w:rPr>
+        <w:t>list</w:t>
+      </w:r>
+      <w:proofErr w:type="spellEnd"/>
+      <w:r>
+        <w:rPr>
+          <w:color w:val="auto"/>
+        </w:rPr>
+        <w:t xml:space="preserve"> </w:t>
+      </w:r>
+      <w:proofErr w:type="spellStart"/>
+      <w:r>
+        <w:rPr>
+          <w:color w:val="auto"/>
+        </w:rPr>
+        <w:t>of</w:t>
+      </w:r>
+      <w:proofErr w:type="spellEnd"/>
+      <w:r>
+        <w:rPr>
+          <w:color w:val="auto"/>
+        </w:rPr>
+        <w:t xml:space="preserve"> </w:t>
+      </w:r>
+      <w:proofErr w:type="spellStart"/>
+      <w:r>
+        <w:rPr>
+          <w:color w:val="auto"/>
+        </w:rPr>
+        <w:t>strings</w:t>
+      </w:r>
+      <w:proofErr w:type="spellEnd"/>
+      <w:r>
+        <w:rPr>
+          <w:color w:val="auto"/>
+        </w:rPr>
+        <w:t>)</w:t>
+      </w:r>
+      <w:r>
+        <w:rPr>
+          <w:color w:val="auto"/>
+        </w:rPr>
+        <w:t>:</w:t>
+      </w:r>
+      <w:r>
+        <w:rPr>
+          <w:color w:val="auto"/>
+        </w:rPr>
+        <w:t xml:space="preserve"> Lista de las distintas características del hotel</w:t>
+      </w:r>
+      <w:r>
+        <w:rPr>
+          <w:color w:val="auto"/>
+        </w:rPr>
+        <w:t>.</w:t>
+      </w:r>
+    </w:p>
+    <w:p>
+      <w:pPr>
+        <w:pStyle w:val="Prrafodelista"/>
+        <w:numPr>
+          <w:ilvl w:val="0"/>
+          <w:numId w:val="4"/>
+        </w:numPr>
+        <w:spacing w:line="360" w:lineRule="auto"/>
+        <w:ind w:right="147"/>
+        <w:rPr>
+          <w:color w:val="auto"/>
+        </w:rPr>
+      </w:pPr>
+      <w:proofErr w:type="spellStart"/>
+      <w:r>
+        <w:rPr>
+          <w:color w:val="auto"/>
+        </w:rPr>
+        <w:t>room_data</w:t>
+      </w:r>
+      <w:proofErr w:type="spellEnd"/>
+      <w:r>
+        <w:rPr>
+          <w:color w:val="auto"/>
+        </w:rPr>
+        <w:t xml:space="preserve"> (</w:t>
+      </w:r>
+      <w:proofErr w:type="spellStart"/>
+      <w:r>
+        <w:rPr>
+          <w:color w:val="auto"/>
+        </w:rPr>
+        <w:t>dictionary</w:t>
+      </w:r>
+      <w:proofErr w:type="spellEnd"/>
+      <w:r>
+        <w:rPr>
+          <w:color w:val="auto"/>
+        </w:rPr>
+        <w:t>)</w:t>
+      </w:r>
+      <w:r>
+        <w:rPr>
+          <w:color w:val="auto"/>
+        </w:rPr>
+        <w:t>:</w:t>
+      </w:r>
+      <w:r>
+        <w:rPr>
+          <w:color w:val="auto"/>
+        </w:rPr>
+        <w:t xml:space="preserve"> Diccionario para cada una de las distintas habitaciones disponibles en el hotel los siguientes atributos:</w:t>
+      </w:r>
+    </w:p>
+    <w:p>
+      <w:pPr>
+        <w:pStyle w:val="Prrafodelista"/>
+        <w:numPr>
+          <w:ilvl w:val="1"/>
+          <w:numId w:val="4"/>
+        </w:numPr>
+        <w:spacing w:line="360" w:lineRule="auto"/>
+        <w:ind w:right="147"/>
+        <w:rPr>
+          <w:color w:val="auto"/>
+        </w:rPr>
+      </w:pPr>
+      <w:proofErr w:type="spellStart"/>
+      <w:r>
+        <w:rPr>
+          <w:color w:val="auto"/>
+        </w:rPr>
+        <w:t>room_name</w:t>
+      </w:r>
+      <w:proofErr w:type="spellEnd"/>
+      <w:r>
+        <w:rPr>
+          <w:color w:val="auto"/>
+        </w:rPr>
+        <w:t xml:space="preserve"> (</w:t>
+      </w:r>
+      <w:proofErr w:type="spellStart"/>
+      <w:r>
+        <w:rPr>
+          <w:color w:val="auto"/>
+        </w:rPr>
+        <w:t>string</w:t>
+      </w:r>
+      <w:proofErr w:type="spellEnd"/>
+      <w:r>
+        <w:rPr>
+          <w:color w:val="auto"/>
+        </w:rPr>
+        <w:t>)</w:t>
+      </w:r>
+      <w:r>
+        <w:rPr>
+          <w:color w:val="auto"/>
+        </w:rPr>
+        <w:t>:</w:t>
+      </w:r>
+      <w:r>
+        <w:rPr>
+          <w:color w:val="auto"/>
+        </w:rPr>
+        <w:t xml:space="preserve"> Nombre de la habitación.</w:t>
+      </w:r>
+    </w:p>
+    <w:p>
+      <w:pPr>
+        <w:pStyle w:val="Prrafodelista"/>
+        <w:numPr>
+          <w:ilvl w:val="1"/>
+          <w:numId w:val="4"/>
+        </w:numPr>
+        <w:spacing w:line="360" w:lineRule="auto"/>
+        <w:ind w:right="147"/>
+        <w:rPr>
+          <w:color w:val="auto"/>
+        </w:rPr>
+      </w:pPr>
+      <w:proofErr w:type="spellStart"/>
+      <w:r>
+        <w:rPr>
+          <w:color w:val="auto"/>
+        </w:rPr>
+        <w:t>room_price</w:t>
+      </w:r>
+      <w:proofErr w:type="spellEnd"/>
+      <w:r>
+        <w:rPr>
+          <w:color w:val="auto"/>
+        </w:rPr>
+        <w:t xml:space="preserve"> (</w:t>
+      </w:r>
+      <w:proofErr w:type="spellStart"/>
+      <w:r>
+        <w:rPr>
+          <w:color w:val="auto"/>
+        </w:rPr>
+        <w:t>string</w:t>
+      </w:r>
+      <w:proofErr w:type="spellEnd"/>
+      <w:r>
+        <w:rPr>
+          <w:color w:val="auto"/>
+        </w:rPr>
+        <w:t>)</w:t>
+      </w:r>
+      <w:r>
+        <w:rPr>
+          <w:color w:val="auto"/>
+        </w:rPr>
+        <w:t>:</w:t>
+      </w:r>
+      <w:r>
+        <w:rPr>
+          <w:color w:val="auto"/>
+        </w:rPr>
+        <w:t xml:space="preserve"> Precio de la habitación.</w:t>
+      </w:r>
+    </w:p>
+    <w:p>
+      <w:pPr>
+        <w:pStyle w:val="Prrafodelista"/>
+        <w:numPr>
+          <w:ilvl w:val="1"/>
+          <w:numId w:val="4"/>
+        </w:numPr>
+        <w:spacing w:line="360" w:lineRule="auto"/>
+        <w:ind w:right="147"/>
+        <w:rPr>
+          <w:color w:val="auto"/>
+        </w:rPr>
+      </w:pPr>
+      <w:proofErr w:type="spellStart"/>
+      <w:r>
+        <w:rPr>
+          <w:color w:val="auto"/>
+        </w:rPr>
+        <w:t>room_capacity</w:t>
+      </w:r>
+      <w:proofErr w:type="spellEnd"/>
+      <w:r>
+        <w:rPr>
+          <w:color w:val="auto"/>
+        </w:rPr>
+        <w:t xml:space="preserve"> (</w:t>
+      </w:r>
+      <w:proofErr w:type="spellStart"/>
+      <w:r>
+        <w:rPr>
+          <w:color w:val="auto"/>
+        </w:rPr>
+        <w:t>string</w:t>
+      </w:r>
+      <w:proofErr w:type="spellEnd"/>
+      <w:r>
+        <w:rPr>
+          <w:color w:val="auto"/>
+        </w:rPr>
+        <w:t>)</w:t>
+      </w:r>
+      <w:r>
+        <w:rPr>
+          <w:color w:val="auto"/>
+        </w:rPr>
+        <w:t>:</w:t>
+      </w:r>
+      <w:r>
+        <w:rPr>
+          <w:color w:val="auto"/>
+        </w:rPr>
+        <w:t xml:space="preserve"> Texto con la capacidad de la habitación indicando número de adultos y de niños.</w:t>
+      </w:r>
+    </w:p>
+    <w:p>
+      <w:pPr>
+        <w:pStyle w:val="Prrafodelista"/>
+        <w:numPr>
+          <w:ilvl w:val="1"/>
+          <w:numId w:val="4"/>
+        </w:numPr>
+        <w:spacing w:line="360" w:lineRule="auto"/>
+        <w:ind w:right="147"/>
+        <w:rPr>
+          <w:color w:val="auto"/>
+        </w:rPr>
+      </w:pPr>
+      <w:proofErr w:type="spellStart"/>
+      <w:r>
+        <w:rPr>
+          <w:color w:val="auto"/>
+        </w:rPr>
+        <w:t>room_options</w:t>
+      </w:r>
+      <w:proofErr w:type="spellEnd"/>
+      <w:r>
+        <w:rPr>
+          <w:color w:val="auto"/>
+        </w:rPr>
+        <w:t xml:space="preserve"> (</w:t>
+      </w:r>
+      <w:proofErr w:type="spellStart"/>
+      <w:r>
+        <w:rPr>
+          <w:color w:val="auto"/>
+        </w:rPr>
+        <w:t>list</w:t>
+      </w:r>
+      <w:proofErr w:type="spellEnd"/>
+      <w:r>
+        <w:rPr>
+          <w:color w:val="auto"/>
+        </w:rPr>
+        <w:t xml:space="preserve"> </w:t>
+      </w:r>
+      <w:proofErr w:type="spellStart"/>
+      <w:r>
+        <w:rPr>
+          <w:color w:val="auto"/>
+        </w:rPr>
+        <w:t>of</w:t>
+      </w:r>
+      <w:proofErr w:type="spellEnd"/>
+      <w:r>
+        <w:rPr>
+          <w:color w:val="auto"/>
+        </w:rPr>
+        <w:t xml:space="preserve"> </w:t>
+      </w:r>
+      <w:proofErr w:type="spellStart"/>
+      <w:r>
+        <w:rPr>
+          <w:color w:val="auto"/>
+        </w:rPr>
+        <w:t>strings</w:t>
+      </w:r>
+      <w:proofErr w:type="spellEnd"/>
+      <w:r>
+        <w:rPr>
+          <w:color w:val="auto"/>
+        </w:rPr>
+        <w:t>)</w:t>
+      </w:r>
+      <w:r>
+        <w:rPr>
+          <w:color w:val="auto"/>
+        </w:rPr>
+        <w:t>:</w:t>
+      </w:r>
+      <w:r>
+        <w:rPr>
+          <w:color w:val="auto"/>
+        </w:rPr>
+        <w:t xml:space="preserve"> Lista de opciones del hotel asociadas a la habitaci</w:t>
+      </w:r>
+      <w:r>
+        <w:rPr>
+          <w:color w:val="auto"/>
+        </w:rPr>
+        <w:t xml:space="preserve">ón (cancelación gratuita, tipo de pensión, </w:t>
+      </w:r>
+      <w:proofErr w:type="spellStart"/>
+      <w:r>
+        <w:rPr>
+          <w:color w:val="auto"/>
+        </w:rPr>
+        <w:t>etc</w:t>
+      </w:r>
+      <w:proofErr w:type="spellEnd"/>
+      <w:r>
+        <w:rPr>
+          <w:color w:val="auto"/>
+        </w:rPr>
+        <w:t>)</w:t>
+      </w:r>
+    </w:p>
+    <w:p>
+      <w:pPr>
+        <w:pStyle w:val="Prrafodelista"/>
+        <w:numPr>
+          <w:ilvl w:val="1"/>
+          <w:numId w:val="4"/>
+        </w:numPr>
+        <w:spacing w:line="360" w:lineRule="auto"/>
+        <w:ind w:right="147"/>
+        <w:rPr>
+          <w:color w:val="auto"/>
+        </w:rPr>
+      </w:pPr>
+      <w:proofErr w:type="spellStart"/>
+      <w:r>
+        <w:rPr>
+          <w:color w:val="auto"/>
+        </w:rPr>
+        <w:t>room_facilities</w:t>
+      </w:r>
+      <w:proofErr w:type="spellEnd"/>
+      <w:r>
+        <w:rPr>
+          <w:color w:val="auto"/>
+        </w:rPr>
+        <w:t xml:space="preserve"> (</w:t>
+      </w:r>
+      <w:proofErr w:type="spellStart"/>
+      <w:r>
+        <w:rPr>
+          <w:color w:val="auto"/>
+        </w:rPr>
+        <w:t>list</w:t>
+      </w:r>
+      <w:proofErr w:type="spellEnd"/>
+      <w:r>
+        <w:rPr>
+          <w:color w:val="auto"/>
+        </w:rPr>
+        <w:t xml:space="preserve"> </w:t>
+      </w:r>
+      <w:proofErr w:type="spellStart"/>
+      <w:r>
+        <w:rPr>
+          <w:color w:val="auto"/>
+        </w:rPr>
+        <w:t>of</w:t>
+      </w:r>
+      <w:proofErr w:type="spellEnd"/>
+      <w:r>
+        <w:rPr>
+          <w:color w:val="auto"/>
+        </w:rPr>
+        <w:t xml:space="preserve"> </w:t>
+      </w:r>
+      <w:proofErr w:type="spellStart"/>
+      <w:r>
+        <w:rPr>
+          <w:color w:val="auto"/>
+        </w:rPr>
+        <w:t>strings</w:t>
+      </w:r>
+      <w:proofErr w:type="spellEnd"/>
+      <w:r>
+        <w:rPr>
+          <w:color w:val="auto"/>
+        </w:rPr>
+        <w:t>)</w:t>
+      </w:r>
+      <w:r>
+        <w:rPr>
+          <w:color w:val="auto"/>
+        </w:rPr>
+        <w:t>:</w:t>
+      </w:r>
+      <w:r>
+        <w:rPr>
+          <w:color w:val="auto"/>
+        </w:rPr>
+        <w:t xml:space="preserve"> </w:t>
+      </w:r>
+      <w:r>
+        <w:rPr>
+          <w:color w:val="auto"/>
+        </w:rPr>
+        <w:t>Lista de c</w:t>
+      </w:r>
+      <w:r>
+        <w:rPr>
+          <w:color w:val="auto"/>
+        </w:rPr>
+        <w:t>aracterísticas de la habitación</w:t>
+      </w:r>
+      <w:r>
+        <w:rPr>
+          <w:color w:val="auto"/>
+        </w:rPr>
+        <w:t>.</w:t>
+      </w:r>
+    </w:p>
+    <w:p>
+      <w:pPr>
+        <w:pStyle w:val="Prrafodelista"/>
+        <w:numPr>
+          <w:ilvl w:val="1"/>
+          <w:numId w:val="4"/>
+        </w:numPr>
+        <w:spacing w:line="360" w:lineRule="auto"/>
+        <w:ind w:right="147"/>
+        <w:rPr>
+          <w:color w:val="auto"/>
+        </w:rPr>
+      </w:pPr>
+      <w:proofErr w:type="spellStart"/>
+      <w:r>
+        <w:rPr>
+          <w:color w:val="auto"/>
+        </w:rPr>
+        <w:t>room_bed_type</w:t>
+      </w:r>
+      <w:proofErr w:type="spellEnd"/>
+      <w:r>
+        <w:rPr>
+          <w:color w:val="auto"/>
+        </w:rPr>
+        <w:t xml:space="preserve"> (</w:t>
+      </w:r>
+      <w:proofErr w:type="spellStart"/>
+      <w:r>
+        <w:rPr>
+          <w:color w:val="auto"/>
+        </w:rPr>
+        <w:t>string</w:t>
+      </w:r>
+      <w:proofErr w:type="spellEnd"/>
+      <w:r>
+        <w:rPr>
+          <w:color w:val="auto"/>
+        </w:rPr>
+        <w:t>)</w:t>
+      </w:r>
+      <w:r>
+        <w:rPr>
+          <w:color w:val="auto"/>
+        </w:rPr>
+        <w:t>:</w:t>
+      </w:r>
+      <w:r>
+        <w:rPr>
+          <w:color w:val="auto"/>
+        </w:rPr>
+        <w:t xml:space="preserve"> Tipo de camas en la habit</w:t>
+      </w:r>
+      <w:r>
+        <w:rPr>
+          <w:color w:val="auto"/>
+        </w:rPr>
+        <w:t>ación.</w:t>
+      </w:r>
+    </w:p>
+    <w:p>
+      <w:pPr>
+        <w:pStyle w:val="Prrafodelista"/>
+        <w:numPr>
+          <w:ilvl w:val="0"/>
+          <w:numId w:val="4"/>
+        </w:numPr>
+        <w:spacing w:line="360" w:lineRule="auto"/>
+        <w:ind w:right="147"/>
+        <w:rPr>
+          <w:color w:val="auto"/>
+        </w:rPr>
+      </w:pPr>
+      <w:proofErr w:type="spellStart"/>
+      <w:r>
+        <w:rPr>
+          <w:color w:val="auto"/>
+        </w:rPr>
+        <w:t>page_count</w:t>
+      </w:r>
+      <w:proofErr w:type="spellEnd"/>
+      <w:r>
+        <w:rPr>
+          <w:color w:val="auto"/>
+        </w:rPr>
+        <w:t xml:space="preserve"> (</w:t>
+      </w:r>
+      <w:proofErr w:type="spellStart"/>
+      <w:r>
+        <w:rPr>
+          <w:color w:val="auto"/>
+        </w:rPr>
+        <w:t>int</w:t>
+      </w:r>
+      <w:proofErr w:type="spellEnd"/>
+      <w:r>
+        <w:rPr>
+          <w:color w:val="auto"/>
+        </w:rPr>
+        <w:t>)</w:t>
+      </w:r>
+      <w:r>
+        <w:rPr>
+          <w:color w:val="auto"/>
+        </w:rPr>
+        <w:t>:</w:t>
+      </w:r>
+      <w:r>
+        <w:rPr>
+          <w:color w:val="auto"/>
+        </w:rPr>
+        <w:t xml:space="preserve"> </w:t>
+      </w:r>
+      <w:r>
+        <w:rPr>
+          <w:color w:val="auto"/>
+        </w:rPr>
+        <w:t xml:space="preserve">Posición en la que ha aparecido el hotel al buscar en </w:t>
+      </w:r>
+      <w:proofErr w:type="spellStart"/>
+      <w:r>
+        <w:rPr>
+          <w:color w:val="auto"/>
+        </w:rPr>
+        <w:t>booking</w:t>
+      </w:r>
+      <w:proofErr w:type="spellEnd"/>
+      <w:r>
+        <w:rPr>
+          <w:color w:val="auto"/>
+        </w:rPr>
+        <w:t>.</w:t>
+      </w:r>
+    </w:p>
+    <w:p>
+      <w:pPr>
+        <w:pStyle w:val="Prrafodelista"/>
+        <w:numPr>
+          <w:ilvl w:val="0"/>
+          <w:numId w:val="4"/>
+        </w:numPr>
+        <w:spacing w:line="360" w:lineRule="auto"/>
+        <w:ind w:right="147"/>
+        <w:rPr>
+          <w:color w:val="auto"/>
+        </w:rPr>
+      </w:pPr>
+      <w:proofErr w:type="spellStart"/>
+      <w:r>
+        <w:rPr>
+          <w:color w:val="auto"/>
+        </w:rPr>
+        <w:t>current_page</w:t>
+      </w:r>
+      <w:proofErr w:type="spellEnd"/>
+      <w:r>
+        <w:rPr>
+          <w:color w:val="auto"/>
+        </w:rPr>
+        <w:t xml:space="preserve"> (</w:t>
+      </w:r>
+      <w:proofErr w:type="spellStart"/>
+      <w:r>
+        <w:rPr>
+          <w:color w:val="auto"/>
+        </w:rPr>
+        <w:t>int</w:t>
+      </w:r>
+      <w:proofErr w:type="spellEnd"/>
+      <w:r>
+        <w:rPr>
+          <w:color w:val="auto"/>
+        </w:rPr>
+        <w:t>)</w:t>
+      </w:r>
+      <w:r>
+        <w:rPr>
+          <w:color w:val="auto"/>
+        </w:rPr>
+        <w:t>:</w:t>
+      </w:r>
+      <w:r>
+        <w:rPr>
+          <w:color w:val="auto"/>
+        </w:rPr>
+        <w:t xml:space="preserve"> </w:t>
+      </w:r>
+      <w:r>
+        <w:rPr>
+          <w:color w:val="auto"/>
+        </w:rPr>
+        <w:t xml:space="preserve">Página en la que ha aparecido el hotel al buscar en </w:t>
+      </w:r>
+      <w:proofErr w:type="spellStart"/>
+      <w:r>
+        <w:rPr>
+          <w:color w:val="auto"/>
+        </w:rPr>
+        <w:t>booking</w:t>
+      </w:r>
+      <w:proofErr w:type="spellEnd"/>
+      <w:r>
+        <w:rPr>
+          <w:color w:val="auto"/>
+        </w:rPr>
+        <w:t>.</w:t>
+      </w:r>
+    </w:p>
+    <w:p>
+      <w:pPr>
+        <w:pStyle w:val="Prrafodelista"/>
+        <w:numPr>
+          <w:ilvl w:val="0"/>
+          <w:numId w:val="4"/>
+        </w:numPr>
+        <w:spacing w:line="360" w:lineRule="auto"/>
+        <w:ind w:right="147"/>
+        <w:rPr>
+          <w:color w:val="auto"/>
+        </w:rPr>
+      </w:pPr>
+      <w:proofErr w:type="spellStart"/>
+      <w:r>
+        <w:rPr>
+          <w:color w:val="auto"/>
+        </w:rPr>
+        <w:t>in_page_count</w:t>
+      </w:r>
+      <w:proofErr w:type="spellEnd"/>
+      <w:r>
+        <w:rPr>
+          <w:color w:val="auto"/>
+        </w:rPr>
+        <w:t xml:space="preserve"> (</w:t>
+      </w:r>
+      <w:proofErr w:type="spellStart"/>
+      <w:r>
+        <w:rPr>
+          <w:color w:val="auto"/>
+        </w:rPr>
+        <w:t>int</w:t>
+      </w:r>
+      <w:proofErr w:type="spellEnd"/>
+      <w:r>
+        <w:rPr>
+          <w:color w:val="auto"/>
+        </w:rPr>
+        <w:t>):</w:t>
+      </w:r>
+      <w:r>
+        <w:rPr>
+          <w:color w:val="auto"/>
+        </w:rPr>
+        <w:t xml:space="preserve"> Posición del hotel en la página ac</w:t>
+      </w:r>
+      <w:r>
+        <w:rPr>
+          <w:color w:val="auto"/>
+        </w:rPr>
+        <w:t>tual.</w:t>
+      </w:r>
+    </w:p>
+    <w:p>
+      <w:pPr>
+        <w:pStyle w:val="Prrafodelista"/>
+        <w:numPr>
+          <w:ilvl w:val="0"/>
+          <w:numId w:val="4"/>
+        </w:numPr>
+        <w:spacing w:line="360" w:lineRule="auto"/>
+        <w:ind w:right="147"/>
+        <w:rPr>
+          <w:color w:val="auto"/>
+        </w:rPr>
+      </w:pPr>
+      <w:proofErr w:type="spellStart"/>
+      <w:r>
+        <w:rPr>
+          <w:color w:val="auto"/>
+        </w:rPr>
+        <w:t>search_date</w:t>
+      </w:r>
+      <w:proofErr w:type="spellEnd"/>
+      <w:r>
+        <w:rPr>
+          <w:color w:val="auto"/>
+        </w:rPr>
+        <w:t xml:space="preserve"> (</w:t>
+      </w:r>
+      <w:proofErr w:type="spellStart"/>
+      <w:r>
+        <w:rPr>
+          <w:color w:val="auto"/>
+        </w:rPr>
+        <w:t>string</w:t>
+      </w:r>
+      <w:proofErr w:type="spellEnd"/>
+      <w:r>
+        <w:rPr>
+          <w:color w:val="auto"/>
+        </w:rPr>
+        <w:t>)</w:t>
+      </w:r>
+      <w:r>
+        <w:rPr>
+          <w:color w:val="auto"/>
+        </w:rPr>
+        <w:t>:</w:t>
+      </w:r>
+      <w:r>
+        <w:rPr>
+          <w:color w:val="auto"/>
+        </w:rPr>
+        <w:t xml:space="preserve"> Fecha en la que se realiza la búsqueda.</w:t>
+      </w:r>
+    </w:p>
+    <w:p>
+      <w:pPr>
+        <w:spacing w:line="360" w:lineRule="auto"/>
+        <w:ind w:right="147"/>
+        <w:rPr>
+          <w:color w:val="auto"/>
+        </w:rPr>
+      </w:pPr>
+    </w:p>
+    <w:p>
+      <w:pPr>
         <w:spacing w:line="360" w:lineRule="auto"/>
         <w:ind w:left="0" w:right="147" w:firstLine="0"/>
         <w:rPr>
           <w:color w:val="auto"/>
         </w:rPr>
       </w:pPr>
-    </w:p>
-    <w:p>
-      <w:pPr>
-        <w:spacing w:line="360" w:lineRule="auto"/>
-        <w:ind w:right="147"/>
-        <w:rPr>
-          <w:color w:val="auto"/>
-        </w:rPr>
-      </w:pPr>
-      <w:r>
-        <w:rPr>
-          <w:color w:val="auto"/>
-        </w:rPr>
-        <w:t>--</w:t>
-      </w:r>
-    </w:p>
-    <w:p>
-      <w:pPr>
-        <w:spacing w:line="360" w:lineRule="auto"/>
-        <w:ind w:right="147"/>
-        <w:rPr>
-          <w:color w:val="auto"/>
-        </w:rPr>
-      </w:pPr>
-      <w:r>
-        <w:rPr>
-          <w:color w:val="auto"/>
-        </w:rPr>
-        <w:t>--</w:t>
-      </w:r>
-    </w:p>
-    <w:p>
-      <w:pPr>
-        <w:spacing w:line="360" w:lineRule="auto"/>
-        <w:ind w:right="147"/>
-        <w:rPr>
-          <w:color w:val="auto"/>
-        </w:rPr>
-      </w:pPr>
+      <w:r>
+        <w:rPr>
+          <w:color w:val="auto"/>
+        </w:rPr>
+        <w:t>El</w:t>
+      </w:r>
+      <w:r>
+        <w:rPr>
+          <w:color w:val="auto"/>
+        </w:rPr>
+        <w:t xml:space="preserve"> objetivo de este </w:t>
+      </w:r>
+      <w:proofErr w:type="spellStart"/>
+      <w:r>
+        <w:rPr>
+          <w:color w:val="auto"/>
+        </w:rPr>
+        <w:t>dataset</w:t>
+      </w:r>
+      <w:proofErr w:type="spellEnd"/>
+      <w:r>
+        <w:rPr>
+          <w:color w:val="auto"/>
+        </w:rPr>
+        <w:t xml:space="preserve"> es obtener las características que hacen que un hotel esté mejor posicionado que otro</w:t>
+      </w:r>
+      <w:r>
+        <w:rPr>
+          <w:color w:val="auto"/>
+        </w:rPr>
+        <w:t xml:space="preserve">. El posicionamiento de los hoteles suele ser algo estático y por ello con una sola lectura de la página web puede ser suficiente. No obstante, se podría realizar un </w:t>
+      </w:r>
+      <w:proofErr w:type="spellStart"/>
+      <w:r>
+        <w:rPr>
+          <w:color w:val="auto"/>
+        </w:rPr>
+        <w:t>scrapping</w:t>
+      </w:r>
+      <w:proofErr w:type="spellEnd"/>
+      <w:r>
+        <w:rPr>
+          <w:color w:val="auto"/>
+        </w:rPr>
+        <w:t xml:space="preserve"> con diferentes fechas que nos permitiese obtener hoteles </w:t>
+      </w:r>
       <w:r>
         <w:rPr>
           <w:color w:val="auto"/>
         </w:rPr>
         <w:lastRenderedPageBreak/>
-        <w:t>--</w:t>
-      </w:r>
-    </w:p>
-    <w:p>
-      <w:pPr>
-        <w:spacing w:line="360" w:lineRule="auto"/>
-        <w:ind w:right="147"/>
-        <w:rPr>
-          <w:color w:val="auto"/>
-        </w:rPr>
-      </w:pPr>
-      <w:r>
-        <w:rPr>
-          <w:color w:val="auto"/>
-        </w:rPr>
-        <w:t>--</w:t>
-      </w:r>
-    </w:p>
-    <w:p>
-      <w:pPr>
-        <w:spacing w:line="360" w:lineRule="auto"/>
-        <w:ind w:right="147"/>
-        <w:rPr>
-          <w:color w:val="auto"/>
-        </w:rPr>
-      </w:pPr>
-      <w:r>
-        <w:rPr>
-          <w:color w:val="auto"/>
-        </w:rPr>
-        <w:t>--</w:t>
-      </w:r>
-    </w:p>
-    <w:p>
-      <w:pPr>
-        <w:spacing w:line="360" w:lineRule="auto"/>
-        <w:ind w:right="147"/>
-        <w:rPr>
-          <w:color w:val="auto"/>
-        </w:rPr>
-      </w:pPr>
-      <w:r>
-        <w:rPr>
-          <w:color w:val="auto"/>
-        </w:rPr>
-        <w:t>--</w:t>
-      </w:r>
-    </w:p>
-    <w:p>
-      <w:pPr>
-        <w:spacing w:line="360" w:lineRule="auto"/>
-        <w:ind w:right="147"/>
-        <w:rPr>
-          <w:color w:val="auto"/>
-        </w:rPr>
-      </w:pPr>
-      <w:r>
-        <w:rPr>
-          <w:color w:val="auto"/>
-        </w:rPr>
-        <w:t>--</w:t>
-      </w:r>
-    </w:p>
-    <w:p>
-      <w:pPr>
-        <w:spacing w:line="360" w:lineRule="auto"/>
-        <w:ind w:right="147"/>
-        <w:rPr>
-          <w:color w:val="auto"/>
-        </w:rPr>
-      </w:pPr>
-      <w:r>
-        <w:rPr>
-          <w:color w:val="auto"/>
-        </w:rPr>
-        <w:t>--</w:t>
-      </w:r>
-    </w:p>
-    <w:p>
-      <w:pPr>
-        <w:spacing w:line="360" w:lineRule="auto"/>
-        <w:ind w:right="147"/>
-        <w:rPr>
-          <w:color w:val="auto"/>
-        </w:rPr>
-      </w:pPr>
-      <w:r>
-        <w:rPr>
-          <w:color w:val="auto"/>
-        </w:rPr>
-        <w:t>--</w:t>
-      </w:r>
-    </w:p>
-    <w:p>
-      <w:pPr>
-        <w:spacing w:line="360" w:lineRule="auto"/>
-        <w:ind w:right="147"/>
-        <w:rPr>
-          <w:color w:val="auto"/>
-        </w:rPr>
-      </w:pPr>
-    </w:p>
-    <w:p>
-      <w:pPr>
-        <w:spacing w:line="360" w:lineRule="auto"/>
-        <w:ind w:right="147"/>
-        <w:rPr>
-          <w:color w:val="auto"/>
-        </w:rPr>
-      </w:pPr>
-      <w:r>
-        <w:rPr>
-          <w:color w:val="auto"/>
-        </w:rPr>
-        <w:t>Explicar los criterios para poner el periodo de tiempo de los datos.</w:t>
+        <w:t>que puedan no aparecer en la búsqueda debido a que no tengan disponibilidad en las fechas seleccionadas.</w:t>
+      </w:r>
+      <w:r>
+        <w:rPr>
+          <w:color w:val="auto"/>
+        </w:rPr>
+        <w:t xml:space="preserve"> </w:t>
       </w:r>
     </w:p>
     <w:p>
@@ -805,7 +2455,15 @@
         <w:t xml:space="preserve">Propietario. </w:t>
       </w:r>
       <w:r>
-        <w:t>Presentar al propietario del conjunto de datos. Es necesario incluir citas de análisis anteriores o, en caso de no haberlas, justificar esta búsqueda con análisis similares. Justificar qué pasos se han seguido para actuar de acuerdo a los principios éticos y legales en el contexto del proyecto.</w:t>
+        <w:t xml:space="preserve">Presentar al propietario del conjunto de datos. Es necesario incluir citas de análisis anteriores o, en caso de no haberlas, justificar esta búsqueda con análisis similares. Justificar qué pasos se han seguido para actuar </w:t>
+      </w:r>
+      <w:proofErr w:type="gramStart"/>
+      <w:r>
+        <w:t>de acuerdo a</w:t>
+      </w:r>
+      <w:proofErr w:type="gramEnd"/>
+      <w:r>
+        <w:t xml:space="preserve"> los principios éticos y legales en el contexto del proyecto.</w:t>
       </w:r>
     </w:p>
     <w:p>
@@ -837,13 +2495,23 @@
         </w:rPr>
         <w:t xml:space="preserve">, por lo que el propietario del conjunto de datos es </w:t>
       </w:r>
+      <w:proofErr w:type="spellStart"/>
       <w:r>
         <w:rPr>
           <w:b/>
           <w:bCs/>
           <w:color w:val="auto"/>
         </w:rPr>
-        <w:t>Booking Holdings</w:t>
+        <w:t>Booking</w:t>
+      </w:r>
+      <w:proofErr w:type="spellEnd"/>
+      <w:r>
+        <w:rPr>
+          <w:b/>
+          <w:bCs/>
+          <w:color w:val="auto"/>
+        </w:rPr>
+        <w:t xml:space="preserve"> Holdings</w:t>
       </w:r>
       <w:r>
         <w:rPr>
@@ -897,7 +2565,6 @@
         <w:rPr>
           <w:noProof/>
         </w:rPr>
-        <w:lastRenderedPageBreak/>
         <w:drawing>
           <wp:inline distT="0" distB="0" distL="0" distR="0" wp14:anchorId="1CCC4A7A" wp14:editId="0C0EF0EA">
             <wp:extent cx="5400040" cy="3689985"/>
@@ -981,6 +2648,7 @@
         <w:rPr>
           <w:color w:val="auto"/>
         </w:rPr>
+        <w:lastRenderedPageBreak/>
         <w:t xml:space="preserve">Aparecer en los primeros resultados de una búsqueda de un usuario por internet se ha convertido en los últimos años en </w:t>
       </w:r>
       <w:r>
@@ -1071,146 +2739,174 @@
         <w:rPr>
           <w:color w:val="auto"/>
         </w:rPr>
-        <w:t xml:space="preserve">En la web del metabuscador de alojamientos encontramos que define a dichas posiciones en el buscado como “ranking”, definido por ellos mismos como el orden en el que se muestran los alojamientos disponibles en los resultados de búsqueda. En su blog “Booking.com Partner Hub” indican que los resultados son ordenados según la </w:t>
+        <w:t xml:space="preserve">En la web del metabuscador de alojamientos encontramos que define a dichas posiciones en el buscado como “ranking”, definido por ellos mismos como el orden en el que se muestran los alojamientos disponibles en los resultados de búsqueda. En su blog “Booking.com </w:t>
+      </w:r>
+      <w:proofErr w:type="spellStart"/>
+      <w:r>
+        <w:rPr>
+          <w:color w:val="auto"/>
+        </w:rPr>
+        <w:t>Partner</w:t>
+      </w:r>
+      <w:proofErr w:type="spellEnd"/>
+      <w:r>
+        <w:rPr>
+          <w:color w:val="auto"/>
+        </w:rPr>
+        <w:t xml:space="preserve"> </w:t>
+      </w:r>
+      <w:proofErr w:type="gramStart"/>
+      <w:r>
+        <w:rPr>
+          <w:color w:val="auto"/>
+        </w:rPr>
+        <w:t>Hub</w:t>
+      </w:r>
+      <w:proofErr w:type="gramEnd"/>
+      <w:r>
+        <w:rPr>
+          <w:color w:val="auto"/>
+        </w:rPr>
+        <w:t>” indican que los resultados son ordenados según la relevancia en base a las preferencias particulares de cada “cliente”, incluyendo en este caso también las “dinámicas del mercado”, el “rendimiento del alojamient</w:t>
+      </w:r>
+      <w:r>
+        <w:rPr>
+          <w:color w:val="auto"/>
+        </w:rPr>
+        <w:t>o”, etc.</w:t>
+      </w:r>
+      <w:r>
+        <w:rPr>
+          <w:color w:val="auto"/>
+        </w:rPr>
+        <w:t xml:space="preserve"> </w:t>
+      </w:r>
+    </w:p>
+    <w:p>
+      <w:pPr>
+        <w:spacing w:line="360" w:lineRule="auto"/>
+        <w:ind w:left="0" w:right="147" w:firstLine="0"/>
+        <w:rPr>
+          <w:color w:val="auto"/>
+        </w:rPr>
+      </w:pPr>
+    </w:p>
+    <w:p>
+      <w:pPr>
+        <w:spacing w:line="360" w:lineRule="auto"/>
+        <w:ind w:left="0" w:right="147" w:firstLine="0"/>
+        <w:rPr>
+          <w:color w:val="auto"/>
+        </w:rPr>
+      </w:pPr>
+      <w:r>
+        <w:rPr>
+          <w:color w:val="auto"/>
+        </w:rPr>
+        <w:t>En concreto, en el mismo post analizado se destaca la relevancia de revisar regularmente las “condiciones flexibles”, los comentarios, los precios externos, las promociones, la puntuación de la página del alojamiento…</w:t>
+      </w:r>
+      <w:r>
+        <w:rPr>
+          <w:color w:val="auto"/>
+        </w:rPr>
+        <w:t xml:space="preserve"> a fin de lograr escalar puestos en la clasificación.</w:t>
+      </w:r>
+    </w:p>
+    <w:p>
+      <w:pPr>
+        <w:spacing w:line="360" w:lineRule="auto"/>
+        <w:ind w:left="0" w:right="147" w:firstLine="0"/>
+        <w:rPr>
+          <w:color w:val="auto"/>
+        </w:rPr>
+      </w:pPr>
+    </w:p>
+    <w:p>
+      <w:pPr>
+        <w:spacing w:line="360" w:lineRule="auto"/>
+        <w:ind w:left="0" w:right="147" w:firstLine="0"/>
+        <w:rPr>
+          <w:color w:val="auto"/>
+        </w:rPr>
+      </w:pPr>
+      <w:r>
+        <w:rPr>
+          <w:color w:val="auto"/>
+        </w:rPr>
+        <w:t>Dad</w:t>
+      </w:r>
+      <w:r>
+        <w:rPr>
+          <w:color w:val="auto"/>
+        </w:rPr>
+        <w:t>o el impacto que puede tener en el negocio de un hotel el aparecer en posiciones más inmediatas del buscador, el presente proyecto pretende ser un paso inicial (el de recopilación de datos) que finalice realizando un análisis inferencial que destaque que factores tienen un mayor peso en el posicionamiento de un alojamiento en Booking.com.</w:t>
+      </w:r>
+    </w:p>
+    <w:p>
+      <w:pPr>
+        <w:spacing w:line="360" w:lineRule="auto"/>
+        <w:ind w:left="0" w:right="147" w:firstLine="0"/>
+        <w:rPr>
+          <w:color w:val="auto"/>
+        </w:rPr>
+      </w:pPr>
+    </w:p>
+    <w:p>
+      <w:pPr>
+        <w:spacing w:line="360" w:lineRule="auto"/>
+        <w:ind w:left="0" w:right="147" w:firstLine="0"/>
+        <w:rPr>
+          <w:color w:val="auto"/>
+        </w:rPr>
+      </w:pPr>
+      <w:r>
+        <w:rPr>
+          <w:color w:val="auto"/>
+        </w:rPr>
+        <w:t xml:space="preserve">No obstante, la herramienta desarrollada puede tener múltiples funcionalidades más allá de la presentada. A saber, puede ser utilizada por un usuario que busque el mejor momento en términos económicos para realizar un viaje a una ciudad determinada </w:t>
+      </w:r>
+      <w:r>
+        <w:rPr>
+          <w:color w:val="auto"/>
+        </w:rPr>
+        <w:t xml:space="preserve">(si lo cruza con datos </w:t>
+      </w:r>
+      <w:r>
+        <w:rPr>
+          <w:color w:val="auto"/>
+        </w:rPr>
+        <w:t xml:space="preserve">relacionados con el precio de vuelos, viajes en barco o </w:t>
+      </w:r>
+      <w:r>
+        <w:rPr>
+          <w:color w:val="auto"/>
+        </w:rPr>
+        <w:t xml:space="preserve">el coste de </w:t>
+      </w:r>
+      <w:r>
+        <w:rPr>
+          <w:color w:val="auto"/>
+        </w:rPr>
+        <w:t>cualquier otro modo de transporte</w:t>
+      </w:r>
+      <w:r>
+        <w:rPr>
+          <w:color w:val="auto"/>
+        </w:rPr>
+        <w:t xml:space="preserve">) </w:t>
+      </w:r>
+      <w:r>
+        <w:rPr>
+          <w:color w:val="auto"/>
+        </w:rPr>
+        <w:t xml:space="preserve">o, por otro lado, un hotel puede utilizarla para hacer llevar a cabo una comparación de sus servicios con respecto a la competencia (en este </w:t>
       </w:r>
       <w:r>
         <w:rPr>
           <w:color w:val="auto"/>
         </w:rPr>
         <w:lastRenderedPageBreak/>
-        <w:t>relevancia en base a las preferencias particulares de cada “cliente”, incluyendo en este caso también las “dinámicas del mercado”, el “rendimiento del alojamient</w:t>
-      </w:r>
-      <w:r>
-        <w:rPr>
-          <w:color w:val="auto"/>
-        </w:rPr>
-        <w:t>o”, etc.</w:t>
-      </w:r>
-      <w:r>
-        <w:rPr>
-          <w:color w:val="auto"/>
-        </w:rPr>
-        <w:t xml:space="preserve"> </w:t>
-      </w:r>
-    </w:p>
-    <w:p>
-      <w:pPr>
-        <w:spacing w:line="360" w:lineRule="auto"/>
-        <w:ind w:left="0" w:right="147" w:firstLine="0"/>
-        <w:rPr>
-          <w:color w:val="auto"/>
-        </w:rPr>
-      </w:pPr>
-    </w:p>
-    <w:p>
-      <w:pPr>
-        <w:spacing w:line="360" w:lineRule="auto"/>
-        <w:ind w:left="0" w:right="147" w:firstLine="0"/>
-        <w:rPr>
-          <w:color w:val="auto"/>
-        </w:rPr>
-      </w:pPr>
-      <w:r>
-        <w:rPr>
-          <w:color w:val="auto"/>
-        </w:rPr>
-        <w:t>En concreto, en el mismo post analizado se destaca la relevancia de revisar regularmente las “condiciones flexibles”, los comentarios, los precios externos, las promociones, la puntuación de la página del alojamiento…</w:t>
-      </w:r>
-      <w:r>
-        <w:rPr>
-          <w:color w:val="auto"/>
-        </w:rPr>
-        <w:t xml:space="preserve"> a fin de lograr escalar puestos en la clasificación.</w:t>
-      </w:r>
-    </w:p>
-    <w:p>
-      <w:pPr>
-        <w:spacing w:line="360" w:lineRule="auto"/>
-        <w:ind w:left="0" w:right="147" w:firstLine="0"/>
-        <w:rPr>
-          <w:color w:val="auto"/>
-        </w:rPr>
-      </w:pPr>
-    </w:p>
-    <w:p>
-      <w:pPr>
-        <w:spacing w:line="360" w:lineRule="auto"/>
-        <w:ind w:left="0" w:right="147" w:firstLine="0"/>
-        <w:rPr>
-          <w:color w:val="auto"/>
-        </w:rPr>
-      </w:pPr>
-      <w:r>
-        <w:rPr>
-          <w:color w:val="auto"/>
-        </w:rPr>
-        <w:t>Dad</w:t>
-      </w:r>
-      <w:r>
-        <w:rPr>
-          <w:color w:val="auto"/>
-        </w:rPr>
-        <w:t>o el impacto que puede tener en el negocio de un hotel el aparecer en posiciones más inmediatas del buscador, el presente proyecto pretende ser un paso inicial (el de recopilación de datos) que finalice realizando un análisis inferencial que destaque que factores tienen un mayor peso en el posicionamiento de un alojamiento en Booking.com.</w:t>
-      </w:r>
-    </w:p>
-    <w:p>
-      <w:pPr>
-        <w:spacing w:line="360" w:lineRule="auto"/>
-        <w:ind w:left="0" w:right="147" w:firstLine="0"/>
-        <w:rPr>
-          <w:color w:val="auto"/>
-        </w:rPr>
-      </w:pPr>
-    </w:p>
-    <w:p>
-      <w:pPr>
-        <w:spacing w:line="360" w:lineRule="auto"/>
-        <w:ind w:left="0" w:right="147" w:firstLine="0"/>
-        <w:rPr>
-          <w:color w:val="auto"/>
-        </w:rPr>
-      </w:pPr>
-      <w:r>
-        <w:rPr>
-          <w:color w:val="auto"/>
-        </w:rPr>
-        <w:t xml:space="preserve">No obstante, la herramienta desarrollada puede tener múltiples funcionalidades más allá de la presentada. A saber, puede ser utilizada por un usuario que busque el mejor momento en términos económicos para realizar un viaje a una ciudad determinada </w:t>
-      </w:r>
-      <w:r>
-        <w:rPr>
-          <w:color w:val="auto"/>
-        </w:rPr>
-        <w:t xml:space="preserve">(si lo cruza con datos </w:t>
-      </w:r>
-      <w:r>
-        <w:rPr>
-          <w:color w:val="auto"/>
-        </w:rPr>
-        <w:t xml:space="preserve">relacionados con el precio de vuelos, viajes en barco o </w:t>
-      </w:r>
-      <w:r>
-        <w:rPr>
-          <w:color w:val="auto"/>
-        </w:rPr>
-        <w:t xml:space="preserve">el coste de </w:t>
-      </w:r>
-      <w:r>
-        <w:rPr>
-          <w:color w:val="auto"/>
-        </w:rPr>
-        <w:t>cualquier otro modo de transporte</w:t>
-      </w:r>
-      <w:r>
-        <w:rPr>
-          <w:color w:val="auto"/>
-        </w:rPr>
-        <w:t xml:space="preserve">) </w:t>
-      </w:r>
-      <w:r>
-        <w:rPr>
-          <w:color w:val="auto"/>
-        </w:rPr>
-        <w:t>o, por otro lado, un hotel puede utilizarla para hacer llevar a cabo una comparación de sus servicios con respecto a la competencia (en este caso, dejamos a consideración del propio usuario determinar si los datos están siendo o no utilizados con fines comerciales, pues, como se ha visto en el apartado 6 está prohibido por las políticas de Booking.com</w:t>
+        <w:t>caso, dejamos a consideración del propio usuario determinar si los datos están siendo o no utilizados con fines comerciales, pues, como se ha visto en el apartado 6 está prohibido por las políticas de Booking.com</w:t>
       </w:r>
       <w:r>
         <w:rPr>
@@ -1247,13 +2943,227 @@
         <w:t xml:space="preserve">Licencia. </w:t>
       </w:r>
       <w:r>
-        <w:t xml:space="preserve">Seleccionar una licencia adecuada para el dataset resultante y justificar el motivo de su elección. </w:t>
+        <w:t xml:space="preserve">Seleccionar una licencia adecuada para el </w:t>
+      </w:r>
+      <w:proofErr w:type="spellStart"/>
+      <w:r>
+        <w:t>dataset</w:t>
+      </w:r>
+      <w:proofErr w:type="spellEnd"/>
+      <w:r>
+        <w:t xml:space="preserve"> resultante y justificar el motivo de su elección. </w:t>
       </w:r>
     </w:p>
     <w:p>
       <w:pPr>
         <w:spacing w:line="360" w:lineRule="auto"/>
         <w:ind w:left="0" w:right="147" w:firstLine="0"/>
+        <w:rPr>
+          <w:color w:val="auto"/>
+        </w:rPr>
+      </w:pPr>
+      <w:r>
+        <w:rPr>
+          <w:color w:val="auto"/>
+        </w:rPr>
+        <w:t xml:space="preserve">A la hora de </w:t>
+      </w:r>
+      <w:r>
+        <w:rPr>
+          <w:color w:val="auto"/>
+        </w:rPr>
+        <w:t xml:space="preserve">escoger una licencia para el </w:t>
+      </w:r>
+      <w:proofErr w:type="spellStart"/>
+      <w:r>
+        <w:rPr>
+          <w:color w:val="auto"/>
+        </w:rPr>
+        <w:t>dataset</w:t>
+      </w:r>
+      <w:proofErr w:type="spellEnd"/>
+      <w:r>
+        <w:rPr>
+          <w:color w:val="auto"/>
+        </w:rPr>
+        <w:t xml:space="preserve"> resultante se ha optado por </w:t>
+      </w:r>
+      <w:r>
+        <w:rPr>
+          <w:color w:val="auto"/>
+        </w:rPr>
+        <w:t xml:space="preserve">una licencia ampliamente conocida como es la Creative </w:t>
+      </w:r>
+      <w:proofErr w:type="spellStart"/>
+      <w:r>
+        <w:rPr>
+          <w:color w:val="auto"/>
+        </w:rPr>
+        <w:t>Commons</w:t>
+      </w:r>
+      <w:proofErr w:type="spellEnd"/>
+      <w:r>
+        <w:rPr>
+          <w:color w:val="auto"/>
+        </w:rPr>
+        <w:t>, ya que esta permitirá conocer los requisitos establecidos de una forma sencilla.</w:t>
+      </w:r>
+    </w:p>
+    <w:p>
+      <w:pPr>
+        <w:spacing w:line="360" w:lineRule="auto"/>
+        <w:ind w:left="0" w:right="147" w:firstLine="0"/>
+        <w:rPr>
+          <w:color w:val="auto"/>
+        </w:rPr>
+      </w:pPr>
+    </w:p>
+    <w:p>
+      <w:pPr>
+        <w:spacing w:line="360" w:lineRule="auto"/>
+        <w:ind w:left="0" w:right="147" w:firstLine="0"/>
+        <w:rPr>
+          <w:color w:val="auto"/>
+        </w:rPr>
+      </w:pPr>
+      <w:r>
+        <w:rPr>
+          <w:color w:val="auto"/>
+        </w:rPr>
+        <w:t xml:space="preserve">Creative </w:t>
+      </w:r>
+      <w:proofErr w:type="spellStart"/>
+      <w:r>
+        <w:rPr>
+          <w:color w:val="auto"/>
+        </w:rPr>
+        <w:t>Commons</w:t>
+      </w:r>
+      <w:proofErr w:type="spellEnd"/>
+      <w:r>
+        <w:rPr>
+          <w:color w:val="auto"/>
+        </w:rPr>
+        <w:t xml:space="preserve"> recoge distintos tipos de licencia basada en distintos parámetros como son la atribución, el uso a realizar de los datos o como se deben tratar estos. En este sentido se ha optado por una licencia: </w:t>
+      </w:r>
+      <w:proofErr w:type="spellStart"/>
+      <w:r>
+        <w:rPr>
+          <w:b/>
+          <w:bCs/>
+          <w:color w:val="auto"/>
+        </w:rPr>
+        <w:t>Attribution-ShareAlike</w:t>
+      </w:r>
+      <w:proofErr w:type="spellEnd"/>
+      <w:r>
+        <w:rPr>
+          <w:b/>
+          <w:bCs/>
+          <w:color w:val="auto"/>
+        </w:rPr>
+        <w:t xml:space="preserve"> 4.0 International (CC BY-SA 4.0)</w:t>
+      </w:r>
+      <w:r>
+        <w:rPr>
+          <w:color w:val="auto"/>
+        </w:rPr>
+        <w:t>, esta licencia estipula:</w:t>
+      </w:r>
+    </w:p>
+    <w:p>
+      <w:pPr>
+        <w:pStyle w:val="Prrafodelista"/>
+        <w:numPr>
+          <w:ilvl w:val="0"/>
+          <w:numId w:val="3"/>
+        </w:numPr>
+        <w:spacing w:line="360" w:lineRule="auto"/>
+        <w:ind w:right="147"/>
+        <w:rPr>
+          <w:color w:val="auto"/>
+        </w:rPr>
+      </w:pPr>
+      <w:r>
+        <w:rPr>
+          <w:color w:val="auto"/>
+        </w:rPr>
+        <w:t>Se pueden compartir los datos en cualquier medio o formato</w:t>
+      </w:r>
+    </w:p>
+    <w:p>
+      <w:pPr>
+        <w:pStyle w:val="Prrafodelista"/>
+        <w:numPr>
+          <w:ilvl w:val="0"/>
+          <w:numId w:val="3"/>
+        </w:numPr>
+        <w:spacing w:line="360" w:lineRule="auto"/>
+        <w:ind w:right="147"/>
+        <w:rPr>
+          <w:color w:val="auto"/>
+        </w:rPr>
+      </w:pPr>
+      <w:r>
+        <w:rPr>
+          <w:color w:val="auto"/>
+        </w:rPr>
+        <w:t>Se permite modificar los datos o trabajar sobre ellos, siempre y cuando se indique que esta modificación se ha llevado a cabo.</w:t>
+      </w:r>
+    </w:p>
+    <w:p>
+      <w:pPr>
+        <w:pStyle w:val="Prrafodelista"/>
+        <w:numPr>
+          <w:ilvl w:val="0"/>
+          <w:numId w:val="3"/>
+        </w:numPr>
+        <w:spacing w:line="360" w:lineRule="auto"/>
+        <w:ind w:right="147"/>
+        <w:rPr>
+          <w:color w:val="auto"/>
+        </w:rPr>
+      </w:pPr>
+      <w:r>
+        <w:rPr>
+          <w:color w:val="auto"/>
+        </w:rPr>
+        <w:t>Se debe indicar quien es el autor de los datos.</w:t>
+      </w:r>
+    </w:p>
+    <w:p>
+      <w:pPr>
+        <w:pStyle w:val="Prrafodelista"/>
+        <w:numPr>
+          <w:ilvl w:val="0"/>
+          <w:numId w:val="3"/>
+        </w:numPr>
+        <w:spacing w:line="360" w:lineRule="auto"/>
+        <w:ind w:right="147"/>
+        <w:rPr>
+          <w:color w:val="auto"/>
+        </w:rPr>
+      </w:pPr>
+      <w:r>
+        <w:rPr>
+          <w:color w:val="auto"/>
+        </w:rPr>
+        <w:t>Si se modifican o se trabaja sobre los datos, estos se deberán distribuir bajo la misma licencia.</w:t>
+      </w:r>
+    </w:p>
+    <w:p>
+      <w:pPr>
+        <w:spacing w:line="360" w:lineRule="auto"/>
+        <w:ind w:right="147"/>
+        <w:rPr>
+          <w:color w:val="auto"/>
+        </w:rPr>
+      </w:pPr>
+    </w:p>
+    <w:p>
+      <w:pPr>
+        <w:spacing w:line="360" w:lineRule="auto"/>
+        <w:ind w:right="147"/>
         <w:rPr>
           <w:b/>
           <w:bCs/>
@@ -1262,11 +3172,41 @@
       </w:pPr>
       <w:r>
         <w:rPr>
-          <w:b/>
-          <w:bCs/>
-          <w:color w:val="FF0000"/>
-        </w:rPr>
-        <w:t>QUEDAMOS EN UTILIZAR CREATIVE COMMONS, PERO HAY QUE ESPECÍFICAR CUAL Y JUSTIFICARLO.</w:t>
+          <w:color w:val="auto"/>
+        </w:rPr>
+        <w:t xml:space="preserve">Se ha optado por esta licencia ya que permite que cualquiera pueda acceder al </w:t>
+      </w:r>
+      <w:proofErr w:type="spellStart"/>
+      <w:r>
+        <w:rPr>
+          <w:color w:val="auto"/>
+        </w:rPr>
+        <w:t>dataset</w:t>
+      </w:r>
+      <w:proofErr w:type="spellEnd"/>
+      <w:r>
+        <w:rPr>
+          <w:color w:val="auto"/>
+        </w:rPr>
+        <w:t xml:space="preserve"> que hemos generado y utilizarlo con la finalidad deseada, pero con el compromiso de compartir sus </w:t>
+      </w:r>
+      <w:r>
+        <w:rPr>
+          <w:color w:val="auto"/>
+        </w:rPr>
+        <w:t>modificaciones</w:t>
+      </w:r>
+      <w:r>
+        <w:rPr>
+          <w:color w:val="auto"/>
+        </w:rPr>
+        <w:t xml:space="preserve"> de forma pública y gratuita </w:t>
+      </w:r>
+      <w:r>
+        <w:rPr>
+          <w:color w:val="auto"/>
+        </w:rPr>
+        <w:t>promoviendo así que aumente el contenido de calidad y gratuito en la red.</w:t>
       </w:r>
     </w:p>
     <w:p>
@@ -1336,20 +3276,74 @@
         <w:spacing w:after="312" w:line="360" w:lineRule="auto"/>
         <w:ind w:right="147" w:hanging="360"/>
       </w:pPr>
+      <w:proofErr w:type="spellStart"/>
       <w:r>
         <w:rPr>
           <w:b/>
         </w:rPr>
-        <w:t xml:space="preserve">Dataset. </w:t>
-      </w:r>
-      <w:r>
-        <w:t xml:space="preserve">Publicar el dataset obtenido en formato CSV en Zenodo, incluyendo una breve descripción. Obtener y adjuntar el enlace del DOI del dataset (https://doi.org/…). El dataset también deberá incluirse en la carpeta </w:t>
-      </w:r>
+        <w:t>Dataset</w:t>
+      </w:r>
+      <w:proofErr w:type="spellEnd"/>
       <w:r>
         <w:rPr>
           <w:b/>
         </w:rPr>
-        <w:t xml:space="preserve">/dataset </w:t>
+        <w:t xml:space="preserve">. </w:t>
+      </w:r>
+      <w:r>
+        <w:t xml:space="preserve">Publicar el </w:t>
+      </w:r>
+      <w:proofErr w:type="spellStart"/>
+      <w:r>
+        <w:t>dataset</w:t>
+      </w:r>
+      <w:proofErr w:type="spellEnd"/>
+      <w:r>
+        <w:t xml:space="preserve"> obtenido en formato CSV en </w:t>
+      </w:r>
+      <w:proofErr w:type="spellStart"/>
+      <w:r>
+        <w:t>Zenodo</w:t>
+      </w:r>
+      <w:proofErr w:type="spellEnd"/>
+      <w:r>
+        <w:t xml:space="preserve">, incluyendo una breve descripción. Obtener y adjuntar el enlace del DOI del </w:t>
+      </w:r>
+      <w:proofErr w:type="spellStart"/>
+      <w:r>
+        <w:t>dataset</w:t>
+      </w:r>
+      <w:proofErr w:type="spellEnd"/>
+      <w:r>
+        <w:t xml:space="preserve"> (https://doi.org/…). El </w:t>
+      </w:r>
+      <w:proofErr w:type="spellStart"/>
+      <w:r>
+        <w:t>dataset</w:t>
+      </w:r>
+      <w:proofErr w:type="spellEnd"/>
+      <w:r>
+        <w:t xml:space="preserve"> también deberá incluirse en la carpeta </w:t>
+      </w:r>
+      <w:r>
+        <w:rPr>
+          <w:b/>
+        </w:rPr>
+        <w:t>/</w:t>
+      </w:r>
+      <w:proofErr w:type="spellStart"/>
+      <w:r>
+        <w:rPr>
+          <w:b/>
+        </w:rPr>
+        <w:t>dataset</w:t>
+      </w:r>
+      <w:proofErr w:type="spellEnd"/>
+      <w:r>
+        <w:rPr>
+          <w:b/>
+        </w:rPr>
+        <w:t xml:space="preserve"> </w:t>
       </w:r>
       <w:r>
         <w:t>del repositorio.</w:t>
@@ -1368,20 +3362,23 @@
         <w:rPr>
           <w:b/>
         </w:rPr>
+        <w:t>Vídeo</w:t>
+      </w:r>
+      <w:r>
+        <w:t xml:space="preserve">. Realizar un breve vídeo explicativo de la práctica </w:t>
+      </w:r>
+      <w:r>
+        <w:rPr>
+          <w:b/>
+        </w:rPr>
+        <w:t>(máximo 10 minutos)</w:t>
+      </w:r>
+      <w:r>
+        <w:t xml:space="preserve">, que deberá contar con la participación de los dos integrantes del grupo. En el vídeo se </w:t>
+      </w:r>
+      <w:r>
         <w:lastRenderedPageBreak/>
-        <w:t>Vídeo</w:t>
-      </w:r>
-      <w:r>
-        <w:t xml:space="preserve">. Realizar un breve vídeo explicativo de la práctica </w:t>
-      </w:r>
-      <w:r>
-        <w:rPr>
-          <w:b/>
-        </w:rPr>
-        <w:t>(máximo 10 minutos)</w:t>
-      </w:r>
-      <w:r>
-        <w:t>, que deberá contar con la participación de los dos integrantes del grupo. En el vídeo se deberá realizar una presentación del proyecto, destacando los puntos más relevantes, tanto de las respuestas a los apartados como del código utilizado para extraer los datos. Indicar el enlace del vídeo (https://drive.google.com/…), que deberá ubicarse en el Google Drive de la UOC.</w:t>
+        <w:t>deberá realizar una presentación del proyecto, destacando los puntos más relevantes, tanto de las respuestas a los apartados como del código utilizado para extraer los datos. Indicar el enlace del vídeo (https://drive.google.com/…), que deberá ubicarse en el Google Drive de la UOC.</w:t>
       </w:r>
     </w:p>
     <w:tbl>
@@ -1501,8 +3498,21 @@
               <w:jc w:val="center"/>
             </w:pPr>
             <w:r>
-              <w:t>Gerard Alcalde, Guillem Rochina</w:t>
+              <w:t xml:space="preserve">Gerard </w:t>
             </w:r>
+            <w:proofErr w:type="gramStart"/>
+            <w:r>
+              <w:t>Alcalde</w:t>
+            </w:r>
+            <w:proofErr w:type="gramEnd"/>
+            <w:r>
+              <w:t xml:space="preserve">, Guillem </w:t>
+            </w:r>
+            <w:proofErr w:type="spellStart"/>
+            <w:r>
+              <w:t>Rochina</w:t>
+            </w:r>
+            <w:proofErr w:type="spellEnd"/>
           </w:p>
         </w:tc>
       </w:tr>
@@ -1550,8 +3560,21 @@
               <w:jc w:val="center"/>
             </w:pPr>
             <w:r>
-              <w:t>Gerard Alcalde, Guillem Rochina</w:t>
+              <w:t xml:space="preserve">Gerard </w:t>
             </w:r>
+            <w:proofErr w:type="gramStart"/>
+            <w:r>
+              <w:t>Alcalde</w:t>
+            </w:r>
+            <w:proofErr w:type="gramEnd"/>
+            <w:r>
+              <w:t xml:space="preserve">, Guillem </w:t>
+            </w:r>
+            <w:proofErr w:type="spellStart"/>
+            <w:r>
+              <w:t>Rochina</w:t>
+            </w:r>
+            <w:proofErr w:type="spellEnd"/>
           </w:p>
         </w:tc>
       </w:tr>
@@ -1599,8 +3622,21 @@
               <w:jc w:val="center"/>
             </w:pPr>
             <w:r>
-              <w:t>Gerard Alcalde, Guillem Rochina</w:t>
+              <w:t xml:space="preserve">Gerard </w:t>
             </w:r>
+            <w:proofErr w:type="gramStart"/>
+            <w:r>
+              <w:t>Alcalde</w:t>
+            </w:r>
+            <w:proofErr w:type="gramEnd"/>
+            <w:r>
+              <w:t xml:space="preserve">, Guillem </w:t>
+            </w:r>
+            <w:proofErr w:type="spellStart"/>
+            <w:r>
+              <w:t>Rochina</w:t>
+            </w:r>
+            <w:proofErr w:type="spellEnd"/>
           </w:p>
         </w:tc>
       </w:tr>
@@ -1646,8 +3682,21 @@
               <w:jc w:val="center"/>
             </w:pPr>
             <w:r>
-              <w:t>Gerard Alcalde, Guillem Rochina</w:t>
+              <w:t xml:space="preserve">Gerard </w:t>
             </w:r>
+            <w:proofErr w:type="gramStart"/>
+            <w:r>
+              <w:t>Alcalde</w:t>
+            </w:r>
+            <w:proofErr w:type="gramEnd"/>
+            <w:r>
+              <w:t xml:space="preserve">, Guillem </w:t>
+            </w:r>
+            <w:proofErr w:type="spellStart"/>
+            <w:r>
+              <w:t>Rochina</w:t>
+            </w:r>
+            <w:proofErr w:type="spellEnd"/>
           </w:p>
         </w:tc>
       </w:tr>
@@ -1722,6 +3771,118 @@
 <file path=word/numbering.xml><?xml version="1.0" encoding="utf-8"?>
 <w:numbering xmlns:wpc="http://schemas.microsoft.com/office/word/2010/wordprocessingCanvas" xmlns:cx="http://schemas.microsoft.com/office/drawing/2014/chartex" xmlns:cx1="http://schemas.microsoft.com/office/drawing/2015/9/8/chartex" xmlns:cx2="http://schemas.microsoft.com/office/drawing/2015/10/21/chartex" xmlns:cx3="http://schemas.microsoft.com/office/drawing/2016/5/9/chartex" xmlns:cx4="http://schemas.microsoft.com/office/drawing/2016/5/10/chartex" xmlns:cx5="http://schemas.microsoft.com/office/drawing/2016/5/11/chartex" xmlns:cx6="http://schemas.microsoft.com/office/drawing/2016/5/12/chartex" xmlns:cx7="http://schemas.microsoft.com/office/drawing/2016/5/13/chartex" xmlns:cx8="http://schemas.microsoft.com/office/drawing/2016/5/14/chartex" xmlns:mc="http://schemas.openxmlformats.org/markup-compatibility/2006" xmlns:aink="http://schemas.microsoft.com/office/drawing/2016/ink" xmlns:am3d="http://schemas.microsoft.com/office/drawing/2017/model3d" xmlns:o="urn:schemas-microsoft-com:office:office" xmlns:oel="http://schemas.microsoft.com/office/2019/extlst" xmlns:r="http://schemas.openxmlformats.org/officeDocument/2006/relationships" xmlns:m="http://schemas.openxmlformats.org/officeDocument/2006/math" xmlns:v="urn:schemas-microsoft-com:vml" xmlns:wp14="http://schemas.microsoft.com/office/word/2010/wordprocessingDrawing" xmlns:wp="http://schemas.openxmlformats.org/drawingml/2006/wordprocessingDrawing" xmlns:w10="urn:schemas-microsoft-com:office:word" xmlns:w="http://schemas.openxmlformats.org/wordprocessingml/2006/main" xmlns:w14="http://schemas.microsoft.com/office/word/2010/wordml" xmlns:w15="http://schemas.microsoft.com/office/word/2012/wordml" xmlns:w16cex="http://schemas.microsoft.com/office/word/2018/wordml/cex" xmlns:w16cid="http://schemas.microsoft.com/office/word/2016/wordml/cid" xmlns:w16="http://schemas.microsoft.com/office/word/2018/wordml" xmlns:w16sdtdh="http://schemas.microsoft.com/office/word/2020/wordml/sdtdatahash" xmlns:w16se="http://schemas.microsoft.com/office/word/2015/wordml/symex" xmlns:wpg="http://schemas.microsoft.com/office/word/2010/wordprocessingGroup" xmlns:wpi="http://schemas.microsoft.com/office/word/2010/wordprocessingInk" xmlns:wne="http://schemas.microsoft.com/office/word/2006/wordml" xmlns:wps="http://schemas.microsoft.com/office/word/2010/wordprocessingShape" mc:Ignorable="w14 w15 w16se w16cid w16 w16cex w16sdtdh wp14">
   <w:abstractNum w:abstractNumId="0" w15:restartNumberingAfterBreak="0">
+    <w:nsid w:val="149D7639"/>
+    <w:multiLevelType w:val="hybridMultilevel"/>
+    <w:tmpl w:val="DB7E1528"/>
+    <w:lvl w:ilvl="0" w:tplc="DDC2E1B0">
+      <w:numFmt w:val="bullet"/>
+      <w:lvlText w:val="-"/>
+      <w:lvlJc w:val="left"/>
+      <w:pPr>
+        <w:ind w:left="720" w:hanging="360"/>
+      </w:pPr>
+      <w:rPr>
+        <w:rFonts w:ascii="Arial" w:eastAsia="Arial" w:hAnsi="Arial" w:cs="Arial" w:hint="default"/>
+      </w:rPr>
+    </w:lvl>
+    <w:lvl w:ilvl="1" w:tplc="040A0003" w:tentative="1">
+      <w:start w:val="1"/>
+      <w:numFmt w:val="bullet"/>
+      <w:lvlText w:val="o"/>
+      <w:lvlJc w:val="left"/>
+      <w:pPr>
+        <w:ind w:left="1440" w:hanging="360"/>
+      </w:pPr>
+      <w:rPr>
+        <w:rFonts w:ascii="Courier New" w:hAnsi="Courier New" w:cs="Courier New" w:hint="default"/>
+      </w:rPr>
+    </w:lvl>
+    <w:lvl w:ilvl="2" w:tplc="040A0005" w:tentative="1">
+      <w:start w:val="1"/>
+      <w:numFmt w:val="bullet"/>
+      <w:lvlText w:val=""/>
+      <w:lvlJc w:val="left"/>
+      <w:pPr>
+        <w:ind w:left="2160" w:hanging="360"/>
+      </w:pPr>
+      <w:rPr>
+        <w:rFonts w:ascii="Wingdings" w:hAnsi="Wingdings" w:hint="default"/>
+      </w:rPr>
+    </w:lvl>
+    <w:lvl w:ilvl="3" w:tplc="040A0001" w:tentative="1">
+      <w:start w:val="1"/>
+      <w:numFmt w:val="bullet"/>
+      <w:lvlText w:val=""/>
+      <w:lvlJc w:val="left"/>
+      <w:pPr>
+        <w:ind w:left="2880" w:hanging="360"/>
+      </w:pPr>
+      <w:rPr>
+        <w:rFonts w:ascii="Symbol" w:hAnsi="Symbol" w:hint="default"/>
+      </w:rPr>
+    </w:lvl>
+    <w:lvl w:ilvl="4" w:tplc="040A0003" w:tentative="1">
+      <w:start w:val="1"/>
+      <w:numFmt w:val="bullet"/>
+      <w:lvlText w:val="o"/>
+      <w:lvlJc w:val="left"/>
+      <w:pPr>
+        <w:ind w:left="3600" w:hanging="360"/>
+      </w:pPr>
+      <w:rPr>
+        <w:rFonts w:ascii="Courier New" w:hAnsi="Courier New" w:cs="Courier New" w:hint="default"/>
+      </w:rPr>
+    </w:lvl>
+    <w:lvl w:ilvl="5" w:tplc="040A0005" w:tentative="1">
+      <w:start w:val="1"/>
+      <w:numFmt w:val="bullet"/>
+      <w:lvlText w:val=""/>
+      <w:lvlJc w:val="left"/>
+      <w:pPr>
+        <w:ind w:left="4320" w:hanging="360"/>
+      </w:pPr>
+      <w:rPr>
+        <w:rFonts w:ascii="Wingdings" w:hAnsi="Wingdings" w:hint="default"/>
+      </w:rPr>
+    </w:lvl>
+    <w:lvl w:ilvl="6" w:tplc="040A0001" w:tentative="1">
+      <w:start w:val="1"/>
+      <w:numFmt w:val="bullet"/>
+      <w:lvlText w:val=""/>
+      <w:lvlJc w:val="left"/>
+      <w:pPr>
+        <w:ind w:left="5040" w:hanging="360"/>
+      </w:pPr>
+      <w:rPr>
+        <w:rFonts w:ascii="Symbol" w:hAnsi="Symbol" w:hint="default"/>
+      </w:rPr>
+    </w:lvl>
+    <w:lvl w:ilvl="7" w:tplc="040A0003" w:tentative="1">
+      <w:start w:val="1"/>
+      <w:numFmt w:val="bullet"/>
+      <w:lvlText w:val="o"/>
+      <w:lvlJc w:val="left"/>
+      <w:pPr>
+        <w:ind w:left="5760" w:hanging="360"/>
+      </w:pPr>
+      <w:rPr>
+        <w:rFonts w:ascii="Courier New" w:hAnsi="Courier New" w:cs="Courier New" w:hint="default"/>
+      </w:rPr>
+    </w:lvl>
+    <w:lvl w:ilvl="8" w:tplc="040A0005" w:tentative="1">
+      <w:start w:val="1"/>
+      <w:numFmt w:val="bullet"/>
+      <w:lvlText w:val=""/>
+      <w:lvlJc w:val="left"/>
+      <w:pPr>
+        <w:ind w:left="6480" w:hanging="360"/>
+      </w:pPr>
+      <w:rPr>
+        <w:rFonts w:ascii="Wingdings" w:hAnsi="Wingdings" w:hint="default"/>
+      </w:rPr>
+    </w:lvl>
+  </w:abstractNum>
+  <w:abstractNum w:abstractNumId="1" w15:restartNumberingAfterBreak="0">
     <w:nsid w:val="29D50093"/>
     <w:multiLevelType w:val="hybridMultilevel"/>
     <w:tmpl w:val="4CACBEFA"/>
@@ -1933,7 +4094,119 @@
       </w:rPr>
     </w:lvl>
   </w:abstractNum>
-  <w:abstractNum w:abstractNumId="1" w15:restartNumberingAfterBreak="0">
+  <w:abstractNum w:abstractNumId="2" w15:restartNumberingAfterBreak="0">
+    <w:nsid w:val="50B75286"/>
+    <w:multiLevelType w:val="hybridMultilevel"/>
+    <w:tmpl w:val="59766700"/>
+    <w:lvl w:ilvl="0" w:tplc="DDC2E1B0">
+      <w:numFmt w:val="bullet"/>
+      <w:lvlText w:val="-"/>
+      <w:lvlJc w:val="left"/>
+      <w:pPr>
+        <w:ind w:left="720" w:hanging="360"/>
+      </w:pPr>
+      <w:rPr>
+        <w:rFonts w:ascii="Arial" w:eastAsia="Arial" w:hAnsi="Arial" w:cs="Arial" w:hint="default"/>
+      </w:rPr>
+    </w:lvl>
+    <w:lvl w:ilvl="1" w:tplc="040A0003">
+      <w:start w:val="1"/>
+      <w:numFmt w:val="bullet"/>
+      <w:lvlText w:val="o"/>
+      <w:lvlJc w:val="left"/>
+      <w:pPr>
+        <w:ind w:left="1440" w:hanging="360"/>
+      </w:pPr>
+      <w:rPr>
+        <w:rFonts w:ascii="Courier New" w:hAnsi="Courier New" w:cs="Courier New" w:hint="default"/>
+      </w:rPr>
+    </w:lvl>
+    <w:lvl w:ilvl="2" w:tplc="040A0005" w:tentative="1">
+      <w:start w:val="1"/>
+      <w:numFmt w:val="bullet"/>
+      <w:lvlText w:val=""/>
+      <w:lvlJc w:val="left"/>
+      <w:pPr>
+        <w:ind w:left="2160" w:hanging="360"/>
+      </w:pPr>
+      <w:rPr>
+        <w:rFonts w:ascii="Wingdings" w:hAnsi="Wingdings" w:hint="default"/>
+      </w:rPr>
+    </w:lvl>
+    <w:lvl w:ilvl="3" w:tplc="040A0001" w:tentative="1">
+      <w:start w:val="1"/>
+      <w:numFmt w:val="bullet"/>
+      <w:lvlText w:val=""/>
+      <w:lvlJc w:val="left"/>
+      <w:pPr>
+        <w:ind w:left="2880" w:hanging="360"/>
+      </w:pPr>
+      <w:rPr>
+        <w:rFonts w:ascii="Symbol" w:hAnsi="Symbol" w:hint="default"/>
+      </w:rPr>
+    </w:lvl>
+    <w:lvl w:ilvl="4" w:tplc="040A0003" w:tentative="1">
+      <w:start w:val="1"/>
+      <w:numFmt w:val="bullet"/>
+      <w:lvlText w:val="o"/>
+      <w:lvlJc w:val="left"/>
+      <w:pPr>
+        <w:ind w:left="3600" w:hanging="360"/>
+      </w:pPr>
+      <w:rPr>
+        <w:rFonts w:ascii="Courier New" w:hAnsi="Courier New" w:cs="Courier New" w:hint="default"/>
+      </w:rPr>
+    </w:lvl>
+    <w:lvl w:ilvl="5" w:tplc="040A0005" w:tentative="1">
+      <w:start w:val="1"/>
+      <w:numFmt w:val="bullet"/>
+      <w:lvlText w:val=""/>
+      <w:lvlJc w:val="left"/>
+      <w:pPr>
+        <w:ind w:left="4320" w:hanging="360"/>
+      </w:pPr>
+      <w:rPr>
+        <w:rFonts w:ascii="Wingdings" w:hAnsi="Wingdings" w:hint="default"/>
+      </w:rPr>
+    </w:lvl>
+    <w:lvl w:ilvl="6" w:tplc="040A0001" w:tentative="1">
+      <w:start w:val="1"/>
+      <w:numFmt w:val="bullet"/>
+      <w:lvlText w:val=""/>
+      <w:lvlJc w:val="left"/>
+      <w:pPr>
+        <w:ind w:left="5040" w:hanging="360"/>
+      </w:pPr>
+      <w:rPr>
+        <w:rFonts w:ascii="Symbol" w:hAnsi="Symbol" w:hint="default"/>
+      </w:rPr>
+    </w:lvl>
+    <w:lvl w:ilvl="7" w:tplc="040A0003" w:tentative="1">
+      <w:start w:val="1"/>
+      <w:numFmt w:val="bullet"/>
+      <w:lvlText w:val="o"/>
+      <w:lvlJc w:val="left"/>
+      <w:pPr>
+        <w:ind w:left="5760" w:hanging="360"/>
+      </w:pPr>
+      <w:rPr>
+        <w:rFonts w:ascii="Courier New" w:hAnsi="Courier New" w:cs="Courier New" w:hint="default"/>
+      </w:rPr>
+    </w:lvl>
+    <w:lvl w:ilvl="8" w:tplc="040A0005" w:tentative="1">
+      <w:start w:val="1"/>
+      <w:numFmt w:val="bullet"/>
+      <w:lvlText w:val=""/>
+      <w:lvlJc w:val="left"/>
+      <w:pPr>
+        <w:ind w:left="6480" w:hanging="360"/>
+      </w:pPr>
+      <w:rPr>
+        <w:rFonts w:ascii="Wingdings" w:hAnsi="Wingdings" w:hint="default"/>
+      </w:rPr>
+    </w:lvl>
+  </w:abstractNum>
+  <w:abstractNum w:abstractNumId="3" w15:restartNumberingAfterBreak="0">
     <w:nsid w:val="63480FB4"/>
     <w:multiLevelType w:val="hybridMultilevel"/>
     <w:tmpl w:val="BBFC433E"/>
@@ -2047,10 +4320,16 @@
     </w:lvl>
   </w:abstractNum>
   <w:num w:numId="1" w16cid:durableId="1329016655">
+    <w:abstractNumId w:val="1"/>
+  </w:num>
+  <w:num w:numId="2" w16cid:durableId="1313828488">
+    <w:abstractNumId w:val="3"/>
+  </w:num>
+  <w:num w:numId="3" w16cid:durableId="1754007504">
     <w:abstractNumId w:val="0"/>
   </w:num>
-  <w:num w:numId="2" w16cid:durableId="1313828488">
-    <w:abstractNumId w:val="1"/>
+  <w:num w:numId="4" w16cid:durableId="810635978">
+    <w:abstractNumId w:val="2"/>
   </w:num>
 </w:numbering>
 </file>
@@ -2465,13 +4744,13 @@
       <w:lang w:eastAsia="es-ES"/>
     </w:rPr>
   </w:style>
-  <w:style w:type="character" w:default="1" w:styleId="DefaultParagraphFont">
+  <w:style w:type="character" w:default="1" w:styleId="Fuentedeprrafopredeter">
     <w:name w:val="Default Paragraph Font"/>
     <w:uiPriority w:val="1"/>
     <w:semiHidden/>
     <w:unhideWhenUsed/>
   </w:style>
-  <w:style w:type="table" w:default="1" w:styleId="TableNormal">
+  <w:style w:type="table" w:default="1" w:styleId="Tablanormal">
     <w:name w:val="Normal Table"/>
     <w:uiPriority w:val="99"/>
     <w:semiHidden/>
@@ -2486,13 +4765,13 @@
       </w:tblCellMar>
     </w:tblPr>
   </w:style>
-  <w:style w:type="numbering" w:default="1" w:styleId="NoList">
+  <w:style w:type="numbering" w:default="1" w:styleId="Sinlista">
     <w:name w:val="No List"/>
     <w:uiPriority w:val="99"/>
     <w:semiHidden/>
     <w:unhideWhenUsed/>
   </w:style>
-  <w:style w:type="paragraph" w:styleId="ListParagraph">
+  <w:style w:type="paragraph" w:styleId="Prrafodelista">
     <w:name w:val="List Paragraph"/>
     <w:basedOn w:val="Normal"/>
     <w:uiPriority w:val="34"/>
@@ -2522,10 +4801,10 @@
       </w:tblCellMar>
     </w:tblPr>
   </w:style>
-  <w:style w:type="paragraph" w:styleId="Header">
+  <w:style w:type="paragraph" w:styleId="Encabezado">
     <w:name w:val="header"/>
     <w:basedOn w:val="Normal"/>
-    <w:link w:val="HeaderChar"/>
+    <w:link w:val="EncabezadoCar"/>
     <w:uiPriority w:val="99"/>
     <w:unhideWhenUsed/>
     <w:rsid w:val="002A4BA4"/>
@@ -2537,10 +4816,10 @@
       <w:spacing w:after="0" w:line="240" w:lineRule="auto"/>
     </w:pPr>
   </w:style>
-  <w:style w:type="character" w:customStyle="1" w:styleId="HeaderChar">
-    <w:name w:val="Header Char"/>
-    <w:basedOn w:val="DefaultParagraphFont"/>
-    <w:link w:val="Header"/>
+  <w:style w:type="character" w:customStyle="1" w:styleId="EncabezadoCar">
+    <w:name w:val="Encabezado Car"/>
+    <w:basedOn w:val="Fuentedeprrafopredeter"/>
+    <w:link w:val="Encabezado"/>
     <w:uiPriority w:val="99"/>
     <w:rsid w:val="002A4BA4"/>
     <w:rPr>
@@ -2549,10 +4828,10 @@
       <w:lang w:eastAsia="es-ES"/>
     </w:rPr>
   </w:style>
-  <w:style w:type="paragraph" w:styleId="Footer">
+  <w:style w:type="paragraph" w:styleId="Piedepgina">
     <w:name w:val="footer"/>
     <w:basedOn w:val="Normal"/>
-    <w:link w:val="FooterChar"/>
+    <w:link w:val="PiedepginaCar"/>
     <w:uiPriority w:val="99"/>
     <w:unhideWhenUsed/>
     <w:rsid w:val="002A4BA4"/>
@@ -2564,10 +4843,10 @@
       <w:spacing w:after="0" w:line="240" w:lineRule="auto"/>
     </w:pPr>
   </w:style>
-  <w:style w:type="character" w:customStyle="1" w:styleId="FooterChar">
-    <w:name w:val="Footer Char"/>
-    <w:basedOn w:val="DefaultParagraphFont"/>
-    <w:link w:val="Footer"/>
+  <w:style w:type="character" w:customStyle="1" w:styleId="PiedepginaCar">
+    <w:name w:val="Pie de página Car"/>
+    <w:basedOn w:val="Fuentedeprrafopredeter"/>
+    <w:link w:val="Piedepgina"/>
     <w:uiPriority w:val="99"/>
     <w:rsid w:val="002A4BA4"/>
     <w:rPr>
@@ -2576,9 +4855,9 @@
       <w:lang w:eastAsia="es-ES"/>
     </w:rPr>
   </w:style>
-  <w:style w:type="character" w:styleId="Hyperlink">
+  <w:style w:type="character" w:styleId="Hipervnculo">
     <w:name w:val="Hyperlink"/>
-    <w:basedOn w:val="DefaultParagraphFont"/>
+    <w:basedOn w:val="Fuentedeprrafopredeter"/>
     <w:uiPriority w:val="99"/>
     <w:unhideWhenUsed/>
     <w:rsid w:val="00E04DD0"/>
@@ -2587,9 +4866,9 @@
       <w:u w:val="single"/>
     </w:rPr>
   </w:style>
-  <w:style w:type="character" w:styleId="UnresolvedMention">
+  <w:style w:type="character" w:styleId="Mencinsinresolver">
     <w:name w:val="Unresolved Mention"/>
-    <w:basedOn w:val="DefaultParagraphFont"/>
+    <w:basedOn w:val="Fuentedeprrafopredeter"/>
     <w:uiPriority w:val="99"/>
     <w:semiHidden/>
     <w:unhideWhenUsed/>
@@ -2599,9 +4878,9 @@
       <w:shd w:val="clear" w:color="auto" w:fill="E1DFDD"/>
     </w:rPr>
   </w:style>
-  <w:style w:type="character" w:styleId="FollowedHyperlink">
+  <w:style w:type="character" w:styleId="Hipervnculovisitado">
     <w:name w:val="FollowedHyperlink"/>
-    <w:basedOn w:val="DefaultParagraphFont"/>
+    <w:basedOn w:val="Fuentedeprrafopredeter"/>
     <w:uiPriority w:val="99"/>
     <w:semiHidden/>
     <w:unhideWhenUsed/>

--- a/Memoria.docx
+++ b/Memoria.docx
@@ -109,7 +109,14 @@
         <w:rPr>
           <w:color w:val="auto"/>
         </w:rPr>
-        <w:t>un proyecto de scrapin</w:t>
+        <w:t xml:space="preserve">un proyecto de </w:t>
+      </w:r>
+      <w:proofErr w:type="spellStart"/>
+      <w:r>
+        <w:rPr>
+          <w:color w:val="auto"/>
+        </w:rPr>
+        <w:t>scrapin</w:t>
       </w:r>
       <w:r>
         <w:rPr>
@@ -117,6 +124,7 @@
         </w:rPr>
         <w:t>g</w:t>
       </w:r>
+      <w:proofErr w:type="spellEnd"/>
       <w:r>
         <w:rPr>
           <w:color w:val="auto"/>
@@ -299,7 +307,21 @@
         <w:rPr>
           <w:color w:val="auto"/>
         </w:rPr>
-        <w:t xml:space="preserve">a dirección del sitio web donde nuestro web scraper inicia su proceso es </w:t>
+        <w:t xml:space="preserve">a dirección del sitio web donde nuestro web </w:t>
+      </w:r>
+      <w:proofErr w:type="spellStart"/>
+      <w:r>
+        <w:rPr>
+          <w:color w:val="auto"/>
+        </w:rPr>
+        <w:t>scraper</w:t>
+      </w:r>
+      <w:proofErr w:type="spellEnd"/>
+      <w:r>
+        <w:rPr>
+          <w:color w:val="auto"/>
+        </w:rPr>
+        <w:t xml:space="preserve"> inicia su proceso es </w:t>
       </w:r>
       <w:hyperlink r:id="rId7" w:history="1">
         <w:r>
@@ -335,7 +357,15 @@
         <w:t xml:space="preserve">Título. </w:t>
       </w:r>
       <w:r>
-        <w:t>Definir un título que sea descriptivo para el dataset.</w:t>
+        <w:t xml:space="preserve">Definir un título que sea descriptivo para el </w:t>
+      </w:r>
+      <w:proofErr w:type="spellStart"/>
+      <w:r>
+        <w:t>dataset</w:t>
+      </w:r>
+      <w:proofErr w:type="spellEnd"/>
+      <w:r>
+        <w:t>.</w:t>
       </w:r>
     </w:p>
     <w:p>
@@ -388,7 +418,21 @@
           <w:b/>
         </w:rPr>
         <w:lastRenderedPageBreak/>
-        <w:t xml:space="preserve">Descripción del dataset. </w:t>
+        <w:t xml:space="preserve">Descripción del </w:t>
+      </w:r>
+      <w:proofErr w:type="spellStart"/>
+      <w:r>
+        <w:rPr>
+          <w:b/>
+        </w:rPr>
+        <w:t>dataset</w:t>
+      </w:r>
+      <w:proofErr w:type="spellEnd"/>
+      <w:r>
+        <w:rPr>
+          <w:b/>
+        </w:rPr>
+        <w:t xml:space="preserve">. </w:t>
       </w:r>
       <w:r>
         <w:t>Desarrollar una descripción breve del conjunto de datos que se ha extraído. Es necesario que esta descripción tenga sentido con el título elegido.</w:t>
@@ -415,13 +459,41 @@
         <w:rPr>
           <w:color w:val="auto"/>
         </w:rPr>
-        <w:t>Tal y como se observa en el título, el dataset presenta los datos e indicadores más relevantes de cada uno de los hoteles encontrados en función de determinados criterios de búsqueda.</w:t>
-      </w:r>
-      <w:r>
-        <w:rPr>
-          <w:color w:val="auto"/>
-        </w:rPr>
-        <w:t xml:space="preserve"> En este dataset en concreto presentamos datos para distintas fechas, número de adultos, niños y habitaciones a fin de tener una muestra más amplia e informativa que la que nos daría una búsqueda con tan sólo unos parámetros fijos.</w:t>
+        <w:t xml:space="preserve">Tal y como se observa en el título, el </w:t>
+      </w:r>
+      <w:proofErr w:type="spellStart"/>
+      <w:r>
+        <w:rPr>
+          <w:color w:val="auto"/>
+        </w:rPr>
+        <w:t>dataset</w:t>
+      </w:r>
+      <w:proofErr w:type="spellEnd"/>
+      <w:r>
+        <w:rPr>
+          <w:color w:val="auto"/>
+        </w:rPr>
+        <w:t xml:space="preserve"> presenta los datos e indicadores más relevantes de cada uno de los hoteles encontrados en función de determinados criterios de búsqueda.</w:t>
+      </w:r>
+      <w:r>
+        <w:rPr>
+          <w:color w:val="auto"/>
+        </w:rPr>
+        <w:t xml:space="preserve"> En este </w:t>
+      </w:r>
+      <w:proofErr w:type="spellStart"/>
+      <w:r>
+        <w:rPr>
+          <w:color w:val="auto"/>
+        </w:rPr>
+        <w:t>dataset</w:t>
+      </w:r>
+      <w:proofErr w:type="spellEnd"/>
+      <w:r>
+        <w:rPr>
+          <w:color w:val="auto"/>
+        </w:rPr>
+        <w:t xml:space="preserve"> en concreto presentamos datos para distintas fechas, número de adultos, niños y habitaciones a fin de tener una muestra más amplia e informativa que la que nos daría una búsqueda con tan sólo unos parámetros fijos.</w:t>
       </w:r>
     </w:p>
     <w:p>
@@ -445,7 +517,49 @@
         <w:rPr>
           <w:color w:val="auto"/>
         </w:rPr>
-        <w:t>Dado que el enunciado de la práctica así lo indica, se ha optado por no realizar una limpieza del dataset resultante. Por tanto, encontramos una serie considerable de elementos que dan pie a un proyecto de limpieza bastante elaborado, por ejemplo, nos encontramos con algunas columnas conformadas por listas o diccionarios que a su vez presentan valores dentro de estos, así como datos faltantes en algunos registros del dataset que pueden ser objeto de inputación o eliminación en caso de ser oportuno.</w:t>
+        <w:t xml:space="preserve">Dado que el enunciado de la práctica así lo indica, se ha optado por no realizar una limpieza del </w:t>
+      </w:r>
+      <w:proofErr w:type="spellStart"/>
+      <w:r>
+        <w:rPr>
+          <w:color w:val="auto"/>
+        </w:rPr>
+        <w:t>dataset</w:t>
+      </w:r>
+      <w:proofErr w:type="spellEnd"/>
+      <w:r>
+        <w:rPr>
+          <w:color w:val="auto"/>
+        </w:rPr>
+        <w:t xml:space="preserve"> resultante. Por tanto, encontramos una serie considerable de elementos que dan pie a un proyecto de limpieza bastante elaborado, por ejemplo, nos encontramos con algunas columnas conformadas por listas o diccionarios que a su vez presentan valores dentro de estos, así como datos faltantes en algunos registros del </w:t>
+      </w:r>
+      <w:proofErr w:type="spellStart"/>
+      <w:r>
+        <w:rPr>
+          <w:color w:val="auto"/>
+        </w:rPr>
+        <w:t>dataset</w:t>
+      </w:r>
+      <w:proofErr w:type="spellEnd"/>
+      <w:r>
+        <w:rPr>
+          <w:color w:val="auto"/>
+        </w:rPr>
+        <w:t xml:space="preserve"> que pueden ser objeto de </w:t>
+      </w:r>
+      <w:proofErr w:type="spellStart"/>
+      <w:r>
+        <w:rPr>
+          <w:color w:val="auto"/>
+        </w:rPr>
+        <w:t>inputación</w:t>
+      </w:r>
+      <w:proofErr w:type="spellEnd"/>
+      <w:r>
+        <w:rPr>
+          <w:color w:val="auto"/>
+        </w:rPr>
+        <w:t xml:space="preserve"> o eliminación en caso de ser oportuno.</w:t>
       </w:r>
     </w:p>
     <w:p>
@@ -469,7 +583,21 @@
         <w:rPr>
           <w:color w:val="auto"/>
         </w:rPr>
-        <w:t>Finalmente, cabe destacar que el formato escogido para el fichero resultantes es un csv, pues facilita su tratamiento y compartición.</w:t>
+        <w:t xml:space="preserve">Finalmente, cabe destacar que el formato escogido para el fichero resultantes es un </w:t>
+      </w:r>
+      <w:proofErr w:type="spellStart"/>
+      <w:r>
+        <w:rPr>
+          <w:color w:val="auto"/>
+        </w:rPr>
+        <w:t>csv</w:t>
+      </w:r>
+      <w:proofErr w:type="spellEnd"/>
+      <w:r>
+        <w:rPr>
+          <w:color w:val="auto"/>
+        </w:rPr>
+        <w:t>, pues facilita su tratamiento y compartición.</w:t>
       </w:r>
     </w:p>
     <w:p>
@@ -633,16 +761,18 @@
         <w:rPr>
           <w:b/>
         </w:rPr>
-        <w:t>R</w:t>
-      </w:r>
-      <w:r>
-        <w:rPr>
-          <w:b/>
-        </w:rPr>
-        <w:t xml:space="preserve">epresentación gráfica. </w:t>
-      </w:r>
-      <w:r>
-        <w:t>Dibujar un esquema o diagrama que identifique el dataset visualmente y el proyecto elegido</w:t>
+        <w:t xml:space="preserve">Representación gráfica. </w:t>
+      </w:r>
+      <w:r>
+        <w:t xml:space="preserve">Dibujar un esquema o diagrama que identifique el </w:t>
+      </w:r>
+      <w:proofErr w:type="spellStart"/>
+      <w:r>
+        <w:t>dataset</w:t>
+      </w:r>
+      <w:proofErr w:type="spellEnd"/>
+      <w:r>
+        <w:t xml:space="preserve"> visualmente y el proyecto elegido</w:t>
       </w:r>
     </w:p>
     <w:p>
@@ -994,6 +1124,7 @@
                                   <w:szCs w:val="16"/>
                                 </w:rPr>
                               </w:pPr>
+                              <w:proofErr w:type="spellStart"/>
                               <w:r>
                                 <w:rPr>
                                   <w:b/>
@@ -1004,6 +1135,7 @@
                                 </w:rPr>
                                 <w:t>Hotel_images</w:t>
                               </w:r>
+                              <w:proofErr w:type="spellEnd"/>
                             </w:p>
                           </w:txbxContent>
                         </wps:txbx>
@@ -1093,6 +1225,7 @@
                             <w:szCs w:val="16"/>
                           </w:rPr>
                         </w:pPr>
+                        <w:proofErr w:type="spellStart"/>
                         <w:r>
                           <w:rPr>
                             <w:b/>
@@ -1103,6 +1236,7 @@
                           </w:rPr>
                           <w:t>Hotel_images</w:t>
                         </w:r>
+                        <w:proofErr w:type="spellEnd"/>
                       </w:p>
                     </w:txbxContent>
                   </v:textbox>
@@ -1241,12 +1375,21 @@
         </w:rPr>
         <w:t xml:space="preserve">: Representación gráfica del </w:t>
       </w:r>
+      <w:proofErr w:type="spellStart"/>
       <w:r>
         <w:rPr>
           <w:b/>
           <w:color w:val="auto"/>
         </w:rPr>
-        <w:t>dataset resulta</w:t>
+        <w:t>dataset</w:t>
+      </w:r>
+      <w:proofErr w:type="spellEnd"/>
+      <w:r>
+        <w:rPr>
+          <w:b/>
+          <w:color w:val="auto"/>
+        </w:rPr>
+        <w:t xml:space="preserve"> resulta</w:t>
       </w:r>
     </w:p>
     <w:p>
@@ -1341,7 +1484,15 @@
         <w:t xml:space="preserve">Contenido. </w:t>
       </w:r>
       <w:r>
-        <w:t>Explicar los campos que incluye el dataset y el periodo de tiempo de los datos.</w:t>
+        <w:t xml:space="preserve">Explicar los campos que incluye el </w:t>
+      </w:r>
+      <w:proofErr w:type="spellStart"/>
+      <w:r>
+        <w:t>dataset</w:t>
+      </w:r>
+      <w:proofErr w:type="spellEnd"/>
+      <w:r>
+        <w:t xml:space="preserve"> y el periodo de tiempo de los datos.</w:t>
       </w:r>
     </w:p>
     <w:p>
@@ -1535,6 +1686,7 @@
                 <w:szCs w:val="20"/>
               </w:rPr>
             </w:pPr>
+            <w:proofErr w:type="spellStart"/>
             <w:r>
               <w:rPr>
                 <w:color w:val="auto"/>
@@ -1543,6 +1695,7 @@
               </w:rPr>
               <w:t>Name</w:t>
             </w:r>
+            <w:proofErr w:type="spellEnd"/>
           </w:p>
         </w:tc>
         <w:tc>
@@ -1562,6 +1715,7 @@
                 <w:color w:val="auto"/>
               </w:rPr>
             </w:pPr>
+            <w:proofErr w:type="spellStart"/>
             <w:r>
               <w:rPr>
                 <w:b/>
@@ -1570,6 +1724,7 @@
               </w:rPr>
               <w:t>Str</w:t>
             </w:r>
+            <w:proofErr w:type="spellEnd"/>
           </w:p>
         </w:tc>
         <w:tc>
@@ -1648,6 +1803,7 @@
                 <w:color w:val="auto"/>
               </w:rPr>
             </w:pPr>
+            <w:proofErr w:type="spellStart"/>
             <w:r>
               <w:rPr>
                 <w:b/>
@@ -1656,6 +1812,7 @@
               </w:rPr>
               <w:t>Str</w:t>
             </w:r>
+            <w:proofErr w:type="spellEnd"/>
           </w:p>
         </w:tc>
         <w:tc>
@@ -1689,7 +1846,25 @@
                 <w:sz w:val="20"/>
                 <w:szCs w:val="20"/>
               </w:rPr>
-              <w:t xml:space="preserve"> (parámetro de búsqueda inputado)</w:t>
+              <w:t xml:space="preserve"> (parámetro de búsqueda </w:t>
+            </w:r>
+            <w:proofErr w:type="spellStart"/>
+            <w:r>
+              <w:rPr>
+                <w:color w:val="auto"/>
+                <w:sz w:val="20"/>
+                <w:szCs w:val="20"/>
+              </w:rPr>
+              <w:t>inputado</w:t>
+            </w:r>
+            <w:proofErr w:type="spellEnd"/>
+            <w:r>
+              <w:rPr>
+                <w:color w:val="auto"/>
+                <w:sz w:val="20"/>
+                <w:szCs w:val="20"/>
+              </w:rPr>
+              <w:t>)</w:t>
             </w:r>
           </w:p>
         </w:tc>
@@ -1718,13 +1893,23 @@
                 <w:szCs w:val="20"/>
               </w:rPr>
             </w:pPr>
-            <w:r>
-              <w:rPr>
-                <w:color w:val="auto"/>
-                <w:sz w:val="20"/>
-                <w:szCs w:val="20"/>
-              </w:rPr>
-              <w:t>Check-in</w:t>
+            <w:proofErr w:type="spellStart"/>
+            <w:r>
+              <w:rPr>
+                <w:color w:val="auto"/>
+                <w:sz w:val="20"/>
+                <w:szCs w:val="20"/>
+              </w:rPr>
+              <w:t>Check</w:t>
+            </w:r>
+            <w:proofErr w:type="spellEnd"/>
+            <w:r>
+              <w:rPr>
+                <w:color w:val="auto"/>
+                <w:sz w:val="20"/>
+                <w:szCs w:val="20"/>
+              </w:rPr>
+              <w:t>-in</w:t>
             </w:r>
           </w:p>
         </w:tc>
@@ -1745,6 +1930,7 @@
                 <w:color w:val="auto"/>
               </w:rPr>
             </w:pPr>
+            <w:proofErr w:type="spellStart"/>
             <w:r>
               <w:rPr>
                 <w:b/>
@@ -1753,6 +1939,7 @@
               </w:rPr>
               <w:t>Str</w:t>
             </w:r>
+            <w:proofErr w:type="spellEnd"/>
           </w:p>
         </w:tc>
         <w:tc>
@@ -1778,7 +1965,25 @@
                 <w:sz w:val="20"/>
                 <w:szCs w:val="20"/>
               </w:rPr>
-              <w:t>Fecha de entrada al hotel (parámetro de búsqueda inputado)</w:t>
+              <w:t xml:space="preserve">Fecha de entrada al hotel (parámetro de búsqueda </w:t>
+            </w:r>
+            <w:proofErr w:type="spellStart"/>
+            <w:r>
+              <w:rPr>
+                <w:color w:val="auto"/>
+                <w:sz w:val="20"/>
+                <w:szCs w:val="20"/>
+              </w:rPr>
+              <w:t>inputado</w:t>
+            </w:r>
+            <w:proofErr w:type="spellEnd"/>
+            <w:r>
+              <w:rPr>
+                <w:color w:val="auto"/>
+                <w:sz w:val="20"/>
+                <w:szCs w:val="20"/>
+              </w:rPr>
+              <w:t>)</w:t>
             </w:r>
           </w:p>
         </w:tc>
@@ -1804,6 +2009,7 @@
                 <w:szCs w:val="20"/>
               </w:rPr>
             </w:pPr>
+            <w:proofErr w:type="spellStart"/>
             <w:r>
               <w:rPr>
                 <w:color w:val="auto"/>
@@ -1812,6 +2018,7 @@
               </w:rPr>
               <w:t>Check-out</w:t>
             </w:r>
+            <w:proofErr w:type="spellEnd"/>
           </w:p>
         </w:tc>
         <w:tc>
@@ -1831,6 +2038,7 @@
                 <w:color w:val="auto"/>
               </w:rPr>
             </w:pPr>
+            <w:proofErr w:type="spellStart"/>
             <w:r>
               <w:rPr>
                 <w:b/>
@@ -1839,6 +2047,7 @@
               </w:rPr>
               <w:t>Str</w:t>
             </w:r>
+            <w:proofErr w:type="spellEnd"/>
           </w:p>
         </w:tc>
         <w:tc>
@@ -1864,7 +2073,25 @@
                 <w:sz w:val="20"/>
                 <w:szCs w:val="20"/>
               </w:rPr>
-              <w:t>Fecha de salida del hotel (parámetro de búsqueda inputado)</w:t>
+              <w:t xml:space="preserve">Fecha de salida del hotel (parámetro de búsqueda </w:t>
+            </w:r>
+            <w:proofErr w:type="spellStart"/>
+            <w:r>
+              <w:rPr>
+                <w:color w:val="auto"/>
+                <w:sz w:val="20"/>
+                <w:szCs w:val="20"/>
+              </w:rPr>
+              <w:t>inputado</w:t>
+            </w:r>
+            <w:proofErr w:type="spellEnd"/>
+            <w:r>
+              <w:rPr>
+                <w:color w:val="auto"/>
+                <w:sz w:val="20"/>
+                <w:szCs w:val="20"/>
+              </w:rPr>
+              <w:t>)</w:t>
             </w:r>
           </w:p>
         </w:tc>
@@ -1893,6 +2120,7 @@
                 <w:szCs w:val="20"/>
               </w:rPr>
             </w:pPr>
+            <w:proofErr w:type="spellStart"/>
             <w:r>
               <w:rPr>
                 <w:color w:val="auto"/>
@@ -1901,6 +2129,7 @@
               </w:rPr>
               <w:t>Adults</w:t>
             </w:r>
+            <w:proofErr w:type="spellEnd"/>
           </w:p>
         </w:tc>
         <w:tc>
@@ -1920,6 +2149,7 @@
                 <w:color w:val="auto"/>
               </w:rPr>
             </w:pPr>
+            <w:proofErr w:type="spellStart"/>
             <w:r>
               <w:rPr>
                 <w:b/>
@@ -1928,6 +2158,7 @@
               </w:rPr>
               <w:t>Int</w:t>
             </w:r>
+            <w:proofErr w:type="spellEnd"/>
           </w:p>
         </w:tc>
         <w:tc>
@@ -1969,7 +2200,25 @@
                 <w:sz w:val="20"/>
                 <w:szCs w:val="20"/>
               </w:rPr>
-              <w:t>(parámetro de búsqueda inputado)</w:t>
+              <w:t xml:space="preserve">(parámetro de búsqueda </w:t>
+            </w:r>
+            <w:proofErr w:type="spellStart"/>
+            <w:r>
+              <w:rPr>
+                <w:color w:val="auto"/>
+                <w:sz w:val="20"/>
+                <w:szCs w:val="20"/>
+              </w:rPr>
+              <w:t>inputado</w:t>
+            </w:r>
+            <w:proofErr w:type="spellEnd"/>
+            <w:r>
+              <w:rPr>
+                <w:color w:val="auto"/>
+                <w:sz w:val="20"/>
+                <w:szCs w:val="20"/>
+              </w:rPr>
+              <w:t>)</w:t>
             </w:r>
           </w:p>
         </w:tc>
@@ -1995,6 +2244,7 @@
                 <w:szCs w:val="20"/>
               </w:rPr>
             </w:pPr>
+            <w:proofErr w:type="spellStart"/>
             <w:r>
               <w:rPr>
                 <w:color w:val="auto"/>
@@ -2003,6 +2253,7 @@
               </w:rPr>
               <w:t>Children</w:t>
             </w:r>
+            <w:proofErr w:type="spellEnd"/>
           </w:p>
         </w:tc>
         <w:tc>
@@ -2022,6 +2273,7 @@
                 <w:color w:val="auto"/>
               </w:rPr>
             </w:pPr>
+            <w:proofErr w:type="spellStart"/>
             <w:r>
               <w:rPr>
                 <w:b/>
@@ -2030,6 +2282,7 @@
               </w:rPr>
               <w:t>Int</w:t>
             </w:r>
+            <w:proofErr w:type="spellEnd"/>
           </w:p>
         </w:tc>
         <w:tc>
@@ -2071,7 +2324,25 @@
                 <w:sz w:val="20"/>
                 <w:szCs w:val="20"/>
               </w:rPr>
-              <w:t>(parámetro de búsqueda inputado)</w:t>
+              <w:t xml:space="preserve">(parámetro de búsqueda </w:t>
+            </w:r>
+            <w:proofErr w:type="spellStart"/>
+            <w:r>
+              <w:rPr>
+                <w:color w:val="auto"/>
+                <w:sz w:val="20"/>
+                <w:szCs w:val="20"/>
+              </w:rPr>
+              <w:t>inputado</w:t>
+            </w:r>
+            <w:proofErr w:type="spellEnd"/>
+            <w:r>
+              <w:rPr>
+                <w:color w:val="auto"/>
+                <w:sz w:val="20"/>
+                <w:szCs w:val="20"/>
+              </w:rPr>
+              <w:t>)</w:t>
             </w:r>
           </w:p>
         </w:tc>
@@ -2100,6 +2371,7 @@
                 <w:szCs w:val="20"/>
               </w:rPr>
             </w:pPr>
+            <w:proofErr w:type="spellStart"/>
             <w:r>
               <w:rPr>
                 <w:color w:val="auto"/>
@@ -2108,6 +2380,7 @@
               </w:rPr>
               <w:t>Num_rooms</w:t>
             </w:r>
+            <w:proofErr w:type="spellEnd"/>
           </w:p>
         </w:tc>
         <w:tc>
@@ -2127,6 +2400,7 @@
                 <w:color w:val="auto"/>
               </w:rPr>
             </w:pPr>
+            <w:proofErr w:type="spellStart"/>
             <w:r>
               <w:rPr>
                 <w:b/>
@@ -2135,6 +2409,7 @@
               </w:rPr>
               <w:t>Int</w:t>
             </w:r>
+            <w:proofErr w:type="spellEnd"/>
           </w:p>
         </w:tc>
         <w:tc>
@@ -2176,7 +2451,25 @@
                 <w:sz w:val="20"/>
                 <w:szCs w:val="20"/>
               </w:rPr>
-              <w:t xml:space="preserve"> (parámetro de búsqueda inputado)</w:t>
+              <w:t xml:space="preserve"> (parámetro de búsqueda </w:t>
+            </w:r>
+            <w:proofErr w:type="spellStart"/>
+            <w:r>
+              <w:rPr>
+                <w:color w:val="auto"/>
+                <w:sz w:val="20"/>
+                <w:szCs w:val="20"/>
+              </w:rPr>
+              <w:t>inputado</w:t>
+            </w:r>
+            <w:proofErr w:type="spellEnd"/>
+            <w:r>
+              <w:rPr>
+                <w:color w:val="auto"/>
+                <w:sz w:val="20"/>
+                <w:szCs w:val="20"/>
+              </w:rPr>
+              <w:t>)</w:t>
             </w:r>
           </w:p>
         </w:tc>
@@ -2202,6 +2495,7 @@
                 <w:szCs w:val="20"/>
               </w:rPr>
             </w:pPr>
+            <w:proofErr w:type="spellStart"/>
             <w:r>
               <w:rPr>
                 <w:color w:val="auto"/>
@@ -2210,6 +2504,7 @@
               </w:rPr>
               <w:t>Address</w:t>
             </w:r>
+            <w:proofErr w:type="spellEnd"/>
           </w:p>
         </w:tc>
         <w:tc>
@@ -2229,6 +2524,7 @@
                 <w:color w:val="auto"/>
               </w:rPr>
             </w:pPr>
+            <w:proofErr w:type="spellStart"/>
             <w:r>
               <w:rPr>
                 <w:b/>
@@ -2237,6 +2533,7 @@
               </w:rPr>
               <w:t>Str</w:t>
             </w:r>
+            <w:proofErr w:type="spellEnd"/>
           </w:p>
         </w:tc>
         <w:tc>
@@ -2299,6 +2596,7 @@
                 <w:szCs w:val="20"/>
               </w:rPr>
             </w:pPr>
+            <w:proofErr w:type="spellStart"/>
             <w:r>
               <w:rPr>
                 <w:color w:val="auto"/>
@@ -2307,6 +2605,7 @@
               </w:rPr>
               <w:t>Hotel_coordinates</w:t>
             </w:r>
+            <w:proofErr w:type="spellEnd"/>
           </w:p>
         </w:tc>
         <w:tc>
@@ -2326,6 +2625,7 @@
                 <w:color w:val="auto"/>
               </w:rPr>
             </w:pPr>
+            <w:proofErr w:type="spellStart"/>
             <w:r>
               <w:rPr>
                 <w:b/>
@@ -2334,6 +2634,7 @@
               </w:rPr>
               <w:t>Str</w:t>
             </w:r>
+            <w:proofErr w:type="spellEnd"/>
           </w:p>
         </w:tc>
         <w:tc>
@@ -2385,6 +2686,7 @@
                 <w:szCs w:val="20"/>
               </w:rPr>
             </w:pPr>
+            <w:proofErr w:type="spellStart"/>
             <w:r>
               <w:rPr>
                 <w:color w:val="auto"/>
@@ -2393,6 +2695,7 @@
               </w:rPr>
               <w:t>Hotel_score</w:t>
             </w:r>
+            <w:proofErr w:type="spellEnd"/>
           </w:p>
         </w:tc>
         <w:tc>
@@ -2412,6 +2715,7 @@
                 <w:color w:val="auto"/>
               </w:rPr>
             </w:pPr>
+            <w:proofErr w:type="spellStart"/>
             <w:r>
               <w:rPr>
                 <w:b/>
@@ -2420,6 +2724,7 @@
               </w:rPr>
               <w:t>Int</w:t>
             </w:r>
+            <w:proofErr w:type="spellEnd"/>
           </w:p>
         </w:tc>
         <w:tc>
@@ -2474,6 +2779,7 @@
                 <w:szCs w:val="20"/>
               </w:rPr>
             </w:pPr>
+            <w:proofErr w:type="spellStart"/>
             <w:r>
               <w:rPr>
                 <w:color w:val="auto"/>
@@ -2482,6 +2788,7 @@
               </w:rPr>
               <w:t>Hotel_scores</w:t>
             </w:r>
+            <w:proofErr w:type="spellEnd"/>
           </w:p>
         </w:tc>
         <w:tc>
@@ -2501,6 +2808,7 @@
                 <w:color w:val="auto"/>
               </w:rPr>
             </w:pPr>
+            <w:proofErr w:type="spellStart"/>
             <w:r>
               <w:rPr>
                 <w:b/>
@@ -2509,6 +2817,7 @@
               </w:rPr>
               <w:t>Dict</w:t>
             </w:r>
+            <w:proofErr w:type="spellEnd"/>
           </w:p>
         </w:tc>
         <w:tc>
@@ -2535,7 +2844,76 @@
                 <w:sz w:val="20"/>
                 <w:szCs w:val="20"/>
               </w:rPr>
-              <w:t>Diccionario que recoge la puntuación del hotel para distintas categorías. Las categorías incluidas son: Staff, Facilities, Cleanliness, Comfort, Value for money, Location, Free WiFi.</w:t>
+              <w:t xml:space="preserve">Diccionario que recoge la puntuación del hotel para distintas categorías. </w:t>
+            </w:r>
+            <w:r>
+              <w:rPr>
+                <w:color w:val="auto"/>
+                <w:sz w:val="20"/>
+                <w:szCs w:val="20"/>
+                <w:lang w:val="en-US"/>
+              </w:rPr>
+              <w:t xml:space="preserve">Las </w:t>
+            </w:r>
+            <w:proofErr w:type="spellStart"/>
+            <w:r>
+              <w:rPr>
+                <w:color w:val="auto"/>
+                <w:sz w:val="20"/>
+                <w:szCs w:val="20"/>
+                <w:lang w:val="en-US"/>
+              </w:rPr>
+              <w:t>categorías</w:t>
+            </w:r>
+            <w:proofErr w:type="spellEnd"/>
+            <w:r>
+              <w:rPr>
+                <w:color w:val="auto"/>
+                <w:sz w:val="20"/>
+                <w:szCs w:val="20"/>
+                <w:lang w:val="en-US"/>
+              </w:rPr>
+              <w:t xml:space="preserve"> </w:t>
+            </w:r>
+            <w:proofErr w:type="spellStart"/>
+            <w:r>
+              <w:rPr>
+                <w:color w:val="auto"/>
+                <w:sz w:val="20"/>
+                <w:szCs w:val="20"/>
+                <w:lang w:val="en-US"/>
+              </w:rPr>
+              <w:t>incluidas</w:t>
+            </w:r>
+            <w:proofErr w:type="spellEnd"/>
+            <w:r>
+              <w:rPr>
+                <w:color w:val="auto"/>
+                <w:sz w:val="20"/>
+                <w:szCs w:val="20"/>
+                <w:lang w:val="en-US"/>
+              </w:rPr>
+              <w:t xml:space="preserve"> son: Staff, Facilities, Cleanliness, Comfort, Value for money, Location, Free </w:t>
+            </w:r>
+            <w:proofErr w:type="spellStart"/>
+            <w:r>
+              <w:rPr>
+                <w:color w:val="auto"/>
+                <w:sz w:val="20"/>
+                <w:szCs w:val="20"/>
+                <w:lang w:val="en-US"/>
+              </w:rPr>
+              <w:t>WiFi</w:t>
+            </w:r>
+            <w:proofErr w:type="spellEnd"/>
+            <w:r>
+              <w:rPr>
+                <w:color w:val="auto"/>
+                <w:sz w:val="20"/>
+                <w:szCs w:val="20"/>
+                <w:lang w:val="en-US"/>
+              </w:rPr>
+              <w:t>.</w:t>
             </w:r>
           </w:p>
         </w:tc>
@@ -2562,6 +2940,7 @@
                 <w:lang w:val="en-US"/>
               </w:rPr>
             </w:pPr>
+            <w:proofErr w:type="spellStart"/>
             <w:r>
               <w:rPr>
                 <w:color w:val="auto"/>
@@ -2571,6 +2950,7 @@
               </w:rPr>
               <w:t>Hotel_description</w:t>
             </w:r>
+            <w:proofErr w:type="spellEnd"/>
           </w:p>
         </w:tc>
         <w:tc>
@@ -2633,8 +3013,18 @@
                 <w:sz w:val="20"/>
                 <w:szCs w:val="20"/>
               </w:rPr>
-              <w:t>ropietario del hotel. Cada elemento de la lista es una línea de la descripción en formato string</w:t>
-            </w:r>
+              <w:t xml:space="preserve">ropietario del hotel. Cada elemento de la lista es una línea de la descripción en formato </w:t>
+            </w:r>
+            <w:proofErr w:type="spellStart"/>
+            <w:r>
+              <w:rPr>
+                <w:color w:val="auto"/>
+                <w:sz w:val="20"/>
+                <w:szCs w:val="20"/>
+              </w:rPr>
+              <w:t>string</w:t>
+            </w:r>
+            <w:proofErr w:type="spellEnd"/>
           </w:p>
         </w:tc>
       </w:tr>
@@ -2662,6 +3052,7 @@
                 <w:szCs w:val="20"/>
               </w:rPr>
             </w:pPr>
+            <w:proofErr w:type="spellStart"/>
             <w:r>
               <w:rPr>
                 <w:color w:val="auto"/>
@@ -2670,6 +3061,7 @@
               </w:rPr>
               <w:t>Features</w:t>
             </w:r>
+            <w:proofErr w:type="spellEnd"/>
           </w:p>
         </w:tc>
         <w:tc>
@@ -2689,6 +3081,7 @@
                 <w:color w:val="auto"/>
               </w:rPr>
             </w:pPr>
+            <w:proofErr w:type="spellStart"/>
             <w:r>
               <w:rPr>
                 <w:b/>
@@ -2697,6 +3090,7 @@
               </w:rPr>
               <w:t>List</w:t>
             </w:r>
+            <w:proofErr w:type="spellEnd"/>
           </w:p>
         </w:tc>
         <w:tc>
@@ -2746,6 +3140,7 @@
                 <w:szCs w:val="20"/>
               </w:rPr>
             </w:pPr>
+            <w:proofErr w:type="spellStart"/>
             <w:r>
               <w:rPr>
                 <w:color w:val="auto"/>
@@ -2754,6 +3149,7 @@
               </w:rPr>
               <w:t>Room_data</w:t>
             </w:r>
+            <w:proofErr w:type="spellEnd"/>
           </w:p>
         </w:tc>
         <w:tc>
@@ -2773,6 +3169,7 @@
                 <w:color w:val="auto"/>
               </w:rPr>
             </w:pPr>
+            <w:proofErr w:type="spellStart"/>
             <w:r>
               <w:rPr>
                 <w:b/>
@@ -2781,6 +3178,7 @@
               </w:rPr>
               <w:t>Dict</w:t>
             </w:r>
+            <w:proofErr w:type="spellEnd"/>
           </w:p>
         </w:tc>
         <w:tc>
@@ -2824,13 +3222,41 @@
                 <w:szCs w:val="20"/>
               </w:rPr>
             </w:pPr>
-            <w:r>
-              <w:rPr>
-                <w:color w:val="auto"/>
-                <w:sz w:val="20"/>
-                <w:szCs w:val="20"/>
-              </w:rPr>
-              <w:t>room_name (string): Nombre de la habitación.</w:t>
+            <w:proofErr w:type="spellStart"/>
+            <w:r>
+              <w:rPr>
+                <w:color w:val="auto"/>
+                <w:sz w:val="20"/>
+                <w:szCs w:val="20"/>
+              </w:rPr>
+              <w:t>room_name</w:t>
+            </w:r>
+            <w:proofErr w:type="spellEnd"/>
+            <w:r>
+              <w:rPr>
+                <w:color w:val="auto"/>
+                <w:sz w:val="20"/>
+                <w:szCs w:val="20"/>
+              </w:rPr>
+              <w:t xml:space="preserve"> (</w:t>
+            </w:r>
+            <w:proofErr w:type="spellStart"/>
+            <w:r>
+              <w:rPr>
+                <w:color w:val="auto"/>
+                <w:sz w:val="20"/>
+                <w:szCs w:val="20"/>
+              </w:rPr>
+              <w:t>string</w:t>
+            </w:r>
+            <w:proofErr w:type="spellEnd"/>
+            <w:r>
+              <w:rPr>
+                <w:color w:val="auto"/>
+                <w:sz w:val="20"/>
+                <w:szCs w:val="20"/>
+              </w:rPr>
+              <w:t>): Nombre de la habitación.</w:t>
             </w:r>
           </w:p>
           <w:p>
@@ -2849,13 +3275,41 @@
                 <w:szCs w:val="20"/>
               </w:rPr>
             </w:pPr>
-            <w:r>
-              <w:rPr>
-                <w:color w:val="auto"/>
-                <w:sz w:val="20"/>
-                <w:szCs w:val="20"/>
-              </w:rPr>
-              <w:t>room_price (string): Precio de la habitación.</w:t>
+            <w:proofErr w:type="spellStart"/>
+            <w:r>
+              <w:rPr>
+                <w:color w:val="auto"/>
+                <w:sz w:val="20"/>
+                <w:szCs w:val="20"/>
+              </w:rPr>
+              <w:t>room_price</w:t>
+            </w:r>
+            <w:proofErr w:type="spellEnd"/>
+            <w:r>
+              <w:rPr>
+                <w:color w:val="auto"/>
+                <w:sz w:val="20"/>
+                <w:szCs w:val="20"/>
+              </w:rPr>
+              <w:t xml:space="preserve"> (</w:t>
+            </w:r>
+            <w:proofErr w:type="spellStart"/>
+            <w:r>
+              <w:rPr>
+                <w:color w:val="auto"/>
+                <w:sz w:val="20"/>
+                <w:szCs w:val="20"/>
+              </w:rPr>
+              <w:t>string</w:t>
+            </w:r>
+            <w:proofErr w:type="spellEnd"/>
+            <w:r>
+              <w:rPr>
+                <w:color w:val="auto"/>
+                <w:sz w:val="20"/>
+                <w:szCs w:val="20"/>
+              </w:rPr>
+              <w:t>): Precio de la habitación.</w:t>
             </w:r>
           </w:p>
           <w:p>
@@ -2874,13 +3328,41 @@
                 <w:szCs w:val="20"/>
               </w:rPr>
             </w:pPr>
-            <w:r>
-              <w:rPr>
-                <w:color w:val="auto"/>
-                <w:sz w:val="20"/>
-                <w:szCs w:val="20"/>
-              </w:rPr>
-              <w:t>room_capacity (string): Texto con la capacidad de la habitación indicando número de adultos y de niños.</w:t>
+            <w:proofErr w:type="spellStart"/>
+            <w:r>
+              <w:rPr>
+                <w:color w:val="auto"/>
+                <w:sz w:val="20"/>
+                <w:szCs w:val="20"/>
+              </w:rPr>
+              <w:t>room_capacity</w:t>
+            </w:r>
+            <w:proofErr w:type="spellEnd"/>
+            <w:r>
+              <w:rPr>
+                <w:color w:val="auto"/>
+                <w:sz w:val="20"/>
+                <w:szCs w:val="20"/>
+              </w:rPr>
+              <w:t xml:space="preserve"> (</w:t>
+            </w:r>
+            <w:proofErr w:type="spellStart"/>
+            <w:r>
+              <w:rPr>
+                <w:color w:val="auto"/>
+                <w:sz w:val="20"/>
+                <w:szCs w:val="20"/>
+              </w:rPr>
+              <w:t>string</w:t>
+            </w:r>
+            <w:proofErr w:type="spellEnd"/>
+            <w:r>
+              <w:rPr>
+                <w:color w:val="auto"/>
+                <w:sz w:val="20"/>
+                <w:szCs w:val="20"/>
+              </w:rPr>
+              <w:t>): Texto con la capacidad de la habitación indicando número de adultos y de niños.</w:t>
             </w:r>
           </w:p>
           <w:p>
@@ -2899,6 +3381,7 @@
                 <w:szCs w:val="20"/>
               </w:rPr>
             </w:pPr>
+            <w:proofErr w:type="spellStart"/>
             <w:r>
               <w:rPr>
                 <w:color w:val="auto"/>
@@ -2906,7 +3389,88 @@
                 <w:szCs w:val="20"/>
               </w:rPr>
               <w:lastRenderedPageBreak/>
-              <w:t>room_options (list of strings): Lista de opciones del hotel asociadas a la habitación (cancelación gratuita, tipo de pensión, etc)</w:t>
+              <w:t>room_options</w:t>
+            </w:r>
+            <w:proofErr w:type="spellEnd"/>
+            <w:r>
+              <w:rPr>
+                <w:color w:val="auto"/>
+                <w:sz w:val="20"/>
+                <w:szCs w:val="20"/>
+              </w:rPr>
+              <w:t xml:space="preserve"> (</w:t>
+            </w:r>
+            <w:proofErr w:type="spellStart"/>
+            <w:r>
+              <w:rPr>
+                <w:color w:val="auto"/>
+                <w:sz w:val="20"/>
+                <w:szCs w:val="20"/>
+              </w:rPr>
+              <w:t>list</w:t>
+            </w:r>
+            <w:proofErr w:type="spellEnd"/>
+            <w:r>
+              <w:rPr>
+                <w:color w:val="auto"/>
+                <w:sz w:val="20"/>
+                <w:szCs w:val="20"/>
+              </w:rPr>
+              <w:t xml:space="preserve"> </w:t>
+            </w:r>
+            <w:proofErr w:type="spellStart"/>
+            <w:r>
+              <w:rPr>
+                <w:color w:val="auto"/>
+                <w:sz w:val="20"/>
+                <w:szCs w:val="20"/>
+              </w:rPr>
+              <w:t>of</w:t>
+            </w:r>
+            <w:proofErr w:type="spellEnd"/>
+            <w:r>
+              <w:rPr>
+                <w:color w:val="auto"/>
+                <w:sz w:val="20"/>
+                <w:szCs w:val="20"/>
+              </w:rPr>
+              <w:t xml:space="preserve"> </w:t>
+            </w:r>
+            <w:proofErr w:type="spellStart"/>
+            <w:r>
+              <w:rPr>
+                <w:color w:val="auto"/>
+                <w:sz w:val="20"/>
+                <w:szCs w:val="20"/>
+              </w:rPr>
+              <w:t>strings</w:t>
+            </w:r>
+            <w:proofErr w:type="spellEnd"/>
+            <w:r>
+              <w:rPr>
+                <w:color w:val="auto"/>
+                <w:sz w:val="20"/>
+                <w:szCs w:val="20"/>
+              </w:rPr>
+              <w:t xml:space="preserve">): Lista de opciones del hotel asociadas a la habitación (cancelación gratuita, tipo de pensión, </w:t>
+            </w:r>
+            <w:proofErr w:type="spellStart"/>
+            <w:r>
+              <w:rPr>
+                <w:color w:val="auto"/>
+                <w:sz w:val="20"/>
+                <w:szCs w:val="20"/>
+              </w:rPr>
+              <w:t>etc</w:t>
+            </w:r>
+            <w:proofErr w:type="spellEnd"/>
+            <w:r>
+              <w:rPr>
+                <w:color w:val="auto"/>
+                <w:sz w:val="20"/>
+                <w:szCs w:val="20"/>
+              </w:rPr>
+              <w:t>)</w:t>
             </w:r>
           </w:p>
           <w:p>
@@ -2925,13 +3489,77 @@
                 <w:szCs w:val="20"/>
               </w:rPr>
             </w:pPr>
-            <w:r>
-              <w:rPr>
-                <w:color w:val="auto"/>
-                <w:sz w:val="20"/>
-                <w:szCs w:val="20"/>
-              </w:rPr>
-              <w:t>room_facilities (list of strings): Lista de características de la habitación.</w:t>
+            <w:proofErr w:type="spellStart"/>
+            <w:r>
+              <w:rPr>
+                <w:color w:val="auto"/>
+                <w:sz w:val="20"/>
+                <w:szCs w:val="20"/>
+              </w:rPr>
+              <w:t>room_facilities</w:t>
+            </w:r>
+            <w:proofErr w:type="spellEnd"/>
+            <w:r>
+              <w:rPr>
+                <w:color w:val="auto"/>
+                <w:sz w:val="20"/>
+                <w:szCs w:val="20"/>
+              </w:rPr>
+              <w:t xml:space="preserve"> (</w:t>
+            </w:r>
+            <w:proofErr w:type="spellStart"/>
+            <w:r>
+              <w:rPr>
+                <w:color w:val="auto"/>
+                <w:sz w:val="20"/>
+                <w:szCs w:val="20"/>
+              </w:rPr>
+              <w:t>list</w:t>
+            </w:r>
+            <w:proofErr w:type="spellEnd"/>
+            <w:r>
+              <w:rPr>
+                <w:color w:val="auto"/>
+                <w:sz w:val="20"/>
+                <w:szCs w:val="20"/>
+              </w:rPr>
+              <w:t xml:space="preserve"> </w:t>
+            </w:r>
+            <w:proofErr w:type="spellStart"/>
+            <w:r>
+              <w:rPr>
+                <w:color w:val="auto"/>
+                <w:sz w:val="20"/>
+                <w:szCs w:val="20"/>
+              </w:rPr>
+              <w:t>of</w:t>
+            </w:r>
+            <w:proofErr w:type="spellEnd"/>
+            <w:r>
+              <w:rPr>
+                <w:color w:val="auto"/>
+                <w:sz w:val="20"/>
+                <w:szCs w:val="20"/>
+              </w:rPr>
+              <w:t xml:space="preserve"> </w:t>
+            </w:r>
+            <w:proofErr w:type="spellStart"/>
+            <w:r>
+              <w:rPr>
+                <w:color w:val="auto"/>
+                <w:sz w:val="20"/>
+                <w:szCs w:val="20"/>
+              </w:rPr>
+              <w:t>strings</w:t>
+            </w:r>
+            <w:proofErr w:type="spellEnd"/>
+            <w:r>
+              <w:rPr>
+                <w:color w:val="auto"/>
+                <w:sz w:val="20"/>
+                <w:szCs w:val="20"/>
+              </w:rPr>
+              <w:t>): Lista de características de la habitación.</w:t>
             </w:r>
           </w:p>
           <w:p>
@@ -2950,13 +3578,41 @@
                 <w:szCs w:val="20"/>
               </w:rPr>
             </w:pPr>
-            <w:r>
-              <w:rPr>
-                <w:color w:val="auto"/>
-                <w:sz w:val="20"/>
-                <w:szCs w:val="20"/>
-              </w:rPr>
-              <w:t>room_bed_type (string): Tipo de camas en la habitación.</w:t>
+            <w:proofErr w:type="spellStart"/>
+            <w:r>
+              <w:rPr>
+                <w:color w:val="auto"/>
+                <w:sz w:val="20"/>
+                <w:szCs w:val="20"/>
+              </w:rPr>
+              <w:t>room_bed_type</w:t>
+            </w:r>
+            <w:proofErr w:type="spellEnd"/>
+            <w:r>
+              <w:rPr>
+                <w:color w:val="auto"/>
+                <w:sz w:val="20"/>
+                <w:szCs w:val="20"/>
+              </w:rPr>
+              <w:t xml:space="preserve"> (</w:t>
+            </w:r>
+            <w:proofErr w:type="spellStart"/>
+            <w:r>
+              <w:rPr>
+                <w:color w:val="auto"/>
+                <w:sz w:val="20"/>
+                <w:szCs w:val="20"/>
+              </w:rPr>
+              <w:t>string</w:t>
+            </w:r>
+            <w:proofErr w:type="spellEnd"/>
+            <w:r>
+              <w:rPr>
+                <w:color w:val="auto"/>
+                <w:sz w:val="20"/>
+                <w:szCs w:val="20"/>
+              </w:rPr>
+              <w:t>): Tipo de camas en la habitación.</w:t>
             </w:r>
           </w:p>
         </w:tc>
@@ -2985,6 +3641,7 @@
                 <w:szCs w:val="20"/>
               </w:rPr>
             </w:pPr>
+            <w:proofErr w:type="spellStart"/>
             <w:r>
               <w:rPr>
                 <w:color w:val="auto"/>
@@ -2994,6 +3651,7 @@
               <w:lastRenderedPageBreak/>
               <w:t>Page_count</w:t>
             </w:r>
+            <w:proofErr w:type="spellEnd"/>
           </w:p>
         </w:tc>
         <w:tc>
@@ -3013,6 +3671,7 @@
                 <w:color w:val="auto"/>
               </w:rPr>
             </w:pPr>
+            <w:proofErr w:type="spellStart"/>
             <w:r>
               <w:rPr>
                 <w:b/>
@@ -3021,6 +3680,7 @@
               </w:rPr>
               <w:t>Int</w:t>
             </w:r>
+            <w:proofErr w:type="spellEnd"/>
           </w:p>
         </w:tc>
         <w:tc>
@@ -3046,8 +3706,18 @@
                 <w:sz w:val="20"/>
                 <w:szCs w:val="20"/>
               </w:rPr>
-              <w:t>Posición en la que ha aparecido el hotel al buscar en booking</w:t>
-            </w:r>
+              <w:t xml:space="preserve">Posición en la que ha aparecido el hotel al buscar en </w:t>
+            </w:r>
+            <w:proofErr w:type="spellStart"/>
+            <w:r>
+              <w:rPr>
+                <w:color w:val="auto"/>
+                <w:sz w:val="20"/>
+                <w:szCs w:val="20"/>
+              </w:rPr>
+              <w:t>booking</w:t>
+            </w:r>
+            <w:proofErr w:type="spellEnd"/>
           </w:p>
         </w:tc>
       </w:tr>
@@ -3072,6 +3742,7 @@
                 <w:szCs w:val="20"/>
               </w:rPr>
             </w:pPr>
+            <w:proofErr w:type="spellStart"/>
             <w:r>
               <w:rPr>
                 <w:color w:val="auto"/>
@@ -3080,6 +3751,7 @@
               </w:rPr>
               <w:t>Current_page</w:t>
             </w:r>
+            <w:proofErr w:type="spellEnd"/>
           </w:p>
         </w:tc>
         <w:tc>
@@ -3099,6 +3771,7 @@
                 <w:color w:val="auto"/>
               </w:rPr>
             </w:pPr>
+            <w:proofErr w:type="spellStart"/>
             <w:r>
               <w:rPr>
                 <w:b/>
@@ -3107,6 +3780,7 @@
               </w:rPr>
               <w:t>Int</w:t>
             </w:r>
+            <w:proofErr w:type="spellEnd"/>
           </w:p>
         </w:tc>
         <w:tc>
@@ -3132,7 +3806,25 @@
                 <w:sz w:val="20"/>
                 <w:szCs w:val="20"/>
               </w:rPr>
-              <w:t>Página en la que ha aparecido el hotel al buscar en booking.</w:t>
+              <w:t xml:space="preserve">Página en la que ha aparecido el hotel al buscar en </w:t>
+            </w:r>
+            <w:proofErr w:type="spellStart"/>
+            <w:r>
+              <w:rPr>
+                <w:color w:val="auto"/>
+                <w:sz w:val="20"/>
+                <w:szCs w:val="20"/>
+              </w:rPr>
+              <w:t>booking</w:t>
+            </w:r>
+            <w:proofErr w:type="spellEnd"/>
+            <w:r>
+              <w:rPr>
+                <w:color w:val="auto"/>
+                <w:sz w:val="20"/>
+                <w:szCs w:val="20"/>
+              </w:rPr>
+              <w:t>.</w:t>
             </w:r>
           </w:p>
         </w:tc>
@@ -3161,6 +3853,7 @@
                 <w:szCs w:val="20"/>
               </w:rPr>
             </w:pPr>
+            <w:proofErr w:type="spellStart"/>
             <w:r>
               <w:rPr>
                 <w:color w:val="auto"/>
@@ -3169,6 +3862,7 @@
               </w:rPr>
               <w:t>In_Page_count</w:t>
             </w:r>
+            <w:proofErr w:type="spellEnd"/>
           </w:p>
         </w:tc>
         <w:tc>
@@ -3188,6 +3882,7 @@
                 <w:color w:val="auto"/>
               </w:rPr>
             </w:pPr>
+            <w:proofErr w:type="spellStart"/>
             <w:r>
               <w:rPr>
                 <w:b/>
@@ -3196,6 +3891,7 @@
               </w:rPr>
               <w:t>Int</w:t>
             </w:r>
+            <w:proofErr w:type="spellEnd"/>
           </w:p>
         </w:tc>
         <w:tc>
@@ -3248,6 +3944,7 @@
                 <w:szCs w:val="20"/>
               </w:rPr>
             </w:pPr>
+            <w:proofErr w:type="spellStart"/>
             <w:r>
               <w:rPr>
                 <w:color w:val="auto"/>
@@ -3256,6 +3953,7 @@
               </w:rPr>
               <w:t>Search_date</w:t>
             </w:r>
+            <w:proofErr w:type="spellEnd"/>
           </w:p>
         </w:tc>
         <w:tc>
@@ -3275,6 +3973,7 @@
                 <w:color w:val="auto"/>
               </w:rPr>
             </w:pPr>
+            <w:proofErr w:type="spellStart"/>
             <w:r>
               <w:rPr>
                 <w:b/>
@@ -3283,6 +3982,7 @@
               </w:rPr>
               <w:t>Str</w:t>
             </w:r>
+            <w:proofErr w:type="spellEnd"/>
           </w:p>
         </w:tc>
         <w:tc>
@@ -3335,7 +4035,35 @@
         <w:rPr>
           <w:color w:val="auto"/>
         </w:rPr>
-        <w:t xml:space="preserve">El objetivo de este dataset es obtener las características que hacen que un hotel esté mejor posicionado que otro. El posicionamiento de los hoteles suele ser algo estático y por ello con una sola lectura de la página web puede ser suficiente. No obstante, se podría realizar un scrapping con diferentes fechas que nos permitiese obtener hoteles que puedan no aparecer en la búsqueda debido a que no tengan disponibilidad en las fechas seleccionadas. </w:t>
+        <w:t xml:space="preserve">El objetivo de este </w:t>
+      </w:r>
+      <w:proofErr w:type="spellStart"/>
+      <w:r>
+        <w:rPr>
+          <w:color w:val="auto"/>
+        </w:rPr>
+        <w:t>dataset</w:t>
+      </w:r>
+      <w:proofErr w:type="spellEnd"/>
+      <w:r>
+        <w:rPr>
+          <w:color w:val="auto"/>
+        </w:rPr>
+        <w:t xml:space="preserve"> es obtener las características que hacen que un hotel esté mejor posicionado que otro. El posicionamiento de los hoteles suele ser algo estático y por ello con una sola lectura de la página web puede ser suficiente. No obstante, se podría realizar un </w:t>
+      </w:r>
+      <w:proofErr w:type="spellStart"/>
+      <w:r>
+        <w:rPr>
+          <w:color w:val="auto"/>
+        </w:rPr>
+        <w:t>scrapping</w:t>
+      </w:r>
+      <w:proofErr w:type="spellEnd"/>
+      <w:r>
+        <w:rPr>
+          <w:color w:val="auto"/>
+        </w:rPr>
+        <w:t xml:space="preserve"> con diferentes fechas que nos permitiese obtener hoteles que puedan no aparecer en la búsqueda debido a que no tengan disponibilidad en las fechas seleccionadas. </w:t>
       </w:r>
     </w:p>
     <w:p>
@@ -3359,7 +4087,21 @@
         <w:rPr>
           <w:color w:val="auto"/>
         </w:rPr>
-        <w:t>El dataset abarca los búsquedas para los meses de Diciembre, Marzo y Junio de la temporada 2022-2023 para añadir un componente temporal al análisis posterior de los datos.</w:t>
+        <w:t xml:space="preserve">El </w:t>
+      </w:r>
+      <w:proofErr w:type="spellStart"/>
+      <w:r>
+        <w:rPr>
+          <w:color w:val="auto"/>
+        </w:rPr>
+        <w:t>dataset</w:t>
+      </w:r>
+      <w:proofErr w:type="spellEnd"/>
+      <w:r>
+        <w:rPr>
+          <w:color w:val="auto"/>
+        </w:rPr>
+        <w:t xml:space="preserve"> abarca los búsquedas para los meses de Diciembre, Marzo y Junio de la temporada 2022-2023 para añadir un componente temporal al análisis posterior de los datos.</w:t>
       </w:r>
     </w:p>
     <w:p>
@@ -3416,13 +4158,23 @@
         </w:rPr>
         <w:t xml:space="preserve">, por lo que el propietario del conjunto de datos es </w:t>
       </w:r>
+      <w:proofErr w:type="spellStart"/>
       <w:r>
         <w:rPr>
           <w:b/>
           <w:bCs/>
           <w:color w:val="auto"/>
         </w:rPr>
-        <w:t>Booking Holdings</w:t>
+        <w:t>Booking</w:t>
+      </w:r>
+      <w:proofErr w:type="spellEnd"/>
+      <w:r>
+        <w:rPr>
+          <w:b/>
+          <w:bCs/>
+          <w:color w:val="auto"/>
+        </w:rPr>
+        <w:t xml:space="preserve"> Holdings</w:t>
       </w:r>
       <w:r>
         <w:rPr>
@@ -3485,17 +4237,53 @@
           <w:color w:val="auto"/>
         </w:rPr>
       </w:pPr>
-      <w:r>
-        <w:rPr>
-          <w:color w:val="auto"/>
-        </w:rPr>
-        <w:t>Scrapear la web de Booking.com no e</w:t>
-      </w:r>
-      <w:r>
-        <w:rPr>
-          <w:color w:val="auto"/>
-        </w:rPr>
-        <w:t xml:space="preserve">s una tarea que no se haya hecho nunca. De hecho, existen muchas páginas que ofrecen sus servicios de scraping para esta pagina como por ejemplo </w:t>
+      <w:proofErr w:type="spellStart"/>
+      <w:r>
+        <w:rPr>
+          <w:color w:val="auto"/>
+        </w:rPr>
+        <w:t>Scrapear</w:t>
+      </w:r>
+      <w:proofErr w:type="spellEnd"/>
+      <w:r>
+        <w:rPr>
+          <w:color w:val="auto"/>
+        </w:rPr>
+        <w:t xml:space="preserve"> la web de Booking.com no e</w:t>
+      </w:r>
+      <w:r>
+        <w:rPr>
+          <w:color w:val="auto"/>
+        </w:rPr>
+        <w:t xml:space="preserve">s una tarea que no se haya hecho nunca. De hecho, existen muchas páginas que ofrecen sus servicios de </w:t>
+      </w:r>
+      <w:proofErr w:type="spellStart"/>
+      <w:r>
+        <w:rPr>
+          <w:color w:val="auto"/>
+        </w:rPr>
+        <w:t>scraping</w:t>
+      </w:r>
+      <w:proofErr w:type="spellEnd"/>
+      <w:r>
+        <w:rPr>
+          <w:color w:val="auto"/>
+        </w:rPr>
+        <w:t xml:space="preserve"> para esta </w:t>
+      </w:r>
+      <w:proofErr w:type="spellStart"/>
+      <w:r>
+        <w:rPr>
+          <w:color w:val="auto"/>
+        </w:rPr>
+        <w:t>pagina</w:t>
+      </w:r>
+      <w:proofErr w:type="spellEnd"/>
+      <w:r>
+        <w:rPr>
+          <w:color w:val="auto"/>
+        </w:rPr>
+        <w:t xml:space="preserve"> como por ejemplo </w:t>
       </w:r>
       <w:r>
         <w:rPr>
@@ -3520,19 +4308,7 @@
           <w:rPr>
             <w:rStyle w:val="Hyperlink"/>
           </w:rPr>
-          <w:t>https://cutt.ly</w:t>
-        </w:r>
-        <w:r>
-          <w:rPr>
-            <w:rStyle w:val="Hyperlink"/>
-          </w:rPr>
-          <w:t>/</w:t>
-        </w:r>
-        <w:r>
-          <w:rPr>
-            <w:rStyle w:val="Hyperlink"/>
-          </w:rPr>
-          <w:t>IMDMFbx</w:t>
+          <w:t>https://cutt.ly/IMDMFbx</w:t>
         </w:r>
       </w:hyperlink>
       <w:r>
@@ -3559,8 +4335,23 @@
         <w:rPr>
           <w:color w:val="auto"/>
         </w:rPr>
-        <w:t xml:space="preserve"> donde se ofrecen recomendaciones sobre como mejorar, como en la web de </w:t>
-      </w:r>
+        <w:t xml:space="preserve"> donde se ofrecen recomendaciones sobre </w:t>
+      </w:r>
+      <w:proofErr w:type="spellStart"/>
+      <w:r>
+        <w:rPr>
+          <w:color w:val="auto"/>
+        </w:rPr>
+        <w:t>como</w:t>
+      </w:r>
+      <w:proofErr w:type="spellEnd"/>
+      <w:r>
+        <w:rPr>
+          <w:color w:val="auto"/>
+        </w:rPr>
+        <w:t xml:space="preserve"> mejorar, como en la web de </w:t>
+      </w:r>
+      <w:proofErr w:type="spellStart"/>
       <w:r>
         <w:rPr>
           <w:b/>
@@ -3569,7 +4360,18 @@
           <w:iCs/>
           <w:color w:val="auto"/>
         </w:rPr>
-        <w:t xml:space="preserve">Hostaway </w:t>
+        <w:t>Hostaway</w:t>
+      </w:r>
+      <w:proofErr w:type="spellEnd"/>
+      <w:r>
+        <w:rPr>
+          <w:b/>
+          <w:bCs/>
+          <w:i/>
+          <w:iCs/>
+          <w:color w:val="auto"/>
+        </w:rPr>
+        <w:t xml:space="preserve"> </w:t>
       </w:r>
       <w:r>
         <w:rPr>
@@ -3601,13 +4403,55 @@
         <w:rPr>
           <w:color w:val="auto"/>
         </w:rPr>
-        <w:t>, no hemos sido capaces de encontrar ningún proyecto que junte las dos vertientes, scrapear los datos y analizarlos a fin de obtener recomendaciones sobre como posicionarse mejor en Booking.com.</w:t>
-      </w:r>
-      <w:r>
-        <w:rPr>
-          <w:color w:val="auto"/>
-        </w:rPr>
-        <w:t xml:space="preserve"> Por tanto, esta búsqueda se justifica como la herramienta que poner fin al “gap” entre estas dos actividades (el scrapeo web de Booking y las recomendaciones de páginas web especializadas en posicionamiento web de hoteles).</w:t>
+        <w:t xml:space="preserve">, no hemos sido capaces de encontrar ningún proyecto que junte las dos vertientes, </w:t>
+      </w:r>
+      <w:proofErr w:type="spellStart"/>
+      <w:r>
+        <w:rPr>
+          <w:color w:val="auto"/>
+        </w:rPr>
+        <w:t>scrapear</w:t>
+      </w:r>
+      <w:proofErr w:type="spellEnd"/>
+      <w:r>
+        <w:rPr>
+          <w:color w:val="auto"/>
+        </w:rPr>
+        <w:t xml:space="preserve"> los datos y analizarlos a fin de obtener recomendaciones sobre como posicionarse mejor en Booking.com.</w:t>
+      </w:r>
+      <w:r>
+        <w:rPr>
+          <w:color w:val="auto"/>
+        </w:rPr>
+        <w:t xml:space="preserve"> Por tanto, esta búsqueda se justifica como la herramienta que poner fin al “gap” entre estas dos actividades (el </w:t>
+      </w:r>
+      <w:proofErr w:type="spellStart"/>
+      <w:r>
+        <w:rPr>
+          <w:color w:val="auto"/>
+        </w:rPr>
+        <w:t>scrapeo</w:t>
+      </w:r>
+      <w:proofErr w:type="spellEnd"/>
+      <w:r>
+        <w:rPr>
+          <w:color w:val="auto"/>
+        </w:rPr>
+        <w:t xml:space="preserve"> web de </w:t>
+      </w:r>
+      <w:proofErr w:type="spellStart"/>
+      <w:r>
+        <w:rPr>
+          <w:color w:val="auto"/>
+        </w:rPr>
+        <w:t>Booking</w:t>
+      </w:r>
+      <w:proofErr w:type="spellEnd"/>
+      <w:r>
+        <w:rPr>
+          <w:color w:val="auto"/>
+        </w:rPr>
+        <w:t xml:space="preserve"> y las recomendaciones de páginas web especializadas en posicionamiento web de hoteles).</w:t>
       </w:r>
     </w:p>
     <w:p>
@@ -3697,7 +4541,21 @@
         <w:rPr>
           <w:color w:val="auto"/>
         </w:rPr>
-        <w:t>. En este se indica que no se puede scrapear ningún dato con fines comerciales sin permiso escrito. No obstante, dado que nuestro proyecto tan solo persigue fines académicos y no comerciales, consideramos que legalmente estamos cubiertos en este aspecto.</w:t>
+        <w:t xml:space="preserve">. En este se indica que no se puede </w:t>
+      </w:r>
+      <w:proofErr w:type="spellStart"/>
+      <w:r>
+        <w:rPr>
+          <w:color w:val="auto"/>
+        </w:rPr>
+        <w:t>scrapear</w:t>
+      </w:r>
+      <w:proofErr w:type="spellEnd"/>
+      <w:r>
+        <w:rPr>
+          <w:color w:val="auto"/>
+        </w:rPr>
+        <w:t xml:space="preserve"> ningún dato con fines comerciales sin permiso escrito. No obstante, dado que nuestro proyecto tan solo persigue fines académicos y no comerciales, consideramos que legalmente estamos cubiertos en este aspecto.</w:t>
       </w:r>
     </w:p>
     <w:p>
@@ -3721,7 +4579,21 @@
         <w:rPr>
           <w:color w:val="auto"/>
         </w:rPr>
-        <w:t xml:space="preserve">Asimismo, el apartado A14.3 indica la posibilidad de bloqueo a cualquier usuario que muestre indicios de hacer web scraping (usar software para recopilar precios o realizar una cantidad irrazonable de búsquedas). A fin de cubrirnos en este aspecto, se han incluido varios retardos a lo largo del código para no sobrecargar la página y se ha diseñado el proyecto de forma que </w:t>
+        <w:t xml:space="preserve">Asimismo, el apartado A14.3 indica la posibilidad de bloqueo a cualquier usuario que muestre indicios de hacer web </w:t>
+      </w:r>
+      <w:proofErr w:type="spellStart"/>
+      <w:r>
+        <w:rPr>
+          <w:color w:val="auto"/>
+        </w:rPr>
+        <w:t>scraping</w:t>
+      </w:r>
+      <w:proofErr w:type="spellEnd"/>
+      <w:r>
+        <w:rPr>
+          <w:color w:val="auto"/>
+        </w:rPr>
+        <w:t xml:space="preserve"> (usar software para recopilar precios o realizar una cantidad irrazonable de búsquedas). A fin de cubrirnos en este aspecto, se han incluido varios retardos a lo largo del código para no sobrecargar la página y se ha diseñado el proyecto de forma que </w:t>
       </w:r>
       <w:r>
         <w:rPr>
@@ -3733,7 +4605,49 @@
         <w:rPr>
           <w:color w:val="auto"/>
         </w:rPr>
-        <w:t>, además de cambiar el header del user agent.</w:t>
+        <w:t xml:space="preserve">, además de cambiar el </w:t>
+      </w:r>
+      <w:proofErr w:type="spellStart"/>
+      <w:r>
+        <w:rPr>
+          <w:color w:val="auto"/>
+        </w:rPr>
+        <w:t>header</w:t>
+      </w:r>
+      <w:proofErr w:type="spellEnd"/>
+      <w:r>
+        <w:rPr>
+          <w:color w:val="auto"/>
+        </w:rPr>
+        <w:t xml:space="preserve"> del </w:t>
+      </w:r>
+      <w:proofErr w:type="spellStart"/>
+      <w:r>
+        <w:rPr>
+          <w:color w:val="auto"/>
+        </w:rPr>
+        <w:t>user</w:t>
+      </w:r>
+      <w:proofErr w:type="spellEnd"/>
+      <w:r>
+        <w:rPr>
+          <w:color w:val="auto"/>
+        </w:rPr>
+        <w:t xml:space="preserve"> </w:t>
+      </w:r>
+      <w:proofErr w:type="spellStart"/>
+      <w:r>
+        <w:rPr>
+          <w:color w:val="auto"/>
+        </w:rPr>
+        <w:t>agent</w:t>
+      </w:r>
+      <w:proofErr w:type="spellEnd"/>
+      <w:r>
+        <w:rPr>
+          <w:color w:val="auto"/>
+        </w:rPr>
+        <w:t>.</w:t>
       </w:r>
     </w:p>
     <w:p>
@@ -3996,7 +4910,21 @@
         <w:rPr>
           <w:color w:val="auto"/>
         </w:rPr>
-        <w:t xml:space="preserve"> por ellos mismos como el orden en el que se muestran los alojamientos disponibles en los resultados de búsqueda. En su blog “Booking.com Partner Hub” indican que los resultados son ordenados según la relevancia en base a las preferencias particulares de cada </w:t>
+        <w:t xml:space="preserve"> por ellos mismos como el orden en el que se muestran los alojamientos disponibles en los resultados de búsqueda. En su blog “Booking.com </w:t>
+      </w:r>
+      <w:proofErr w:type="spellStart"/>
+      <w:r>
+        <w:rPr>
+          <w:color w:val="auto"/>
+        </w:rPr>
+        <w:t>Partner</w:t>
+      </w:r>
+      <w:proofErr w:type="spellEnd"/>
+      <w:r>
+        <w:rPr>
+          <w:color w:val="auto"/>
+        </w:rPr>
+        <w:t xml:space="preserve"> Hub” indican que los resultados son ordenados según la relevancia en base a las preferencias particulares de cada </w:t>
       </w:r>
       <w:r>
         <w:rPr>
@@ -4192,7 +5120,15 @@
         <w:t xml:space="preserve">Licencia. </w:t>
       </w:r>
       <w:r>
-        <w:t xml:space="preserve">Seleccionar una licencia adecuada para el dataset resultante y justificar el motivo de su elección. </w:t>
+        <w:t xml:space="preserve">Seleccionar una licencia adecuada para el </w:t>
+      </w:r>
+      <w:proofErr w:type="spellStart"/>
+      <w:r>
+        <w:t>dataset</w:t>
+      </w:r>
+      <w:proofErr w:type="spellEnd"/>
+      <w:r>
+        <w:t xml:space="preserve"> resultante y justificar el motivo de su elección. </w:t>
       </w:r>
     </w:p>
     <w:p>
@@ -4219,7 +5155,35 @@
         <w:rPr>
           <w:color w:val="auto"/>
         </w:rPr>
-        <w:t>escoger una licencia para el dataset resultante se ha optado por una licencia ampliamente conocida como es la Creative Commons, ya que esta permitirá conocer los requisitos establecidos de una forma sencilla.</w:t>
+        <w:t xml:space="preserve">escoger una licencia para el </w:t>
+      </w:r>
+      <w:proofErr w:type="spellStart"/>
+      <w:r>
+        <w:rPr>
+          <w:color w:val="auto"/>
+        </w:rPr>
+        <w:t>dataset</w:t>
+      </w:r>
+      <w:proofErr w:type="spellEnd"/>
+      <w:r>
+        <w:rPr>
+          <w:color w:val="auto"/>
+        </w:rPr>
+        <w:t xml:space="preserve"> resultante se ha optado por una licencia ampliamente conocida como es la Creative </w:t>
+      </w:r>
+      <w:proofErr w:type="spellStart"/>
+      <w:r>
+        <w:rPr>
+          <w:color w:val="auto"/>
+        </w:rPr>
+        <w:t>Commons</w:t>
+      </w:r>
+      <w:proofErr w:type="spellEnd"/>
+      <w:r>
+        <w:rPr>
+          <w:color w:val="auto"/>
+        </w:rPr>
+        <w:t>, ya que esta permitirá conocer los requisitos establecidos de una forma sencilla.</w:t>
       </w:r>
     </w:p>
     <w:p>
@@ -4243,15 +5207,39 @@
         <w:rPr>
           <w:color w:val="auto"/>
         </w:rPr>
-        <w:t xml:space="preserve">Creative Commons recoge distintos tipos de licencia basada en distintos parámetros como son la atribución, el uso a realizar de los datos o como se deben tratar estos. En este sentido se ha optado por una licencia: </w:t>
-      </w:r>
+        <w:t xml:space="preserve">Creative </w:t>
+      </w:r>
+      <w:proofErr w:type="spellStart"/>
+      <w:r>
+        <w:rPr>
+          <w:color w:val="auto"/>
+        </w:rPr>
+        <w:t>Commons</w:t>
+      </w:r>
+      <w:proofErr w:type="spellEnd"/>
+      <w:r>
+        <w:rPr>
+          <w:color w:val="auto"/>
+        </w:rPr>
+        <w:t xml:space="preserve"> recoge distintos tipos de licencia basada en distintos parámetros como son la atribución, el uso a realizar de los datos o como se deben tratar estos. En este sentido se ha optado por una licencia: </w:t>
+      </w:r>
+      <w:proofErr w:type="spellStart"/>
       <w:r>
         <w:rPr>
           <w:b/>
           <w:bCs/>
           <w:color w:val="auto"/>
         </w:rPr>
-        <w:t>Attribution-ShareAlike 4.0 International (CC BY-SA 4.0)</w:t>
+        <w:t>Attribution-ShareAlike</w:t>
+      </w:r>
+      <w:proofErr w:type="spellEnd"/>
+      <w:r>
+        <w:rPr>
+          <w:b/>
+          <w:bCs/>
+          <w:color w:val="auto"/>
+        </w:rPr>
+        <w:t xml:space="preserve"> 4.0 International (CC BY-SA 4.0)</w:t>
       </w:r>
       <w:r>
         <w:rPr>
@@ -4364,7 +5352,21 @@
         <w:rPr>
           <w:color w:val="auto"/>
         </w:rPr>
-        <w:t>Se ha optado por esta licencia ya que permite que cualquiera pueda acceder al dataset que hemos generado y utilizarlo con la finalidad deseada, pero con el compromiso de compartir sus modificaciones de forma pública y gratuita promoviendo así que aumente el contenido de calidad y gratuito en la red.</w:t>
+        <w:t xml:space="preserve">Se ha optado por esta licencia ya que permite que cualquiera pueda acceder al </w:t>
+      </w:r>
+      <w:proofErr w:type="spellStart"/>
+      <w:r>
+        <w:rPr>
+          <w:color w:val="auto"/>
+        </w:rPr>
+        <w:t>dataset</w:t>
+      </w:r>
+      <w:proofErr w:type="spellEnd"/>
+      <w:r>
+        <w:rPr>
+          <w:color w:val="auto"/>
+        </w:rPr>
+        <w:t xml:space="preserve"> que hemos generado y utilizarlo con la finalidad deseada, pero con el compromiso de compartir sus modificaciones de forma pública y gratuita promoviendo así que aumente el contenido de calidad y gratuito en la red.</w:t>
       </w:r>
     </w:p>
     <w:p>
@@ -4407,7 +5409,21 @@
         <w:rPr>
           <w:color w:val="auto"/>
         </w:rPr>
-        <w:t xml:space="preserve">El código desarrollado en esta práctica se encuentra en el enlace del Github: </w:t>
+        <w:t xml:space="preserve">El código desarrollado en esta práctica se encuentra en el enlace del </w:t>
+      </w:r>
+      <w:proofErr w:type="spellStart"/>
+      <w:r>
+        <w:rPr>
+          <w:color w:val="auto"/>
+        </w:rPr>
+        <w:t>Github</w:t>
+      </w:r>
+      <w:proofErr w:type="spellEnd"/>
+      <w:r>
+        <w:rPr>
+          <w:color w:val="auto"/>
+        </w:rPr>
+        <w:t xml:space="preserve">: </w:t>
       </w:r>
       <w:hyperlink r:id="rId19" w:history="1">
         <w:r>
@@ -4460,6 +5476,7 @@
         </w:rPr>
         <w:t xml:space="preserve">se encuentra en la carpeta </w:t>
       </w:r>
+      <w:proofErr w:type="spellStart"/>
       <w:r>
         <w:rPr>
           <w:b/>
@@ -4468,7 +5485,18 @@
           <w:iCs/>
           <w:color w:val="auto"/>
         </w:rPr>
-        <w:t xml:space="preserve">src </w:t>
+        <w:t>src</w:t>
+      </w:r>
+      <w:proofErr w:type="spellEnd"/>
+      <w:r>
+        <w:rPr>
+          <w:b/>
+          <w:bCs/>
+          <w:i/>
+          <w:iCs/>
+          <w:color w:val="auto"/>
+        </w:rPr>
+        <w:t xml:space="preserve"> </w:t>
       </w:r>
       <w:r>
         <w:rPr>
@@ -4504,6 +5532,7 @@
         </w:rPr>
         <w:t xml:space="preserve">script que se encarga de ejecutar el proceso diseñado en la clase </w:t>
       </w:r>
+      <w:proofErr w:type="spellStart"/>
       <w:r>
         <w:rPr>
           <w:b/>
@@ -4522,7 +5551,18 @@
           <w:iCs/>
           <w:color w:val="auto"/>
         </w:rPr>
-        <w:t xml:space="preserve">Spider. </w:t>
+        <w:t>Spider</w:t>
+      </w:r>
+      <w:proofErr w:type="spellEnd"/>
+      <w:r>
+        <w:rPr>
+          <w:b/>
+          <w:bCs/>
+          <w:i/>
+          <w:iCs/>
+          <w:color w:val="auto"/>
+        </w:rPr>
+        <w:t xml:space="preserve">. </w:t>
       </w:r>
       <w:r>
         <w:rPr>
@@ -4564,6 +5604,7 @@
         </w:rPr>
         <w:t xml:space="preserve">l desarrollo e implementación de la clase </w:t>
       </w:r>
+      <w:proofErr w:type="spellStart"/>
       <w:r>
         <w:rPr>
           <w:b/>
@@ -4574,6 +5615,7 @@
         </w:rPr>
         <w:t>BookingSpider</w:t>
       </w:r>
+      <w:proofErr w:type="spellEnd"/>
       <w:r>
         <w:rPr>
           <w:b/>
@@ -4606,7 +5648,21 @@
         <w:rPr>
           <w:color w:val="auto"/>
         </w:rPr>
-        <w:t xml:space="preserve"> y almacenarlo todo en un fichero csv y una carpeta donde guardar las imágenes.</w:t>
+        <w:t xml:space="preserve"> y almacenarlo todo en un fichero </w:t>
+      </w:r>
+      <w:proofErr w:type="spellStart"/>
+      <w:r>
+        <w:rPr>
+          <w:color w:val="auto"/>
+        </w:rPr>
+        <w:t>csv</w:t>
+      </w:r>
+      <w:proofErr w:type="spellEnd"/>
+      <w:r>
+        <w:rPr>
+          <w:color w:val="auto"/>
+        </w:rPr>
+        <w:t xml:space="preserve"> y una carpeta donde guardar las imágenes.</w:t>
       </w:r>
     </w:p>
     <w:p>
@@ -4631,8 +5687,21 @@
         <w:rPr>
           <w:color w:val="auto"/>
         </w:rPr>
-        <w:t xml:space="preserve">Como añadido, se ha incluido un scrip en lenguaje </w:t>
-      </w:r>
+        <w:t>Como añadido, se ha incluido un scrip</w:t>
+      </w:r>
+      <w:r>
+        <w:rPr>
+          <w:color w:val="auto"/>
+        </w:rPr>
+        <w:t>t</w:t>
+      </w:r>
+      <w:r>
+        <w:rPr>
+          <w:color w:val="auto"/>
+        </w:rPr>
+        <w:t xml:space="preserve"> en lenguaje </w:t>
+      </w:r>
+      <w:proofErr w:type="spellStart"/>
       <w:r>
         <w:rPr>
           <w:b/>
@@ -4641,22 +5710,9 @@
           <w:iCs/>
           <w:color w:val="auto"/>
         </w:rPr>
-        <w:t>bash, sampleDataCollection.sh</w:t>
-      </w:r>
-      <w:r>
-        <w:rPr>
-          <w:i/>
-          <w:iCs/>
-          <w:color w:val="auto"/>
-        </w:rPr>
-        <w:t xml:space="preserve">, </w:t>
-      </w:r>
-      <w:r>
-        <w:rPr>
-          <w:color w:val="auto"/>
-        </w:rPr>
-        <w:t xml:space="preserve">para automatizar el proceso de ejecución del </w:t>
-      </w:r>
+        <w:t>bash</w:t>
+      </w:r>
+      <w:proofErr w:type="spellEnd"/>
       <w:r>
         <w:rPr>
           <w:b/>
@@ -4665,19 +5721,21 @@
           <w:iCs/>
           <w:color w:val="auto"/>
         </w:rPr>
-        <w:t xml:space="preserve">Main.py </w:t>
-      </w:r>
-      <w:r>
-        <w:rPr>
-          <w:color w:val="auto"/>
-        </w:rPr>
-        <w:t>con varios parámetros de búsqueda distintos.</w:t>
-      </w:r>
-      <w:r>
-        <w:rPr>
-          <w:color w:val="auto"/>
-        </w:rPr>
-        <w:t xml:space="preserve"> Dicho script activa el environment de conda (a fin de evitar problemas con los paquetes) y ejecuta </w:t>
+        <w:t>, sampleDataCollection.sh</w:t>
+      </w:r>
+      <w:r>
+        <w:rPr>
+          <w:i/>
+          <w:iCs/>
+          <w:color w:val="auto"/>
+        </w:rPr>
+        <w:t xml:space="preserve">, </w:t>
+      </w:r>
+      <w:r>
+        <w:rPr>
+          <w:color w:val="auto"/>
+        </w:rPr>
+        <w:t xml:space="preserve">para automatizar el proceso de ejecución del </w:t>
       </w:r>
       <w:r>
         <w:rPr>
@@ -4693,8 +5751,23 @@
         <w:rPr>
           <w:color w:val="auto"/>
         </w:rPr>
-        <w:t>con distintos parámetros.</w:t>
-      </w:r>
+        <w:t>con varios parámetros de búsqueda distintos.</w:t>
+      </w:r>
+      <w:r>
+        <w:rPr>
+          <w:color w:val="auto"/>
+        </w:rPr>
+        <w:t xml:space="preserve"> </w:t>
+      </w:r>
+    </w:p>
+    <w:p>
+      <w:pPr>
+        <w:spacing w:line="360" w:lineRule="auto"/>
+        <w:ind w:right="147"/>
+        <w:rPr>
+          <w:color w:val="auto"/>
+        </w:rPr>
+      </w:pPr>
     </w:p>
     <w:p>
       <w:pPr>
@@ -4716,21 +5789,75 @@
         <w:spacing w:after="312" w:line="360" w:lineRule="auto"/>
         <w:ind w:right="147" w:hanging="360"/>
       </w:pPr>
+      <w:proofErr w:type="spellStart"/>
       <w:r>
         <w:rPr>
           <w:b/>
         </w:rPr>
         <w:lastRenderedPageBreak/>
-        <w:t xml:space="preserve">Dataset. </w:t>
-      </w:r>
-      <w:r>
-        <w:t xml:space="preserve">Publicar el dataset obtenido en formato CSV en Zenodo, incluyendo una breve descripción. Obtener y adjuntar el enlace del DOI del dataset (https://doi.org/…). El dataset también deberá incluirse en la carpeta </w:t>
-      </w:r>
+        <w:t>Dataset</w:t>
+      </w:r>
+      <w:proofErr w:type="spellEnd"/>
       <w:r>
         <w:rPr>
           <w:b/>
         </w:rPr>
-        <w:t xml:space="preserve">/dataset </w:t>
+        <w:t xml:space="preserve">. </w:t>
+      </w:r>
+      <w:r>
+        <w:t xml:space="preserve">Publicar el </w:t>
+      </w:r>
+      <w:proofErr w:type="spellStart"/>
+      <w:r>
+        <w:t>dataset</w:t>
+      </w:r>
+      <w:proofErr w:type="spellEnd"/>
+      <w:r>
+        <w:t xml:space="preserve"> obtenido en formato CSV en </w:t>
+      </w:r>
+      <w:proofErr w:type="spellStart"/>
+      <w:r>
+        <w:t>Zenodo</w:t>
+      </w:r>
+      <w:proofErr w:type="spellEnd"/>
+      <w:r>
+        <w:t xml:space="preserve">, incluyendo una breve descripción. Obtener y adjuntar el enlace del DOI del </w:t>
+      </w:r>
+      <w:proofErr w:type="spellStart"/>
+      <w:r>
+        <w:t>dataset</w:t>
+      </w:r>
+      <w:proofErr w:type="spellEnd"/>
+      <w:r>
+        <w:t xml:space="preserve"> (https://doi.org/…). El </w:t>
+      </w:r>
+      <w:proofErr w:type="spellStart"/>
+      <w:r>
+        <w:t>dataset</w:t>
+      </w:r>
+      <w:proofErr w:type="spellEnd"/>
+      <w:r>
+        <w:t xml:space="preserve"> también deberá incluirse en la carpeta </w:t>
+      </w:r>
+      <w:r>
+        <w:rPr>
+          <w:b/>
+        </w:rPr>
+        <w:t>/</w:t>
+      </w:r>
+      <w:proofErr w:type="spellStart"/>
+      <w:r>
+        <w:rPr>
+          <w:b/>
+        </w:rPr>
+        <w:t>dataset</w:t>
+      </w:r>
+      <w:proofErr w:type="spellEnd"/>
+      <w:r>
+        <w:rPr>
+          <w:b/>
+        </w:rPr>
+        <w:t xml:space="preserve"> </w:t>
       </w:r>
       <w:r>
         <w:t>del repositorio.</w:t>
@@ -4740,6 +5867,9 @@
       <w:pPr>
         <w:spacing w:after="312" w:line="360" w:lineRule="auto"/>
         <w:ind w:right="147"/>
+        <w:rPr>
+          <w:color w:val="auto"/>
+        </w:rPr>
       </w:pPr>
       <w:r>
         <w:rPr>
@@ -4751,7 +5881,117 @@
         <w:rPr>
           <w:color w:val="auto"/>
         </w:rPr>
-        <w:t>ejemplo de dataset resultante del proceso previamente descrito se encuentra de nuevo el repositorio de Github nombrado. Se incluye tanto el csv obtenido como varias carpetas de ejemplo con imágenes de algunos hoteles scrapeados.</w:t>
+        <w:t xml:space="preserve">ejemplo de </w:t>
+      </w:r>
+      <w:proofErr w:type="spellStart"/>
+      <w:r>
+        <w:rPr>
+          <w:color w:val="auto"/>
+        </w:rPr>
+        <w:t>dataset</w:t>
+      </w:r>
+      <w:proofErr w:type="spellEnd"/>
+      <w:r>
+        <w:rPr>
+          <w:color w:val="auto"/>
+        </w:rPr>
+        <w:t xml:space="preserve"> resultante del proceso previamente descrito se encuentra de nuevo el repositorio de </w:t>
+      </w:r>
+      <w:proofErr w:type="spellStart"/>
+      <w:r>
+        <w:rPr>
+          <w:color w:val="auto"/>
+        </w:rPr>
+        <w:t>Github</w:t>
+      </w:r>
+      <w:proofErr w:type="spellEnd"/>
+      <w:r>
+        <w:rPr>
+          <w:color w:val="auto"/>
+        </w:rPr>
+        <w:t xml:space="preserve"> nombrado. Se incluye tanto el </w:t>
+      </w:r>
+      <w:proofErr w:type="spellStart"/>
+      <w:r>
+        <w:rPr>
+          <w:color w:val="auto"/>
+        </w:rPr>
+        <w:t>csv</w:t>
+      </w:r>
+      <w:proofErr w:type="spellEnd"/>
+      <w:r>
+        <w:rPr>
+          <w:color w:val="auto"/>
+        </w:rPr>
+        <w:t xml:space="preserve"> obtenido como varias carpetas de ejemplo con imágenes de algunos hoteles </w:t>
+      </w:r>
+      <w:proofErr w:type="spellStart"/>
+      <w:r>
+        <w:rPr>
+          <w:color w:val="auto"/>
+        </w:rPr>
+        <w:t>scrapeados</w:t>
+      </w:r>
+      <w:proofErr w:type="spellEnd"/>
+      <w:r>
+        <w:rPr>
+          <w:color w:val="auto"/>
+        </w:rPr>
+        <w:t>.</w:t>
+      </w:r>
+    </w:p>
+    <w:p>
+      <w:pPr>
+        <w:spacing w:after="312" w:line="360" w:lineRule="auto"/>
+        <w:ind w:right="147"/>
+      </w:pPr>
+      <w:r>
+        <w:rPr>
+          <w:color w:val="auto"/>
+        </w:rPr>
+        <w:t xml:space="preserve">El </w:t>
+      </w:r>
+      <w:proofErr w:type="spellStart"/>
+      <w:r>
+        <w:rPr>
+          <w:color w:val="auto"/>
+        </w:rPr>
+        <w:t>dataset</w:t>
+      </w:r>
+      <w:proofErr w:type="spellEnd"/>
+      <w:r>
+        <w:rPr>
+          <w:color w:val="auto"/>
+        </w:rPr>
+        <w:t xml:space="preserve"> está disponible en </w:t>
+      </w:r>
+      <w:proofErr w:type="spellStart"/>
+      <w:r>
+        <w:rPr>
+          <w:color w:val="auto"/>
+        </w:rPr>
+        <w:t>Zeenodo</w:t>
+      </w:r>
+      <w:proofErr w:type="spellEnd"/>
+      <w:r>
+        <w:rPr>
+          <w:color w:val="auto"/>
+        </w:rPr>
+        <w:t xml:space="preserve"> a través del siguiente enlace del DOI: </w:t>
+      </w:r>
+      <w:hyperlink r:id="rId20" w:history="1">
+        <w:r>
+          <w:rPr>
+            <w:rStyle w:val="Hyperlink"/>
+          </w:rPr>
+          <w:t>https://doi.org/10.5281/zenodo.7337369</w:t>
+        </w:r>
+      </w:hyperlink>
+      <w:r>
+        <w:rPr>
+          <w:rStyle w:val="ng-binding"/>
+        </w:rPr>
+        <w:t xml:space="preserve"> </w:t>
       </w:r>
     </w:p>
     <w:p>
@@ -5058,8 +6298,156 @@
     </w:p>
     <w:p>
       <w:pPr>
-        <w:spacing w:line="360" w:lineRule="auto"/>
-      </w:pPr>
+        <w:pStyle w:val="ListParagraph"/>
+        <w:numPr>
+          <w:ilvl w:val="0"/>
+          <w:numId w:val="1"/>
+        </w:numPr>
+        <w:spacing w:after="445" w:line="360" w:lineRule="auto"/>
+        <w:ind w:right="147"/>
+      </w:pPr>
+      <w:r>
+        <w:rPr>
+          <w:b/>
+          <w:bCs/>
+        </w:rPr>
+        <w:t xml:space="preserve">Recursos. </w:t>
+      </w:r>
+    </w:p>
+    <w:p>
+      <w:pPr>
+        <w:pStyle w:val="ListParagraph"/>
+        <w:spacing w:after="445" w:line="360" w:lineRule="auto"/>
+        <w:ind w:left="0" w:right="147" w:firstLine="0"/>
+        <w:rPr>
+          <w:b/>
+          <w:bCs/>
+        </w:rPr>
+      </w:pPr>
+    </w:p>
+    <w:p>
+      <w:pPr>
+        <w:spacing w:after="312" w:line="360" w:lineRule="auto"/>
+        <w:ind w:right="147"/>
+        <w:rPr>
+          <w:color w:val="auto"/>
+        </w:rPr>
+      </w:pPr>
+      <w:r>
+        <w:rPr>
+          <w:color w:val="auto"/>
+        </w:rPr>
+        <w:t xml:space="preserve">Lawson, R. (2015). </w:t>
+      </w:r>
+      <w:r>
+        <w:rPr>
+          <w:i/>
+          <w:iCs/>
+          <w:color w:val="auto"/>
+        </w:rPr>
+        <w:t xml:space="preserve">Web Scraping with Python. </w:t>
+      </w:r>
+      <w:proofErr w:type="spellStart"/>
+      <w:r>
+        <w:rPr>
+          <w:i/>
+          <w:iCs/>
+          <w:color w:val="auto"/>
+        </w:rPr>
+        <w:t>Packt</w:t>
+      </w:r>
+      <w:proofErr w:type="spellEnd"/>
+      <w:r>
+        <w:rPr>
+          <w:i/>
+          <w:iCs/>
+          <w:color w:val="auto"/>
+        </w:rPr>
+        <w:t xml:space="preserve"> Publishing Ltd.</w:t>
+      </w:r>
+      <w:r>
+        <w:rPr>
+          <w:color w:val="auto"/>
+        </w:rPr>
+        <w:t xml:space="preserve"> </w:t>
+      </w:r>
+    </w:p>
+    <w:p>
+      <w:pPr>
+        <w:spacing w:after="312" w:line="360" w:lineRule="auto"/>
+        <w:ind w:right="147"/>
+        <w:rPr>
+          <w:color w:val="auto"/>
+        </w:rPr>
+      </w:pPr>
+      <w:r>
+        <w:rPr>
+          <w:color w:val="auto"/>
+        </w:rPr>
+        <w:t xml:space="preserve">Mitchel, R. (2015). </w:t>
+      </w:r>
+      <w:r>
+        <w:rPr>
+          <w:i/>
+          <w:iCs/>
+          <w:color w:val="auto"/>
+        </w:rPr>
+        <w:t xml:space="preserve">Web Scraping with Python: Collecting Data from the Modern Web. </w:t>
+      </w:r>
+      <w:r>
+        <w:rPr>
+          <w:color w:val="auto"/>
+        </w:rPr>
+        <w:t>O'Reilly Media, Inc.</w:t>
+      </w:r>
+    </w:p>
+    <w:p>
+      <w:pPr>
+        <w:spacing w:after="312" w:line="360" w:lineRule="auto"/>
+        <w:ind w:right="147"/>
+        <w:rPr>
+          <w:color w:val="auto"/>
+        </w:rPr>
+      </w:pPr>
+      <w:r>
+        <w:rPr>
+          <w:color w:val="auto"/>
+        </w:rPr>
+        <w:lastRenderedPageBreak/>
+        <w:t xml:space="preserve">Calvo, M. &amp; Subirats, L. (2019). </w:t>
+      </w:r>
+      <w:r>
+        <w:rPr>
+          <w:i/>
+          <w:iCs/>
+          <w:color w:val="auto"/>
+        </w:rPr>
+        <w:t xml:space="preserve">Web </w:t>
+      </w:r>
+      <w:proofErr w:type="spellStart"/>
+      <w:r>
+        <w:rPr>
+          <w:i/>
+          <w:iCs/>
+          <w:color w:val="auto"/>
+        </w:rPr>
+        <w:t>Scraping</w:t>
+      </w:r>
+      <w:proofErr w:type="spellEnd"/>
+      <w:r>
+        <w:rPr>
+          <w:i/>
+          <w:iCs/>
+          <w:color w:val="auto"/>
+        </w:rPr>
+        <w:t>.</w:t>
+      </w:r>
+      <w:r>
+        <w:rPr>
+          <w:color w:val="auto"/>
+        </w:rPr>
+        <w:t xml:space="preserve"> Editorial UOC.</w:t>
+      </w:r>
     </w:p>
     <w:sectPr>
       <w:pgSz w:w="11906" w:h="16838"/>
@@ -5874,6 +7262,119 @@
       </w:pPr>
     </w:lvl>
   </w:abstractNum>
+  <w:abstractNum w:abstractNumId="6" w15:restartNumberingAfterBreak="0">
+    <w:nsid w:val="79050676"/>
+    <w:multiLevelType w:val="multilevel"/>
+    <w:tmpl w:val="FBD83366"/>
+    <w:lvl w:ilvl="0">
+      <w:start w:val="1"/>
+      <w:numFmt w:val="decimal"/>
+      <w:lvlText w:val="%1."/>
+      <w:lvlJc w:val="left"/>
+      <w:pPr>
+        <w:tabs>
+          <w:tab w:val="num" w:pos="720"/>
+        </w:tabs>
+        <w:ind w:left="720" w:hanging="360"/>
+      </w:pPr>
+    </w:lvl>
+    <w:lvl w:ilvl="1" w:tentative="1">
+      <w:start w:val="1"/>
+      <w:numFmt w:val="decimal"/>
+      <w:lvlText w:val="%2."/>
+      <w:lvlJc w:val="left"/>
+      <w:pPr>
+        <w:tabs>
+          <w:tab w:val="num" w:pos="1440"/>
+        </w:tabs>
+        <w:ind w:left="1440" w:hanging="360"/>
+      </w:pPr>
+    </w:lvl>
+    <w:lvl w:ilvl="2" w:tentative="1">
+      <w:start w:val="1"/>
+      <w:numFmt w:val="decimal"/>
+      <w:lvlText w:val="%3."/>
+      <w:lvlJc w:val="left"/>
+      <w:pPr>
+        <w:tabs>
+          <w:tab w:val="num" w:pos="2160"/>
+        </w:tabs>
+        <w:ind w:left="2160" w:hanging="360"/>
+      </w:pPr>
+    </w:lvl>
+    <w:lvl w:ilvl="3" w:tentative="1">
+      <w:start w:val="1"/>
+      <w:numFmt w:val="decimal"/>
+      <w:lvlText w:val="%4."/>
+      <w:lvlJc w:val="left"/>
+      <w:pPr>
+        <w:tabs>
+          <w:tab w:val="num" w:pos="2880"/>
+        </w:tabs>
+        <w:ind w:left="2880" w:hanging="360"/>
+      </w:pPr>
+    </w:lvl>
+    <w:lvl w:ilvl="4" w:tentative="1">
+      <w:start w:val="1"/>
+      <w:numFmt w:val="decimal"/>
+      <w:lvlText w:val="%5."/>
+      <w:lvlJc w:val="left"/>
+      <w:pPr>
+        <w:tabs>
+          <w:tab w:val="num" w:pos="3600"/>
+        </w:tabs>
+        <w:ind w:left="3600" w:hanging="360"/>
+      </w:pPr>
+    </w:lvl>
+    <w:lvl w:ilvl="5" w:tentative="1">
+      <w:start w:val="1"/>
+      <w:numFmt w:val="decimal"/>
+      <w:lvlText w:val="%6."/>
+      <w:lvlJc w:val="left"/>
+      <w:pPr>
+        <w:tabs>
+          <w:tab w:val="num" w:pos="4320"/>
+        </w:tabs>
+        <w:ind w:left="4320" w:hanging="360"/>
+      </w:pPr>
+    </w:lvl>
+    <w:lvl w:ilvl="6" w:tentative="1">
+      <w:start w:val="1"/>
+      <w:numFmt w:val="decimal"/>
+      <w:lvlText w:val="%7."/>
+      <w:lvlJc w:val="left"/>
+      <w:pPr>
+        <w:tabs>
+          <w:tab w:val="num" w:pos="5040"/>
+        </w:tabs>
+        <w:ind w:left="5040" w:hanging="360"/>
+      </w:pPr>
+    </w:lvl>
+    <w:lvl w:ilvl="7" w:tentative="1">
+      <w:start w:val="1"/>
+      <w:numFmt w:val="decimal"/>
+      <w:lvlText w:val="%8."/>
+      <w:lvlJc w:val="left"/>
+      <w:pPr>
+        <w:tabs>
+          <w:tab w:val="num" w:pos="5760"/>
+        </w:tabs>
+        <w:ind w:left="5760" w:hanging="360"/>
+      </w:pPr>
+    </w:lvl>
+    <w:lvl w:ilvl="8" w:tentative="1">
+      <w:start w:val="1"/>
+      <w:numFmt w:val="decimal"/>
+      <w:lvlText w:val="%9."/>
+      <w:lvlJc w:val="left"/>
+      <w:pPr>
+        <w:tabs>
+          <w:tab w:val="num" w:pos="6480"/>
+        </w:tabs>
+        <w:ind w:left="6480" w:hanging="360"/>
+      </w:pPr>
+    </w:lvl>
+  </w:abstractNum>
   <w:num w:numId="1" w16cid:durableId="1329016655">
     <w:abstractNumId w:val="1"/>
   </w:num>
@@ -5891,6 +7392,9 @@
   </w:num>
   <w:num w:numId="6" w16cid:durableId="474950889">
     <w:abstractNumId w:val="3"/>
+  </w:num>
+  <w:num w:numId="7" w16cid:durableId="1495143816">
+    <w:abstractNumId w:val="6"/>
   </w:num>
 </w:numbering>
 </file>
@@ -6956,6 +8460,22 @@
       </w:tcPr>
     </w:tblStylePr>
   </w:style>
+  <w:style w:type="character" w:customStyle="1" w:styleId="ng-binding">
+    <w:name w:val="ng-binding"/>
+    <w:basedOn w:val="DefaultParagraphFont"/>
+    <w:rsid w:val="00EA4BE8"/>
+  </w:style>
+  <w:style w:type="character" w:styleId="Emphasis">
+    <w:name w:val="Emphasis"/>
+    <w:basedOn w:val="DefaultParagraphFont"/>
+    <w:uiPriority w:val="20"/>
+    <w:qFormat/>
+    <w:rsid w:val="00085EFB"/>
+    <w:rPr>
+      <w:i/>
+      <w:iCs/>
+    </w:rPr>
+  </w:style>
 </w:styles>
 </file>
 

--- a/Memoria.docx
+++ b/Memoria.docx
@@ -44,7 +44,25 @@
           <w:sz w:val="32"/>
           <w:szCs w:val="20"/>
         </w:rPr>
-        <w:t>INTEGRANTES: Gerard Alcalde y Guillem Rochina</w:t>
+        <w:t xml:space="preserve">INTEGRANTES: Gerard </w:t>
+      </w:r>
+      <w:proofErr w:type="gramStart"/>
+      <w:r>
+        <w:rPr>
+          <w:b/>
+          <w:sz w:val="32"/>
+          <w:szCs w:val="20"/>
+        </w:rPr>
+        <w:t>Alcalde</w:t>
+      </w:r>
+      <w:proofErr w:type="gramEnd"/>
+      <w:r>
+        <w:rPr>
+          <w:b/>
+          <w:sz w:val="32"/>
+          <w:szCs w:val="20"/>
+        </w:rPr>
+        <w:t xml:space="preserve"> y Guillem Rochina</w:t>
       </w:r>
     </w:p>
     <w:p>
@@ -265,7 +283,21 @@
         <w:rPr>
           <w:color w:val="auto"/>
         </w:rPr>
-        <w:t>cada oferta de alojamiento. ¿Qué elementos son relevantes? ¿Existen algunas características que pueden ser mejoradas para escalar posiciones en los rankings? Estas son preguntas que todo manager de hotel se ha realizado alguna vez en su carrera</w:t>
+        <w:t xml:space="preserve">cada oferta de alojamiento. ¿Qué elementos son relevantes? ¿Existen algunas características que pueden ser mejoradas para escalar posiciones en los rankings? Estas son preguntas que todo </w:t>
+      </w:r>
+      <w:proofErr w:type="gramStart"/>
+      <w:r>
+        <w:rPr>
+          <w:color w:val="auto"/>
+        </w:rPr>
+        <w:t>manager</w:t>
+      </w:r>
+      <w:proofErr w:type="gramEnd"/>
+      <w:r>
+        <w:rPr>
+          <w:color w:val="auto"/>
+        </w:rPr>
+        <w:t xml:space="preserve"> de hotel se ha realizado alguna vez en su carrera</w:t>
       </w:r>
       <w:r>
         <w:rPr>
@@ -323,7 +355,7 @@
         </w:rPr>
         <w:t xml:space="preserve"> inicia su proceso es </w:t>
       </w:r>
-      <w:hyperlink r:id="rId7" w:history="1">
+      <w:hyperlink r:id="rId8" w:history="1">
         <w:r>
           <w:rPr>
             <w:rStyle w:val="Hyperlink"/>
@@ -473,7 +505,73 @@
         <w:rPr>
           <w:color w:val="auto"/>
         </w:rPr>
-        <w:t xml:space="preserve"> presenta los datos e indicadores más relevantes de cada uno de los hoteles encontrados en función de determinados criterios de búsqueda.</w:t>
+        <w:t xml:space="preserve"> presenta los datos e indicadores más relevantes de cada uno de los hoteles encontrados en función de determinados criterios de búsqueda</w:t>
+      </w:r>
+      <w:r>
+        <w:rPr>
+          <w:color w:val="auto"/>
+        </w:rPr>
+        <w:t xml:space="preserve"> (</w:t>
+      </w:r>
+      <w:r>
+        <w:rPr>
+          <w:color w:val="auto"/>
+        </w:rPr>
+        <w:t xml:space="preserve">ciudad, </w:t>
+      </w:r>
+      <w:r>
+        <w:rPr>
+          <w:color w:val="auto"/>
+        </w:rPr>
+        <w:t xml:space="preserve">fecha </w:t>
+      </w:r>
+      <w:proofErr w:type="gramStart"/>
+      <w:r>
+        <w:rPr>
+          <w:color w:val="auto"/>
+        </w:rPr>
+        <w:t xml:space="preserve">de </w:t>
+      </w:r>
+      <w:proofErr w:type="spellStart"/>
+      <w:r>
+        <w:rPr>
+          <w:color w:val="auto"/>
+        </w:rPr>
+        <w:t>check</w:t>
+      </w:r>
+      <w:proofErr w:type="spellEnd"/>
+      <w:r>
+        <w:rPr>
+          <w:color w:val="auto"/>
+        </w:rPr>
+        <w:t>-in</w:t>
+      </w:r>
+      <w:proofErr w:type="gramEnd"/>
+      <w:r>
+        <w:rPr>
+          <w:color w:val="auto"/>
+        </w:rPr>
+        <w:t xml:space="preserve">, fecha de </w:t>
+      </w:r>
+      <w:proofErr w:type="spellStart"/>
+      <w:r>
+        <w:rPr>
+          <w:color w:val="auto"/>
+        </w:rPr>
+        <w:t>check-out</w:t>
+      </w:r>
+      <w:proofErr w:type="spellEnd"/>
+      <w:r>
+        <w:rPr>
+          <w:color w:val="auto"/>
+        </w:rPr>
+        <w:t>, número de adultos, niños y habitaciones)</w:t>
+      </w:r>
+      <w:r>
+        <w:rPr>
+          <w:color w:val="auto"/>
+        </w:rPr>
+        <w:t>.</w:t>
       </w:r>
       <w:r>
         <w:rPr>
@@ -493,7 +591,19 @@
         <w:rPr>
           <w:color w:val="auto"/>
         </w:rPr>
-        <w:t xml:space="preserve"> en concreto presentamos datos para distintas fechas, número de adultos, niños y habitaciones a fin de tener una muestra más amplia e informativa que la que nos daría una búsqueda con tan sólo unos parámetros fijos.</w:t>
+        <w:t xml:space="preserve"> en concreto presentamos datos para distintas fechas, </w:t>
+      </w:r>
+      <w:r>
+        <w:rPr>
+          <w:color w:val="auto"/>
+        </w:rPr>
+        <w:t xml:space="preserve">ciudades, </w:t>
+      </w:r>
+      <w:r>
+        <w:rPr>
+          <w:color w:val="auto"/>
+        </w:rPr>
+        <w:t>número de adultos, niños y habitaciones a fin de tener una muestra más amplia e informativa que la que nos daría una búsqueda con tan sólo unos parámetros fijos.</w:t>
       </w:r>
     </w:p>
     <w:p>
@@ -547,6 +657,12 @@
         </w:rPr>
         <w:t xml:space="preserve"> que pueden ser objeto de </w:t>
       </w:r>
+      <w:r>
+        <w:rPr>
+          <w:color w:val="auto"/>
+        </w:rPr>
+        <w:t>“</w:t>
+      </w:r>
       <w:proofErr w:type="spellStart"/>
       <w:r>
         <w:rPr>
@@ -555,6 +671,12 @@
         <w:t>inputación</w:t>
       </w:r>
       <w:proofErr w:type="spellEnd"/>
+      <w:r>
+        <w:rPr>
+          <w:color w:val="auto"/>
+        </w:rPr>
+        <w:t>”</w:t>
+      </w:r>
       <w:r>
         <w:rPr>
           <w:color w:val="auto"/>
@@ -618,8 +740,9 @@
           <w:b/>
         </w:rPr>
         <w:sectPr>
+          <w:footerReference w:type="default" r:id="rId9"/>
           <w:pgSz w:w="11906" w:h="16838"/>
-          <w:pgMar w:top="1417" w:right="1701" w:bottom="1417" w:left="1701" w:header="708" w:footer="708" w:gutter="0"/>
+          <w:pgMar w:top="1417" w:right="1701" w:bottom="1417" w:left="1701" w:header="708" w:footer="283" w:gutter="0"/>
           <w:cols w:space="708"/>
           <w:docGrid w:linePitch="360"/>
         </w:sectPr>
@@ -638,7 +761,7 @@
         <mc:AlternateContent>
           <mc:Choice Requires="wps">
             <w:drawing>
-              <wp:anchor distT="0" distB="0" distL="114300" distR="114300" simplePos="0" relativeHeight="251659264" behindDoc="0" locked="0" layoutInCell="1" allowOverlap="1" wp14:anchorId="027C6AFC" wp14:editId="29A812D9">
+              <wp:anchor distT="0" distB="0" distL="114300" distR="114300" simplePos="0" relativeHeight="251658240" behindDoc="0" locked="0" layoutInCell="1" allowOverlap="1" wp14:anchorId="027C6AFC" wp14:editId="17419D34">
                 <wp:simplePos x="0" y="0"/>
                 <wp:positionH relativeFrom="column">
                   <wp:posOffset>4157345</wp:posOffset>
@@ -715,7 +838,7 @@
                 <v:stroke joinstyle="miter"/>
                 <v:path gradientshapeok="t" o:connecttype="rect"/>
               </v:shapetype>
-              <v:shape id="Text Box 6" o:spid="_x0000_s1026" type="#_x0000_t202" style="position:absolute;left:0;text-align:left;margin-left:327.35pt;margin-top:373.05pt;width:101.9pt;height:55.5pt;z-index:251659264;visibility:visible;mso-wrap-style:square;mso-width-percent:0;mso-wrap-distance-left:9pt;mso-wrap-distance-top:0;mso-wrap-distance-right:9pt;mso-wrap-distance-bottom:0;mso-position-horizontal:absolute;mso-position-horizontal-relative:text;mso-position-vertical:absolute;mso-position-vertical-relative:text;mso-width-percent:0;mso-width-relative:margin;v-text-anchor:top" o:gfxdata="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" filled="f" stroked="f" strokeweight=".5pt">
+              <v:shape id="Text Box 6" o:spid="_x0000_s1026" type="#_x0000_t202" style="position:absolute;left:0;text-align:left;margin-left:327.35pt;margin-top:373.05pt;width:101.9pt;height:55.5pt;z-index:251658240;visibility:visible;mso-wrap-style:square;mso-width-percent:0;mso-wrap-distance-left:9pt;mso-wrap-distance-top:0;mso-wrap-distance-right:9pt;mso-wrap-distance-bottom:0;mso-position-horizontal:absolute;mso-position-horizontal-relative:text;mso-position-vertical:absolute;mso-position-vertical-relative:text;mso-width-percent:0;mso-width-relative:margin;v-text-anchor:top" o:gfxdata="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" filled="f" stroked="f" strokeweight=".5pt">
                 <v:textbox>
                   <w:txbxContent>
                     <w:p>
@@ -781,12 +904,17 @@
         <w:ind w:left="0" w:right="147" w:firstLine="0"/>
         <w:jc w:val="center"/>
         <w:rPr>
-          <w:color w:val="auto"/>
-        </w:rPr>
-      </w:pPr>
-      <w:r>
-        <w:rPr>
-          <w:b/>
+          <w:bCs/>
+          <w:i/>
+          <w:iCs/>
+          <w:color w:val="auto"/>
+        </w:rPr>
+      </w:pPr>
+      <w:r>
+        <w:rPr>
+          <w:bCs/>
+          <w:i/>
+          <w:iCs/>
           <w:color w:val="auto"/>
         </w:rPr>
         <w:t>Figura 1: Representación gráfica del proyecto escogido</w:t>
@@ -797,138 +925,6 @@
         <w:spacing w:line="360" w:lineRule="auto"/>
         <w:ind w:left="0" w:right="147" w:firstLine="0"/>
       </w:pPr>
-      <w:r>
-        <w:rPr>
-          <w:noProof/>
-        </w:rPr>
-        <mc:AlternateContent>
-          <mc:Choice Requires="wps">
-            <w:drawing>
-              <wp:anchor distT="0" distB="0" distL="114300" distR="114300" simplePos="0" relativeHeight="251669504" behindDoc="0" locked="0" layoutInCell="1" allowOverlap="1" wp14:anchorId="0114AFAE" wp14:editId="7B76DEA6">
-                <wp:simplePos x="0" y="0"/>
-                <wp:positionH relativeFrom="column">
-                  <wp:posOffset>680084</wp:posOffset>
-                </wp:positionH>
-                <wp:positionV relativeFrom="paragraph">
-                  <wp:posOffset>5192395</wp:posOffset>
-                </wp:positionV>
-                <wp:extent cx="1294212" cy="704850"/>
-                <wp:effectExtent l="19050" t="133350" r="39370" b="152400"/>
-                <wp:wrapNone/>
-                <wp:docPr id="12" name="Text Box 12"/>
-                <wp:cNvGraphicFramePr/>
-                <a:graphic xmlns:a="http://schemas.openxmlformats.org/drawingml/2006/main">
-                  <a:graphicData uri="http://schemas.microsoft.com/office/word/2010/wordprocessingShape">
-                    <wps:wsp>
-                      <wps:cNvSpPr txBox="1"/>
-                      <wps:spPr>
-                        <a:xfrm rot="998656">
-                          <a:off x="0" y="0"/>
-                          <a:ext cx="1294212" cy="704850"/>
-                        </a:xfrm>
-                        <a:prstGeom prst="rect">
-                          <a:avLst/>
-                        </a:prstGeom>
-                        <a:noFill/>
-                        <a:ln w="6350">
-                          <a:noFill/>
-                        </a:ln>
-                      </wps:spPr>
-                      <wps:txbx>
-                        <w:txbxContent>
-                          <w:p>
-                            <w:pPr>
-                              <w:ind w:left="0"/>
-                              <w:rPr>
-                                <w:b/>
-                                <w:bCs/>
-                                <w:color w:val="000000" w:themeColor="text1"/>
-                                <w:sz w:val="16"/>
-                                <w:szCs w:val="16"/>
-                              </w:rPr>
-                            </w:pPr>
-                            <w:r>
-                              <w:rPr>
-                                <w:b/>
-                                <w:bCs/>
-                                <w:color w:val="000000" w:themeColor="text1"/>
-                                <w:sz w:val="16"/>
-                                <w:szCs w:val="16"/>
-                              </w:rPr>
-                              <w:t>LA INFORMACIÓN SE DESTINA A UN CSV</w:t>
-                            </w:r>
-                            <w:r>
-                              <w:rPr>
-                                <w:b/>
-                                <w:bCs/>
-                                <w:color w:val="000000" w:themeColor="text1"/>
-                                <w:sz w:val="16"/>
-                                <w:szCs w:val="16"/>
-                              </w:rPr>
-                              <w:t xml:space="preserve"> Y LAS IMÁGENES A UN DIRECTORIO</w:t>
-                            </w:r>
-                          </w:p>
-                        </w:txbxContent>
-                      </wps:txbx>
-                      <wps:bodyPr rot="0" spcFirstLastPara="0" vertOverflow="overflow" horzOverflow="overflow" vert="horz" wrap="square" lIns="91440" tIns="45720" rIns="91440" bIns="45720" numCol="1" spcCol="0" rtlCol="0" fromWordArt="0" anchor="t" anchorCtr="0" forceAA="0" compatLnSpc="1">
-                        <a:prstTxWarp prst="textNoShape">
-                          <a:avLst/>
-                        </a:prstTxWarp>
-                        <a:noAutofit/>
-                      </wps:bodyPr>
-                    </wps:wsp>
-                  </a:graphicData>
-                </a:graphic>
-                <wp14:sizeRelH relativeFrom="margin">
-                  <wp14:pctWidth>0</wp14:pctWidth>
-                </wp14:sizeRelH>
-              </wp:anchor>
-            </w:drawing>
-          </mc:Choice>
-          <mc:Fallback>
-            <w:pict>
-              <v:shape w14:anchorId="0114AFAE" id="Text Box 12" o:spid="_x0000_s1027" type="#_x0000_t202" style="position:absolute;left:0;text-align:left;margin-left:53.55pt;margin-top:408.85pt;width:101.9pt;height:55.5pt;rotation:1090799fd;z-index:251669504;visibility:visible;mso-wrap-style:square;mso-width-percent:0;mso-wrap-distance-left:9pt;mso-wrap-distance-top:0;mso-wrap-distance-right:9pt;mso-wrap-distance-bottom:0;mso-position-horizontal:absolute;mso-position-horizontal-relative:text;mso-position-vertical:absolute;mso-position-vertical-relative:text;mso-width-percent:0;mso-width-relative:margin;v-text-anchor:top" o:gfxdata="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" filled="f" stroked="f" strokeweight=".5pt">
-                <v:textbox>
-                  <w:txbxContent>
-                    <w:p>
-                      <w:pPr>
-                        <w:ind w:left="0"/>
-                        <w:rPr>
-                          <w:b/>
-                          <w:bCs/>
-                          <w:color w:val="000000" w:themeColor="text1"/>
-                          <w:sz w:val="16"/>
-                          <w:szCs w:val="16"/>
-                        </w:rPr>
-                      </w:pPr>
-                      <w:r>
-                        <w:rPr>
-                          <w:b/>
-                          <w:bCs/>
-                          <w:color w:val="000000" w:themeColor="text1"/>
-                          <w:sz w:val="16"/>
-                          <w:szCs w:val="16"/>
-                        </w:rPr>
-                        <w:t>LA INFORMACIÓN SE DESTINA A UN CSV</w:t>
-                      </w:r>
-                      <w:r>
-                        <w:rPr>
-                          <w:b/>
-                          <w:bCs/>
-                          <w:color w:val="000000" w:themeColor="text1"/>
-                          <w:sz w:val="16"/>
-                          <w:szCs w:val="16"/>
-                        </w:rPr>
-                        <w:t xml:space="preserve"> Y LAS IMÁGENES A UN DIRECTORIO</w:t>
-                      </w:r>
-                    </w:p>
-                  </w:txbxContent>
-                </v:textbox>
-              </v:shape>
-            </w:pict>
-          </mc:Fallback>
-        </mc:AlternateContent>
-      </w:r>
       <w:r>
         <w:rPr>
           <w:noProof/>
@@ -936,16 +932,16 @@
         <mc:AlternateContent>
           <mc:Choice Requires="wpg">
             <w:drawing>
-              <wp:anchor distT="0" distB="0" distL="114300" distR="114300" simplePos="0" relativeHeight="251664384" behindDoc="0" locked="0" layoutInCell="1" allowOverlap="1" wp14:anchorId="5CB9AD4F" wp14:editId="42139629">
+              <wp:anchor distT="0" distB="0" distL="114300" distR="114300" simplePos="0" relativeHeight="251663360" behindDoc="0" locked="0" layoutInCell="1" allowOverlap="1" wp14:anchorId="5CB9AD4F" wp14:editId="4B388784">
                 <wp:simplePos x="0" y="0"/>
                 <wp:positionH relativeFrom="margin">
                   <wp:align>center</wp:align>
                 </wp:positionH>
                 <wp:positionV relativeFrom="paragraph">
-                  <wp:posOffset>163830</wp:posOffset>
+                  <wp:posOffset>161290</wp:posOffset>
                 </wp:positionV>
-                <wp:extent cx="10296525" cy="5876925"/>
-                <wp:effectExtent l="0" t="0" r="9525" b="9525"/>
+                <wp:extent cx="10296525" cy="5865963"/>
+                <wp:effectExtent l="0" t="0" r="9525" b="1905"/>
                 <wp:wrapNone/>
                 <wp:docPr id="11" name="Group 11"/>
                 <wp:cNvGraphicFramePr/>
@@ -956,7 +952,7 @@
                       <wpg:grpSpPr>
                         <a:xfrm>
                           <a:off x="0" y="0"/>
-                          <a:ext cx="10296525" cy="5876925"/>
+                          <a:ext cx="10296525" cy="5865963"/>
                           <a:chOff x="0" y="0"/>
                           <a:chExt cx="10296525" cy="5876925"/>
                         </a:xfrm>
@@ -980,7 +976,7 @@
                             </pic:cNvPicPr>
                           </pic:nvPicPr>
                           <pic:blipFill rotWithShape="1">
-                            <a:blip r:embed="rId8" cstate="print">
+                            <a:blip r:embed="rId10" cstate="print">
                               <a:extLst>
                                 <a:ext uri="{28A0092B-C50C-407E-A947-70E740481C1C}">
                                   <a14:useLocalDpi xmlns:a14="http://schemas.microsoft.com/office/drawing/2010/main" val="0"/>
@@ -1016,7 +1012,7 @@
                             </pic:cNvPicPr>
                           </pic:nvPicPr>
                           <pic:blipFill>
-                            <a:blip r:embed="rId9">
+                            <a:blip r:embed="rId11">
                               <a:extLst>
                                 <a:ext uri="{28A0092B-C50C-407E-A947-70E740481C1C}">
                                   <a14:useLocalDpi xmlns:a14="http://schemas.microsoft.com/office/drawing/2010/main" val="0"/>
@@ -1149,13 +1145,19 @@
                     </wpg:wgp>
                   </a:graphicData>
                 </a:graphic>
+                <wp14:sizeRelH relativeFrom="margin">
+                  <wp14:pctWidth>0</wp14:pctWidth>
+                </wp14:sizeRelH>
+                <wp14:sizeRelV relativeFrom="margin">
+                  <wp14:pctHeight>0</wp14:pctHeight>
+                </wp14:sizeRelV>
               </wp:anchor>
             </w:drawing>
           </mc:Choice>
           <mc:Fallback>
             <w:pict>
-              <v:group w14:anchorId="5CB9AD4F" id="Group 11" o:spid="_x0000_s1028" style="position:absolute;left:0;text-align:left;margin-left:0;margin-top:12.9pt;width:810.75pt;height:462.75pt;z-index:251664384;mso-position-horizontal:center;mso-position-horizontal-relative:margin" coordsize="102965,58769" o:gfxdata="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">
-                <v:group id="Group 3" o:spid="_x0000_s1029" style="position:absolute;width:102965;height:58769" coordsize="102965,58769" o:gfxdata="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">
+              <v:group w14:anchorId="5CB9AD4F" id="Group 11" o:spid="_x0000_s1027" style="position:absolute;left:0;text-align:left;margin-left:0;margin-top:12.7pt;width:810.75pt;height:461.9pt;z-index:251663360;mso-position-horizontal:center;mso-position-horizontal-relative:margin;mso-width-relative:margin;mso-height-relative:margin" coordsize="102965,58769" o:gfxdata="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